--- a/docs/Alvise_Battistich_865154_Temp.docx
+++ b/docs/Alvise_Battistich_865154_Temp.docx
@@ -10,6 +10,7 @@
           <w:szCs w:val="96"/>
         </w:rPr>
       </w:pPr>
+      <w:proofErr w:type="spellStart"/>
       <w:r>
         <w:rPr>
           <w:sz w:val="96"/>
@@ -17,6 +18,7 @@
         </w:rPr>
         <w:t>TAWRESTaurant</w:t>
       </w:r>
+      <w:proofErr w:type="spellEnd"/>
     </w:p>
     <w:p>
       <w:pPr>
@@ -107,7 +109,23 @@
           <w:sz w:val="32"/>
           <w:szCs w:val="32"/>
         </w:rPr>
-        <w:t xml:space="preserve">consiste in un server API scritto in TypeScript, che viene eseguito </w:t>
+        <w:t xml:space="preserve">consiste in un server API scritto in </w:t>
+      </w:r>
+      <w:proofErr w:type="spellStart"/>
+      <w:r>
+        <w:rPr>
+          <w:sz w:val="32"/>
+          <w:szCs w:val="32"/>
+        </w:rPr>
+        <w:t>TypeScript</w:t>
+      </w:r>
+      <w:proofErr w:type="spellEnd"/>
+      <w:r>
+        <w:rPr>
+          <w:sz w:val="32"/>
+          <w:szCs w:val="32"/>
+        </w:rPr>
+        <w:t xml:space="preserve">, che viene eseguito </w:t>
       </w:r>
       <w:r>
         <w:rPr>
@@ -121,8 +139,17 @@
           <w:sz w:val="32"/>
           <w:szCs w:val="32"/>
         </w:rPr>
-        <w:t xml:space="preserve"> node.js, e un database mongoDB</w:t>
-      </w:r>
+        <w:t xml:space="preserve"> node.js, e un database </w:t>
+      </w:r>
+      <w:proofErr w:type="spellStart"/>
+      <w:r>
+        <w:rPr>
+          <w:sz w:val="32"/>
+          <w:szCs w:val="32"/>
+        </w:rPr>
+        <w:t>mongoDB</w:t>
+      </w:r>
+      <w:proofErr w:type="spellEnd"/>
       <w:r>
         <w:rPr>
           <w:sz w:val="32"/>
@@ -158,7 +185,23 @@
           <w:sz w:val="32"/>
           <w:szCs w:val="32"/>
         </w:rPr>
-        <w:t xml:space="preserve"> è basato su Angular ed</w:t>
+        <w:t xml:space="preserve"> è basato su </w:t>
+      </w:r>
+      <w:proofErr w:type="spellStart"/>
+      <w:r>
+        <w:rPr>
+          <w:sz w:val="32"/>
+          <w:szCs w:val="32"/>
+        </w:rPr>
+        <w:t>Angular</w:t>
+      </w:r>
+      <w:proofErr w:type="spellEnd"/>
+      <w:r>
+        <w:rPr>
+          <w:sz w:val="32"/>
+          <w:szCs w:val="32"/>
+        </w:rPr>
+        <w:t xml:space="preserve"> ed</w:t>
       </w:r>
       <w:r>
         <w:rPr>
@@ -207,7 +250,39 @@
           <w:sz w:val="32"/>
           <w:szCs w:val="32"/>
         </w:rPr>
-        <w:t xml:space="preserve">Mobile, WebApp creata con cordova, come il </w:t>
+        <w:t xml:space="preserve">Mobile, </w:t>
+      </w:r>
+      <w:proofErr w:type="spellStart"/>
+      <w:r>
+        <w:rPr>
+          <w:sz w:val="32"/>
+          <w:szCs w:val="32"/>
+        </w:rPr>
+        <w:t>WebApp</w:t>
+      </w:r>
+      <w:proofErr w:type="spellEnd"/>
+      <w:r>
+        <w:rPr>
+          <w:sz w:val="32"/>
+          <w:szCs w:val="32"/>
+        </w:rPr>
+        <w:t xml:space="preserve"> creata con </w:t>
+      </w:r>
+      <w:proofErr w:type="spellStart"/>
+      <w:r>
+        <w:rPr>
+          <w:sz w:val="32"/>
+          <w:szCs w:val="32"/>
+        </w:rPr>
+        <w:t>cordova</w:t>
+      </w:r>
+      <w:proofErr w:type="spellEnd"/>
+      <w:r>
+        <w:rPr>
+          <w:sz w:val="32"/>
+          <w:szCs w:val="32"/>
+        </w:rPr>
+        <w:t xml:space="preserve">, come il </w:t>
       </w:r>
       <w:r>
         <w:rPr>
@@ -258,7 +333,39 @@
           <w:sz w:val="32"/>
           <w:szCs w:val="32"/>
         </w:rPr>
-        <w:t>Oltre alla comunicazione tra backend e front-end tramite le API il server offre un elemento in tempo reale grazie a socket.io, questo permette un aggiornamento in tempo reale dei dati visualizzati per tutte le piattaforme.</w:t>
+        <w:t xml:space="preserve">Oltre alla comunicazione tra </w:t>
+      </w:r>
+      <w:proofErr w:type="spellStart"/>
+      <w:r>
+        <w:rPr>
+          <w:sz w:val="32"/>
+          <w:szCs w:val="32"/>
+        </w:rPr>
+        <w:t>backend</w:t>
+      </w:r>
+      <w:proofErr w:type="spellEnd"/>
+      <w:r>
+        <w:rPr>
+          <w:sz w:val="32"/>
+          <w:szCs w:val="32"/>
+        </w:rPr>
+        <w:t xml:space="preserve"> e front-end tramite le API il server offre un elemento in tempo reale grazie a </w:t>
+      </w:r>
+      <w:proofErr w:type="spellStart"/>
+      <w:r>
+        <w:rPr>
+          <w:sz w:val="32"/>
+          <w:szCs w:val="32"/>
+        </w:rPr>
+        <w:t>socket.io</w:t>
+      </w:r>
+      <w:proofErr w:type="spellEnd"/>
+      <w:r>
+        <w:rPr>
+          <w:sz w:val="32"/>
+          <w:szCs w:val="32"/>
+        </w:rPr>
+        <w:t>, questo permette un aggiornamento in tempo reale dei dati visualizzati per tutte le piattaforme.</w:t>
       </w:r>
       <w:r>
         <w:rPr>
@@ -328,7 +435,23 @@
           <w:sz w:val="32"/>
           <w:szCs w:val="32"/>
         </w:rPr>
-        <w:t>I cassieri dalla pagina di gestione utenti possono registrare nuovi utenti premendo il bottone apposito. Dopo aver premuto il bottone si aprirà una finestra con una form per l’inserimento dei dati e del ruolo del nuovo utente.</w:t>
+        <w:t xml:space="preserve">I cassieri dalla pagina di gestione utenti possono registrare nuovi utenti premendo il bottone apposito. Dopo aver premuto il bottone si aprirà una finestra con una </w:t>
+      </w:r>
+      <w:proofErr w:type="spellStart"/>
+      <w:r>
+        <w:rPr>
+          <w:sz w:val="32"/>
+          <w:szCs w:val="32"/>
+        </w:rPr>
+        <w:t>form</w:t>
+      </w:r>
+      <w:proofErr w:type="spellEnd"/>
+      <w:r>
+        <w:rPr>
+          <w:sz w:val="32"/>
+          <w:szCs w:val="32"/>
+        </w:rPr>
+        <w:t xml:space="preserve"> per l’inserimento dei dati e del ruolo del nuovo utente.</w:t>
       </w:r>
       <w:r>
         <w:rPr>
@@ -363,35 +486,7 @@
           <w:sz w:val="32"/>
           <w:szCs w:val="32"/>
         </w:rPr>
-        <w:t xml:space="preserve"> </w:t>
-      </w:r>
-      <w:r>
-        <w:rPr>
-          <w:sz w:val="32"/>
-          <w:szCs w:val="32"/>
-        </w:rPr>
-        <w:t>Lato server dopo aver verificato la validità dell’operazione</w:t>
-      </w:r>
-      <w:r>
-        <w:rPr>
-          <w:sz w:val="32"/>
-          <w:szCs w:val="32"/>
-        </w:rPr>
-        <w:t xml:space="preserve"> verrà eliminato </w:t>
-      </w:r>
-      <w:r>
-        <w:rPr>
-          <w:sz w:val="32"/>
-          <w:szCs w:val="32"/>
-        </w:rPr>
-        <w:t>l’utente</w:t>
-      </w:r>
-      <w:r>
-        <w:rPr>
-          <w:sz w:val="32"/>
-          <w:szCs w:val="32"/>
-        </w:rPr>
-        <w:t xml:space="preserve"> dal database.</w:t>
+        <w:t xml:space="preserve"> Lato server dopo aver verificato la validità dell’operazione verrà eliminato l’utente dal database.</w:t>
       </w:r>
     </w:p>
     <w:p>
@@ -426,7 +521,23 @@
           <w:sz w:val="32"/>
           <w:szCs w:val="32"/>
         </w:rPr>
-        <w:t xml:space="preserve"> All’accesso l’username e la password vengono confrontati con i dati presenti nel database, prima si cerca l’utente con l’username e poi viene confrontata la password con l’hash memorizzato nel database.</w:t>
+        <w:t xml:space="preserve"> All’accesso l’username e la password vengono confrontati con i dati presenti nel database, prima si cerca l’utente con l’username e poi viene confrontata la password con l’</w:t>
+      </w:r>
+      <w:proofErr w:type="spellStart"/>
+      <w:r>
+        <w:rPr>
+          <w:sz w:val="32"/>
+          <w:szCs w:val="32"/>
+        </w:rPr>
+        <w:t>hash</w:t>
+      </w:r>
+      <w:proofErr w:type="spellEnd"/>
+      <w:r>
+        <w:rPr>
+          <w:sz w:val="32"/>
+          <w:szCs w:val="32"/>
+        </w:rPr>
+        <w:t xml:space="preserve"> memorizzato nel database.</w:t>
       </w:r>
     </w:p>
     <w:p>
@@ -493,7 +604,23 @@
           <w:sz w:val="32"/>
           <w:szCs w:val="32"/>
         </w:rPr>
-        <w:t xml:space="preserve"> Il server verifica la compatibilità tra posti a sedere e numero di clienti prima di occupare il tavolo, una volta occupato il tavolo verrà aggiornato lo stato del tavolo nel database. Verrà lanciato un evento in socket.io per l’aggiornamento in tempo reale.</w:t>
+        <w:t xml:space="preserve"> Il server verifica la compatibilità tra posti a sedere e numero di clienti prima di occupare il tavolo, una volta occupato il tavolo verrà aggiornato lo stato del tavolo nel database. Verrà lanciato un evento in </w:t>
+      </w:r>
+      <w:proofErr w:type="spellStart"/>
+      <w:r>
+        <w:rPr>
+          <w:sz w:val="32"/>
+          <w:szCs w:val="32"/>
+        </w:rPr>
+        <w:t>socket.io</w:t>
+      </w:r>
+      <w:proofErr w:type="spellEnd"/>
+      <w:r>
+        <w:rPr>
+          <w:sz w:val="32"/>
+          <w:szCs w:val="32"/>
+        </w:rPr>
+        <w:t xml:space="preserve"> per l’aggiornamento in tempo reale.</w:t>
       </w:r>
     </w:p>
     <w:p>
@@ -529,7 +656,23 @@
           <w:sz w:val="32"/>
           <w:szCs w:val="32"/>
         </w:rPr>
-        <w:t xml:space="preserve"> Ogni ordine aggiunto, che sia alimento o bevanda, viene immediatamente memorizzato nel database per poi essere ripreso in un secondo momento. Dopo aver completato l’ordine il cameriere invia al database il comando per inoltrare gli ordini ai cuochi e baristi. socket.io gestisce l’aggiornamento in tempo reale</w:t>
+        <w:t xml:space="preserve"> Ogni ordine aggiunto, che sia alimento o bevanda, viene immediatamente memorizzato nel database per poi essere ripreso in un secondo momento. Dopo aver completato l’ordine il cameriere invia al database il comando per inoltrare gli ordini ai cuochi e baristi. </w:t>
+      </w:r>
+      <w:proofErr w:type="spellStart"/>
+      <w:r>
+        <w:rPr>
+          <w:sz w:val="32"/>
+          <w:szCs w:val="32"/>
+        </w:rPr>
+        <w:t>socket.io</w:t>
+      </w:r>
+      <w:proofErr w:type="spellEnd"/>
+      <w:r>
+        <w:rPr>
+          <w:sz w:val="32"/>
+          <w:szCs w:val="32"/>
+        </w:rPr>
+        <w:t xml:space="preserve"> gestisce l’aggiornamento in tempo reale</w:t>
       </w:r>
       <w:r>
         <w:rPr>
@@ -594,7 +737,23 @@
           <w:sz w:val="32"/>
           <w:szCs w:val="32"/>
         </w:rPr>
-        <w:t>Una volta che tutte le bevande o tutti gli alimenti per un determinato tavolo sono pronti il cameriere riceverà un aggiornamento sul suo dispositivo. Compariranno 2 pulsanti a seconda degli ordini ultimati, se le bevande saranno pronte allora lui potrà segnalare l’avvenuta consegna con “bevande serite”,</w:t>
+        <w:t xml:space="preserve">Una volta che tutte le bevande o tutti gli alimenti per un determinato tavolo sono pronti il cameriere riceverà un aggiornamento sul suo dispositivo. Compariranno 2 pulsanti a seconda degli ordini ultimati, se le bevande saranno pronte allora lui potrà segnalare l’avvenuta consegna con “bevande </w:t>
+      </w:r>
+      <w:proofErr w:type="spellStart"/>
+      <w:r>
+        <w:rPr>
+          <w:sz w:val="32"/>
+          <w:szCs w:val="32"/>
+        </w:rPr>
+        <w:t>serite</w:t>
+      </w:r>
+      <w:proofErr w:type="spellEnd"/>
+      <w:r>
+        <w:rPr>
+          <w:sz w:val="32"/>
+          <w:szCs w:val="32"/>
+        </w:rPr>
+        <w:t>”,</w:t>
       </w:r>
       <w:r>
         <w:rPr>
@@ -622,7 +781,39 @@
           <w:sz w:val="32"/>
           <w:szCs w:val="32"/>
         </w:rPr>
-        <w:t xml:space="preserve"> L’aggiornamento in tempo reale è gestito dagli eventi di socket.io, dopo un evento il tavolo avrà i dati aggiornati. Per segnalare la consegna di alimenti o bevande il cameriere cambia lo stato del tavolo e lancia un evento su socket.io.</w:t>
+        <w:t xml:space="preserve"> L’aggiornamento in tempo reale è gestito dagli eventi di </w:t>
+      </w:r>
+      <w:proofErr w:type="spellStart"/>
+      <w:r>
+        <w:rPr>
+          <w:sz w:val="32"/>
+          <w:szCs w:val="32"/>
+        </w:rPr>
+        <w:t>socket.io</w:t>
+      </w:r>
+      <w:proofErr w:type="spellEnd"/>
+      <w:r>
+        <w:rPr>
+          <w:sz w:val="32"/>
+          <w:szCs w:val="32"/>
+        </w:rPr>
+        <w:t xml:space="preserve">, dopo un evento il tavolo avrà i dati aggiornati. Per segnalare la consegna di alimenti o bevande il cameriere cambia lo stato del tavolo e lancia un evento su </w:t>
+      </w:r>
+      <w:proofErr w:type="spellStart"/>
+      <w:r>
+        <w:rPr>
+          <w:sz w:val="32"/>
+          <w:szCs w:val="32"/>
+        </w:rPr>
+        <w:t>socket.io</w:t>
+      </w:r>
+      <w:proofErr w:type="spellEnd"/>
+      <w:r>
+        <w:rPr>
+          <w:sz w:val="32"/>
+          <w:szCs w:val="32"/>
+        </w:rPr>
+        <w:t>.</w:t>
       </w:r>
     </w:p>
     <w:p>
@@ -677,7 +868,23 @@
           <w:sz w:val="32"/>
           <w:szCs w:val="32"/>
         </w:rPr>
-        <w:t xml:space="preserve"> Ad ogni ordine messo in preparazione o notificato viene lanciato un evento per la sincronia di tutti i cuochi. Una volta che l’ultimo ordine di alimenti di un tavolo viene notificato un evento socket.io viene lanciato per notificare il cameriere.</w:t>
+        <w:t xml:space="preserve"> Ad ogni ordine messo in preparazione o notificato viene lanciato un evento per la sincronia di tutti i cuochi. Una volta che l’ultimo ordine di alimenti di un tavolo viene notificato un evento </w:t>
+      </w:r>
+      <w:proofErr w:type="spellStart"/>
+      <w:r>
+        <w:rPr>
+          <w:sz w:val="32"/>
+          <w:szCs w:val="32"/>
+        </w:rPr>
+        <w:t>socket.io</w:t>
+      </w:r>
+      <w:proofErr w:type="spellEnd"/>
+      <w:r>
+        <w:rPr>
+          <w:sz w:val="32"/>
+          <w:szCs w:val="32"/>
+        </w:rPr>
+        <w:t xml:space="preserve"> viene lanciato per notificare il cameriere.</w:t>
       </w:r>
     </w:p>
     <w:p>
@@ -839,15 +1046,17 @@
           <w:sz w:val="32"/>
           <w:szCs w:val="32"/>
         </w:rPr>
-        <w:t>, in preparazione, preparati o serviti.</w:t>
-      </w:r>
-      <w:r>
-        <w:rPr>
-          <w:sz w:val="32"/>
-          <w:szCs w:val="32"/>
-        </w:rPr>
-        <w:t xml:space="preserve"> Per l’aggiornamento in tempo reale vengono usati eventi di socket.io</w:t>
-      </w:r>
+        <w:t xml:space="preserve">, in preparazione, preparati o serviti. Per l’aggiornamento in tempo reale vengono usati eventi di </w:t>
+      </w:r>
+      <w:proofErr w:type="spellStart"/>
+      <w:r>
+        <w:rPr>
+          <w:sz w:val="32"/>
+          <w:szCs w:val="32"/>
+        </w:rPr>
+        <w:t>socket.io</w:t>
+      </w:r>
+      <w:proofErr w:type="spellEnd"/>
       <w:r>
         <w:rPr>
           <w:sz w:val="32"/>
@@ -925,15 +1134,17 @@
           <w:sz w:val="32"/>
           <w:szCs w:val="32"/>
         </w:rPr>
-        <w:t xml:space="preserve">Gli ordini avranno i dettagli come il nome e lo stato di preparazione. </w:t>
-      </w:r>
-      <w:r>
-        <w:rPr>
-          <w:sz w:val="32"/>
-          <w:szCs w:val="32"/>
-        </w:rPr>
-        <w:t>Per l’aggiornamento in tempo reale vengono usati eventi di socket.io</w:t>
-      </w:r>
+        <w:t xml:space="preserve">Gli ordini avranno i dettagli come il nome e lo stato di preparazione. Per l’aggiornamento in tempo reale vengono usati eventi di </w:t>
+      </w:r>
+      <w:proofErr w:type="spellStart"/>
+      <w:r>
+        <w:rPr>
+          <w:sz w:val="32"/>
+          <w:szCs w:val="32"/>
+        </w:rPr>
+        <w:t>socket.io</w:t>
+      </w:r>
+      <w:proofErr w:type="spellEnd"/>
       <w:r>
         <w:rPr>
           <w:sz w:val="32"/>
@@ -992,376 +1203,462 @@
           <w:szCs w:val="44"/>
         </w:rPr>
         <w:lastRenderedPageBreak/>
-        <w:t>Il backend</w:t>
-      </w:r>
+        <w:t xml:space="preserve">Il </w:t>
+      </w:r>
+      <w:proofErr w:type="spellStart"/>
       <w:r>
         <w:rPr>
           <w:sz w:val="44"/>
           <w:szCs w:val="44"/>
         </w:rPr>
-        <w:t>:</w:t>
-      </w:r>
-    </w:p>
-    <w:p>
-      <w:pPr>
-        <w:ind w:left="708"/>
-        <w:rPr>
-          <w:sz w:val="32"/>
-          <w:szCs w:val="32"/>
-        </w:rPr>
-      </w:pPr>
-      <w:r>
-        <w:rPr>
-          <w:sz w:val="32"/>
-          <w:szCs w:val="32"/>
-        </w:rPr>
-        <w:t xml:space="preserve">è un server API </w:t>
-      </w:r>
-      <w:r>
-        <w:rPr>
-          <w:sz w:val="32"/>
-          <w:szCs w:val="32"/>
-        </w:rPr>
-        <w:t xml:space="preserve">stile REST </w:t>
-      </w:r>
-      <w:r>
-        <w:rPr>
-          <w:sz w:val="32"/>
-          <w:szCs w:val="32"/>
-        </w:rPr>
-        <w:t>implementato con node</w:t>
-      </w:r>
-      <w:r>
-        <w:rPr>
-          <w:sz w:val="32"/>
-          <w:szCs w:val="32"/>
-        </w:rPr>
-        <w:t>.</w:t>
-      </w:r>
-      <w:r>
-        <w:rPr>
-          <w:sz w:val="32"/>
-          <w:szCs w:val="32"/>
-        </w:rPr>
-        <w:t>js</w:t>
-      </w:r>
-      <w:r>
-        <w:rPr>
-          <w:sz w:val="32"/>
-          <w:szCs w:val="32"/>
-        </w:rPr>
-        <w:t>, express.js, mongoose</w:t>
-      </w:r>
-      <w:r>
-        <w:rPr>
-          <w:sz w:val="32"/>
-          <w:szCs w:val="32"/>
-        </w:rPr>
-        <w:t>.js</w:t>
-      </w:r>
-      <w:r>
-        <w:rPr>
-          <w:sz w:val="32"/>
-          <w:szCs w:val="32"/>
-        </w:rPr>
-        <w:t xml:space="preserve"> e socket</w:t>
-      </w:r>
-      <w:r>
-        <w:rPr>
-          <w:sz w:val="32"/>
-          <w:szCs w:val="32"/>
-        </w:rPr>
-        <w:t>.io</w:t>
-      </w:r>
-      <w:r>
-        <w:rPr>
-          <w:sz w:val="32"/>
-          <w:szCs w:val="32"/>
-        </w:rPr>
-        <w:t>.</w:t>
-      </w:r>
-    </w:p>
-    <w:p>
-      <w:pPr>
-        <w:ind w:left="708"/>
-        <w:rPr>
-          <w:sz w:val="32"/>
-          <w:szCs w:val="32"/>
-        </w:rPr>
-      </w:pPr>
-    </w:p>
-    <w:p>
-      <w:pPr>
-        <w:ind w:left="708"/>
-        <w:rPr>
-          <w:sz w:val="32"/>
-          <w:szCs w:val="32"/>
-        </w:rPr>
-      </w:pPr>
-      <w:r>
-        <w:rPr>
-          <w:sz w:val="32"/>
-          <w:szCs w:val="32"/>
-        </w:rPr>
-        <w:t>Node</w:t>
-      </w:r>
-      <w:r>
-        <w:rPr>
-          <w:sz w:val="32"/>
-          <w:szCs w:val="32"/>
-        </w:rPr>
-        <w:t>.js</w:t>
-      </w:r>
-      <w:r>
-        <w:rPr>
-          <w:sz w:val="32"/>
-          <w:szCs w:val="32"/>
-        </w:rPr>
-        <w:t xml:space="preserve"> è </w:t>
-      </w:r>
-      <w:r>
-        <w:rPr>
-          <w:sz w:val="32"/>
-          <w:szCs w:val="32"/>
-        </w:rPr>
-        <w:t xml:space="preserve">l’interprete che esegue codice </w:t>
-      </w:r>
-      <w:r>
-        <w:rPr>
-          <w:sz w:val="32"/>
-          <w:szCs w:val="32"/>
-        </w:rPr>
-        <w:t>J</w:t>
-      </w:r>
-      <w:r>
-        <w:rPr>
-          <w:sz w:val="32"/>
-          <w:szCs w:val="32"/>
-        </w:rPr>
-        <w:t>ava</w:t>
-      </w:r>
-      <w:r>
-        <w:rPr>
-          <w:sz w:val="32"/>
-          <w:szCs w:val="32"/>
-        </w:rPr>
-        <w:t>S</w:t>
-      </w:r>
-      <w:r>
-        <w:rPr>
-          <w:sz w:val="32"/>
-          <w:szCs w:val="32"/>
-        </w:rPr>
-        <w:t>cript</w:t>
-      </w:r>
-    </w:p>
-    <w:p>
-      <w:pPr>
-        <w:ind w:left="708"/>
-        <w:rPr>
-          <w:sz w:val="32"/>
-          <w:szCs w:val="32"/>
-        </w:rPr>
-      </w:pPr>
-    </w:p>
-    <w:p>
-      <w:pPr>
-        <w:ind w:left="708"/>
-        <w:rPr>
-          <w:sz w:val="32"/>
-          <w:szCs w:val="32"/>
-        </w:rPr>
-      </w:pPr>
-      <w:r>
-        <w:rPr>
-          <w:sz w:val="32"/>
-          <w:szCs w:val="32"/>
-        </w:rPr>
-        <w:t>Express è un framework che semplifica l’implementazione degli en</w:t>
-      </w:r>
-      <w:r>
-        <w:rPr>
-          <w:sz w:val="32"/>
-          <w:szCs w:val="32"/>
-        </w:rPr>
-        <w:t>d</w:t>
-      </w:r>
-      <w:r>
-        <w:rPr>
-          <w:sz w:val="32"/>
-          <w:szCs w:val="32"/>
-        </w:rPr>
-        <w:t>point di un server, permette di integrare middleware ed en</w:t>
-      </w:r>
-      <w:r>
-        <w:rPr>
-          <w:sz w:val="32"/>
-          <w:szCs w:val="32"/>
-        </w:rPr>
-        <w:t>d</w:t>
-      </w:r>
-      <w:r>
-        <w:rPr>
-          <w:sz w:val="32"/>
-          <w:szCs w:val="32"/>
-        </w:rPr>
-        <w:t>point in modo veloce ed efficace.</w:t>
-      </w:r>
-    </w:p>
-    <w:p>
-      <w:pPr>
-        <w:ind w:left="708"/>
-        <w:rPr>
-          <w:sz w:val="32"/>
-          <w:szCs w:val="32"/>
-        </w:rPr>
-      </w:pPr>
-    </w:p>
-    <w:p>
-      <w:pPr>
-        <w:ind w:left="708"/>
-        <w:rPr>
-          <w:sz w:val="32"/>
-          <w:szCs w:val="32"/>
-        </w:rPr>
-      </w:pPr>
-      <w:r>
-        <w:rPr>
-          <w:sz w:val="32"/>
-          <w:szCs w:val="32"/>
-        </w:rPr>
-        <w:t>Mongoose</w:t>
-      </w:r>
-      <w:r>
-        <w:rPr>
-          <w:sz w:val="32"/>
-          <w:szCs w:val="32"/>
-        </w:rPr>
-        <w:t>.js</w:t>
-      </w:r>
-      <w:r>
-        <w:rPr>
-          <w:sz w:val="32"/>
-          <w:szCs w:val="32"/>
-        </w:rPr>
-        <w:t xml:space="preserve"> è una libreria che permette di interfacciarsi a mongoDB</w:t>
-      </w:r>
-      <w:r>
-        <w:rPr>
-          <w:sz w:val="32"/>
-          <w:szCs w:val="32"/>
-        </w:rPr>
-        <w:t xml:space="preserve"> mettendo a disposizione funzioni di creazione e validazione di Collection e Document.</w:t>
-      </w:r>
-    </w:p>
-    <w:p>
-      <w:pPr>
-        <w:ind w:left="708"/>
-        <w:rPr>
-          <w:sz w:val="32"/>
-          <w:szCs w:val="32"/>
-        </w:rPr>
-      </w:pPr>
-    </w:p>
-    <w:p>
-      <w:pPr>
-        <w:ind w:left="708"/>
-        <w:rPr>
-          <w:sz w:val="32"/>
-          <w:szCs w:val="32"/>
-        </w:rPr>
-      </w:pPr>
-      <w:r>
-        <w:rPr>
-          <w:sz w:val="32"/>
-          <w:szCs w:val="32"/>
-        </w:rPr>
-        <w:t>MongoDB è un database non relazionale</w:t>
-      </w:r>
-      <w:r>
-        <w:rPr>
-          <w:sz w:val="32"/>
-          <w:szCs w:val="32"/>
-        </w:rPr>
-        <w:t xml:space="preserve"> con una </w:t>
-      </w:r>
-      <w:r>
-        <w:rPr>
-          <w:sz w:val="32"/>
-          <w:szCs w:val="32"/>
-        </w:rPr>
-        <w:t>struttura diversa da un database relazionale (SQL), infatti ha Document invece di Record, Collection invece di Tabelle.</w:t>
-      </w:r>
-    </w:p>
-    <w:p>
-      <w:pPr>
-        <w:ind w:left="708"/>
-        <w:rPr>
-          <w:sz w:val="32"/>
-          <w:szCs w:val="32"/>
-        </w:rPr>
-      </w:pPr>
-    </w:p>
-    <w:p>
-      <w:pPr>
-        <w:ind w:left="708"/>
-        <w:rPr>
-          <w:sz w:val="32"/>
-          <w:szCs w:val="32"/>
-        </w:rPr>
-      </w:pPr>
-      <w:r>
-        <w:rPr>
-          <w:sz w:val="32"/>
-          <w:szCs w:val="32"/>
-        </w:rPr>
-        <w:t>Socket.io è una libreria che permette una comunicazione in tempo reale tra server e client.</w:t>
-      </w:r>
-    </w:p>
-    <w:p>
-      <w:pPr>
-        <w:ind w:left="708"/>
-        <w:rPr>
-          <w:sz w:val="32"/>
-          <w:szCs w:val="32"/>
-        </w:rPr>
-      </w:pPr>
-      <w:r>
-        <w:rPr>
-          <w:sz w:val="32"/>
-          <w:szCs w:val="32"/>
-        </w:rPr>
-        <w:t>La comunicazione è di tipo bidirezionale e basata su eventi.</w:t>
-      </w:r>
-      <w:r>
-        <w:rPr>
-          <w:sz w:val="32"/>
-          <w:szCs w:val="32"/>
-        </w:rPr>
-        <w:t xml:space="preserve"> </w:t>
-      </w:r>
-    </w:p>
-    <w:p>
-      <w:pPr>
-        <w:rPr>
-          <w:sz w:val="32"/>
-          <w:szCs w:val="32"/>
-        </w:rPr>
-      </w:pPr>
-      <w:r>
-        <w:rPr>
-          <w:sz w:val="32"/>
-          <w:szCs w:val="32"/>
-        </w:rPr>
-        <w:br w:type="page"/>
-      </w:r>
+        <w:t>backend</w:t>
+      </w:r>
+      <w:proofErr w:type="spellEnd"/>
       <w:r>
         <w:rPr>
           <w:sz w:val="44"/>
           <w:szCs w:val="44"/>
         </w:rPr>
+        <w:t>:</w:t>
+      </w:r>
+    </w:p>
+    <w:p>
+      <w:pPr>
+        <w:ind w:left="708"/>
+        <w:rPr>
+          <w:sz w:val="32"/>
+          <w:szCs w:val="32"/>
+        </w:rPr>
+      </w:pPr>
+      <w:r>
+        <w:rPr>
+          <w:sz w:val="32"/>
+          <w:szCs w:val="32"/>
+        </w:rPr>
+        <w:t xml:space="preserve">è un server API </w:t>
+      </w:r>
+      <w:r>
+        <w:rPr>
+          <w:sz w:val="32"/>
+          <w:szCs w:val="32"/>
+        </w:rPr>
+        <w:t xml:space="preserve">stile REST </w:t>
+      </w:r>
+      <w:r>
+        <w:rPr>
+          <w:sz w:val="32"/>
+          <w:szCs w:val="32"/>
+        </w:rPr>
+        <w:t>implementato con node</w:t>
+      </w:r>
+      <w:r>
+        <w:rPr>
+          <w:sz w:val="32"/>
+          <w:szCs w:val="32"/>
+        </w:rPr>
+        <w:t>.</w:t>
+      </w:r>
+      <w:r>
+        <w:rPr>
+          <w:sz w:val="32"/>
+          <w:szCs w:val="32"/>
+        </w:rPr>
+        <w:t>js</w:t>
+      </w:r>
+      <w:r>
+        <w:rPr>
+          <w:sz w:val="32"/>
+          <w:szCs w:val="32"/>
+        </w:rPr>
+        <w:t>, express.js, mongoose</w:t>
+      </w:r>
+      <w:r>
+        <w:rPr>
+          <w:sz w:val="32"/>
+          <w:szCs w:val="32"/>
+        </w:rPr>
+        <w:t>.js</w:t>
+      </w:r>
+      <w:r>
+        <w:rPr>
+          <w:sz w:val="32"/>
+          <w:szCs w:val="32"/>
+        </w:rPr>
+        <w:t xml:space="preserve"> e </w:t>
+      </w:r>
+      <w:proofErr w:type="spellStart"/>
+      <w:r>
+        <w:rPr>
+          <w:sz w:val="32"/>
+          <w:szCs w:val="32"/>
+        </w:rPr>
+        <w:t>socket</w:t>
+      </w:r>
+      <w:r>
+        <w:rPr>
+          <w:sz w:val="32"/>
+          <w:szCs w:val="32"/>
+        </w:rPr>
+        <w:t>.io</w:t>
+      </w:r>
+      <w:proofErr w:type="spellEnd"/>
+      <w:r>
+        <w:rPr>
+          <w:sz w:val="32"/>
+          <w:szCs w:val="32"/>
+        </w:rPr>
+        <w:t>.</w:t>
+      </w:r>
+    </w:p>
+    <w:p>
+      <w:pPr>
+        <w:ind w:left="708"/>
+        <w:rPr>
+          <w:sz w:val="32"/>
+          <w:szCs w:val="32"/>
+        </w:rPr>
+      </w:pPr>
+    </w:p>
+    <w:p>
+      <w:pPr>
+        <w:ind w:left="708"/>
+        <w:rPr>
+          <w:sz w:val="32"/>
+          <w:szCs w:val="32"/>
+        </w:rPr>
+      </w:pPr>
+      <w:r>
+        <w:rPr>
+          <w:sz w:val="32"/>
+          <w:szCs w:val="32"/>
+        </w:rPr>
+        <w:t>Node</w:t>
+      </w:r>
+      <w:r>
+        <w:rPr>
+          <w:sz w:val="32"/>
+          <w:szCs w:val="32"/>
+        </w:rPr>
+        <w:t>.js</w:t>
+      </w:r>
+      <w:r>
+        <w:rPr>
+          <w:sz w:val="32"/>
+          <w:szCs w:val="32"/>
+        </w:rPr>
+        <w:t xml:space="preserve"> è </w:t>
+      </w:r>
+      <w:r>
+        <w:rPr>
+          <w:sz w:val="32"/>
+          <w:szCs w:val="32"/>
+        </w:rPr>
+        <w:t xml:space="preserve">l’interprete che esegue codice </w:t>
+      </w:r>
+      <w:r>
+        <w:rPr>
+          <w:sz w:val="32"/>
+          <w:szCs w:val="32"/>
+        </w:rPr>
+        <w:t>J</w:t>
+      </w:r>
+      <w:r>
+        <w:rPr>
+          <w:sz w:val="32"/>
+          <w:szCs w:val="32"/>
+        </w:rPr>
+        <w:t>ava</w:t>
+      </w:r>
+      <w:r>
+        <w:rPr>
+          <w:sz w:val="32"/>
+          <w:szCs w:val="32"/>
+        </w:rPr>
+        <w:t>S</w:t>
+      </w:r>
+      <w:r>
+        <w:rPr>
+          <w:sz w:val="32"/>
+          <w:szCs w:val="32"/>
+        </w:rPr>
+        <w:t>cript</w:t>
+      </w:r>
+    </w:p>
+    <w:p>
+      <w:pPr>
+        <w:ind w:left="708"/>
+        <w:rPr>
+          <w:sz w:val="32"/>
+          <w:szCs w:val="32"/>
+        </w:rPr>
+      </w:pPr>
+    </w:p>
+    <w:p>
+      <w:pPr>
+        <w:ind w:left="708"/>
+        <w:rPr>
+          <w:sz w:val="32"/>
+          <w:szCs w:val="32"/>
+        </w:rPr>
+      </w:pPr>
+      <w:r>
+        <w:rPr>
+          <w:sz w:val="32"/>
+          <w:szCs w:val="32"/>
+        </w:rPr>
+        <w:t>Express è un framework che semplifica l’implementazione degli en</w:t>
+      </w:r>
+      <w:r>
+        <w:rPr>
+          <w:sz w:val="32"/>
+          <w:szCs w:val="32"/>
+        </w:rPr>
+        <w:t>d</w:t>
+      </w:r>
+      <w:r>
+        <w:rPr>
+          <w:sz w:val="32"/>
+          <w:szCs w:val="32"/>
+        </w:rPr>
+        <w:t>point di un server, permette di integrare middleware ed en</w:t>
+      </w:r>
+      <w:r>
+        <w:rPr>
+          <w:sz w:val="32"/>
+          <w:szCs w:val="32"/>
+        </w:rPr>
+        <w:t>d</w:t>
+      </w:r>
+      <w:r>
+        <w:rPr>
+          <w:sz w:val="32"/>
+          <w:szCs w:val="32"/>
+        </w:rPr>
+        <w:t>point in modo veloce ed efficace.</w:t>
+      </w:r>
+    </w:p>
+    <w:p>
+      <w:pPr>
+        <w:ind w:left="708"/>
+        <w:rPr>
+          <w:sz w:val="32"/>
+          <w:szCs w:val="32"/>
+        </w:rPr>
+      </w:pPr>
+    </w:p>
+    <w:p>
+      <w:pPr>
+        <w:ind w:left="708"/>
+        <w:rPr>
+          <w:sz w:val="32"/>
+          <w:szCs w:val="32"/>
+        </w:rPr>
+      </w:pPr>
+      <w:r>
+        <w:rPr>
+          <w:sz w:val="32"/>
+          <w:szCs w:val="32"/>
+        </w:rPr>
+        <w:t>Mongoose</w:t>
+      </w:r>
+      <w:r>
+        <w:rPr>
+          <w:sz w:val="32"/>
+          <w:szCs w:val="32"/>
+        </w:rPr>
+        <w:t>.js</w:t>
+      </w:r>
+      <w:r>
+        <w:rPr>
+          <w:sz w:val="32"/>
+          <w:szCs w:val="32"/>
+        </w:rPr>
+        <w:t xml:space="preserve"> è una libreria che permette di interfacciarsi a </w:t>
+      </w:r>
+      <w:proofErr w:type="spellStart"/>
+      <w:r>
+        <w:rPr>
+          <w:sz w:val="32"/>
+          <w:szCs w:val="32"/>
+        </w:rPr>
+        <w:t>mongoDB</w:t>
+      </w:r>
+      <w:proofErr w:type="spellEnd"/>
+      <w:r>
+        <w:rPr>
+          <w:sz w:val="32"/>
+          <w:szCs w:val="32"/>
+        </w:rPr>
+        <w:t xml:space="preserve"> mettendo a disposizione funzioni di creazione e validazione di Collection e </w:t>
+      </w:r>
+      <w:proofErr w:type="spellStart"/>
+      <w:r>
+        <w:rPr>
+          <w:sz w:val="32"/>
+          <w:szCs w:val="32"/>
+        </w:rPr>
+        <w:t>Document</w:t>
+      </w:r>
+      <w:proofErr w:type="spellEnd"/>
+      <w:r>
+        <w:rPr>
+          <w:sz w:val="32"/>
+          <w:szCs w:val="32"/>
+        </w:rPr>
+        <w:t>.</w:t>
+      </w:r>
+    </w:p>
+    <w:p>
+      <w:pPr>
+        <w:ind w:left="708"/>
+        <w:rPr>
+          <w:sz w:val="32"/>
+          <w:szCs w:val="32"/>
+        </w:rPr>
+      </w:pPr>
+    </w:p>
+    <w:p>
+      <w:pPr>
+        <w:ind w:left="708"/>
+        <w:rPr>
+          <w:sz w:val="32"/>
+          <w:szCs w:val="32"/>
+        </w:rPr>
+      </w:pPr>
+      <w:proofErr w:type="spellStart"/>
+      <w:r>
+        <w:rPr>
+          <w:sz w:val="32"/>
+          <w:szCs w:val="32"/>
+        </w:rPr>
+        <w:t>MongoDB</w:t>
+      </w:r>
+      <w:proofErr w:type="spellEnd"/>
+      <w:r>
+        <w:rPr>
+          <w:sz w:val="32"/>
+          <w:szCs w:val="32"/>
+        </w:rPr>
+        <w:t xml:space="preserve"> è un database non relazionale</w:t>
+      </w:r>
+      <w:r>
+        <w:rPr>
+          <w:sz w:val="32"/>
+          <w:szCs w:val="32"/>
+        </w:rPr>
+        <w:t xml:space="preserve"> con una </w:t>
+      </w:r>
+      <w:r>
+        <w:rPr>
+          <w:sz w:val="32"/>
+          <w:szCs w:val="32"/>
+        </w:rPr>
+        <w:t xml:space="preserve">struttura diversa da un database relazionale (SQL), infatti ha </w:t>
+      </w:r>
+      <w:proofErr w:type="spellStart"/>
+      <w:r>
+        <w:rPr>
+          <w:sz w:val="32"/>
+          <w:szCs w:val="32"/>
+        </w:rPr>
+        <w:t>Document</w:t>
+      </w:r>
+      <w:proofErr w:type="spellEnd"/>
+      <w:r>
+        <w:rPr>
+          <w:sz w:val="32"/>
+          <w:szCs w:val="32"/>
+        </w:rPr>
+        <w:t xml:space="preserve"> invece di Record, Collection invece di Tabelle.</w:t>
+      </w:r>
+    </w:p>
+    <w:p>
+      <w:pPr>
+        <w:ind w:left="708"/>
+        <w:rPr>
+          <w:sz w:val="32"/>
+          <w:szCs w:val="32"/>
+        </w:rPr>
+      </w:pPr>
+    </w:p>
+    <w:p>
+      <w:pPr>
+        <w:ind w:left="708"/>
+        <w:rPr>
+          <w:sz w:val="32"/>
+          <w:szCs w:val="32"/>
+        </w:rPr>
+      </w:pPr>
+      <w:proofErr w:type="spellStart"/>
+      <w:r>
+        <w:rPr>
+          <w:sz w:val="32"/>
+          <w:szCs w:val="32"/>
+        </w:rPr>
+        <w:t>Socket.io</w:t>
+      </w:r>
+      <w:proofErr w:type="spellEnd"/>
+      <w:r>
+        <w:rPr>
+          <w:sz w:val="32"/>
+          <w:szCs w:val="32"/>
+        </w:rPr>
+        <w:t xml:space="preserve"> è una libreria che permette una comunicazione in tempo reale tra server e client.</w:t>
+      </w:r>
+    </w:p>
+    <w:p>
+      <w:pPr>
+        <w:ind w:left="708"/>
+        <w:rPr>
+          <w:sz w:val="32"/>
+          <w:szCs w:val="32"/>
+        </w:rPr>
+      </w:pPr>
+      <w:r>
+        <w:rPr>
+          <w:sz w:val="32"/>
+          <w:szCs w:val="32"/>
+        </w:rPr>
+        <w:t>La comunicazione è di tipo bidirezionale e basata su eventi.</w:t>
+      </w:r>
+      <w:r>
+        <w:rPr>
+          <w:sz w:val="32"/>
+          <w:szCs w:val="32"/>
+        </w:rPr>
+        <w:t xml:space="preserve"> </w:t>
+      </w:r>
+    </w:p>
+    <w:p>
+      <w:pPr>
+        <w:rPr>
+          <w:sz w:val="32"/>
+          <w:szCs w:val="32"/>
+        </w:rPr>
+      </w:pPr>
+      <w:r>
+        <w:rPr>
+          <w:sz w:val="32"/>
+          <w:szCs w:val="32"/>
+        </w:rPr>
+        <w:br w:type="page"/>
+      </w:r>
+      <w:proofErr w:type="spellStart"/>
+      <w:r>
+        <w:rPr>
+          <w:sz w:val="44"/>
+          <w:szCs w:val="44"/>
+        </w:rPr>
         <w:lastRenderedPageBreak/>
-        <w:t>MongoDB, la struttura dati.</w:t>
+        <w:t>MongoDB</w:t>
+      </w:r>
+      <w:proofErr w:type="spellEnd"/>
+      <w:r>
+        <w:rPr>
+          <w:sz w:val="44"/>
+          <w:szCs w:val="44"/>
+        </w:rPr>
+        <w:t>, la struttura dati.</w:t>
       </w:r>
     </w:p>
     <w:p>
@@ -1502,7 +1799,23 @@
           <w:sz w:val="32"/>
           <w:szCs w:val="32"/>
         </w:rPr>
-        <w:t>di mongoDB.</w:t>
+        <w:t xml:space="preserve">di </w:t>
+      </w:r>
+      <w:proofErr w:type="spellStart"/>
+      <w:r>
+        <w:rPr>
+          <w:sz w:val="32"/>
+          <w:szCs w:val="32"/>
+        </w:rPr>
+        <w:t>mongoDB</w:t>
+      </w:r>
+      <w:proofErr w:type="spellEnd"/>
+      <w:r>
+        <w:rPr>
+          <w:sz w:val="32"/>
+          <w:szCs w:val="32"/>
+        </w:rPr>
+        <w:t>.</w:t>
       </w:r>
     </w:p>
     <w:p>
@@ -1586,7 +1899,22 @@
           <w:szCs w:val="32"/>
         </w:rPr>
         <w:tab/>
-        <w:t>surname: cognome utente.</w:t>
+      </w:r>
+      <w:proofErr w:type="spellStart"/>
+      <w:r>
+        <w:rPr>
+          <w:sz w:val="32"/>
+          <w:szCs w:val="32"/>
+        </w:rPr>
+        <w:t>surname</w:t>
+      </w:r>
+      <w:proofErr w:type="spellEnd"/>
+      <w:r>
+        <w:rPr>
+          <w:sz w:val="32"/>
+          <w:szCs w:val="32"/>
+        </w:rPr>
+        <w:t>: cognome utente.</w:t>
       </w:r>
     </w:p>
     <w:p>
@@ -1610,7 +1938,70 @@
           <w:szCs w:val="32"/>
         </w:rPr>
         <w:tab/>
-        <w:t>role: ruolo dell’utente (cashier, cook, barman, waiter).</w:t>
+      </w:r>
+      <w:proofErr w:type="spellStart"/>
+      <w:r>
+        <w:rPr>
+          <w:sz w:val="32"/>
+          <w:szCs w:val="32"/>
+        </w:rPr>
+        <w:t>role</w:t>
+      </w:r>
+      <w:proofErr w:type="spellEnd"/>
+      <w:r>
+        <w:rPr>
+          <w:sz w:val="32"/>
+          <w:szCs w:val="32"/>
+        </w:rPr>
+        <w:t>: ruolo dell’utente (</w:t>
+      </w:r>
+      <w:proofErr w:type="spellStart"/>
+      <w:r>
+        <w:rPr>
+          <w:sz w:val="32"/>
+          <w:szCs w:val="32"/>
+        </w:rPr>
+        <w:t>cashier</w:t>
+      </w:r>
+      <w:proofErr w:type="spellEnd"/>
+      <w:r>
+        <w:rPr>
+          <w:sz w:val="32"/>
+          <w:szCs w:val="32"/>
+        </w:rPr>
+        <w:t xml:space="preserve">, </w:t>
+      </w:r>
+      <w:proofErr w:type="spellStart"/>
+      <w:r>
+        <w:rPr>
+          <w:sz w:val="32"/>
+          <w:szCs w:val="32"/>
+        </w:rPr>
+        <w:t>cook</w:t>
+      </w:r>
+      <w:proofErr w:type="spellEnd"/>
+      <w:r>
+        <w:rPr>
+          <w:sz w:val="32"/>
+          <w:szCs w:val="32"/>
+        </w:rPr>
+        <w:t xml:space="preserve">, barman, </w:t>
+      </w:r>
+      <w:proofErr w:type="spellStart"/>
+      <w:r>
+        <w:rPr>
+          <w:sz w:val="32"/>
+          <w:szCs w:val="32"/>
+        </w:rPr>
+        <w:t>waiter</w:t>
+      </w:r>
+      <w:proofErr w:type="spellEnd"/>
+      <w:r>
+        <w:rPr>
+          <w:sz w:val="32"/>
+          <w:szCs w:val="32"/>
+        </w:rPr>
+        <w:t>).</w:t>
       </w:r>
     </w:p>
     <w:p>
@@ -1634,7 +2025,22 @@
           <w:szCs w:val="32"/>
         </w:rPr>
         <w:tab/>
-        <w:t>salt: “sale” usato durante la cifratura della password.</w:t>
+      </w:r>
+      <w:proofErr w:type="spellStart"/>
+      <w:r>
+        <w:rPr>
+          <w:sz w:val="32"/>
+          <w:szCs w:val="32"/>
+        </w:rPr>
+        <w:t>salt</w:t>
+      </w:r>
+      <w:proofErr w:type="spellEnd"/>
+      <w:r>
+        <w:rPr>
+          <w:sz w:val="32"/>
+          <w:szCs w:val="32"/>
+        </w:rPr>
+        <w:t>: “sale” usato durante la cifratura della password.</w:t>
       </w:r>
     </w:p>
     <w:p>
@@ -1659,7 +2065,23 @@
           <w:szCs w:val="32"/>
         </w:rPr>
         <w:tab/>
-        <w:t>digest: risultato dell’hashing della password + il “sale”.</w:t>
+        <w:t>digest: risultato dell’</w:t>
+      </w:r>
+      <w:proofErr w:type="spellStart"/>
+      <w:r>
+        <w:rPr>
+          <w:sz w:val="32"/>
+          <w:szCs w:val="32"/>
+        </w:rPr>
+        <w:t>hashing</w:t>
+      </w:r>
+      <w:proofErr w:type="spellEnd"/>
+      <w:r>
+        <w:rPr>
+          <w:sz w:val="32"/>
+          <w:szCs w:val="32"/>
+        </w:rPr>
+        <w:t xml:space="preserve"> della password + il “sale”.</w:t>
       </w:r>
     </w:p>
     <w:p>
@@ -1676,7 +2098,22 @@
           <w:szCs w:val="32"/>
         </w:rPr>
         <w:tab/>
-        <w:t>Cashier: nessun campo extra.</w:t>
+      </w:r>
+      <w:proofErr w:type="spellStart"/>
+      <w:r>
+        <w:rPr>
+          <w:sz w:val="32"/>
+          <w:szCs w:val="32"/>
+        </w:rPr>
+        <w:t>Cashier</w:t>
+      </w:r>
+      <w:proofErr w:type="spellEnd"/>
+      <w:r>
+        <w:rPr>
+          <w:sz w:val="32"/>
+          <w:szCs w:val="32"/>
+        </w:rPr>
+        <w:t>: nessun campo extra.</w:t>
       </w:r>
     </w:p>
     <w:p>
@@ -1718,6 +2155,7 @@
         </w:rPr>
         <w:tab/>
       </w:r>
+      <w:proofErr w:type="spellStart"/>
       <w:r>
         <w:rPr>
           <w:sz w:val="32"/>
@@ -1725,6 +2163,7 @@
         </w:rPr>
         <w:t>totalPreparedDishes</w:t>
       </w:r>
+      <w:proofErr w:type="spellEnd"/>
       <w:r>
         <w:rPr>
           <w:sz w:val="32"/>
@@ -1772,6 +2211,7 @@
         </w:rPr>
         <w:tab/>
       </w:r>
+      <w:proofErr w:type="spellStart"/>
       <w:r>
         <w:rPr>
           <w:sz w:val="32"/>
@@ -1779,6 +2219,7 @@
         </w:rPr>
         <w:t>totalPreparedBeverages</w:t>
       </w:r>
+      <w:proofErr w:type="spellEnd"/>
       <w:r>
         <w:rPr>
           <w:sz w:val="32"/>
@@ -1801,7 +2242,22 @@
           <w:szCs w:val="32"/>
         </w:rPr>
         <w:tab/>
-        <w:t>Waiter:</w:t>
+      </w:r>
+      <w:proofErr w:type="spellStart"/>
+      <w:r>
+        <w:rPr>
+          <w:sz w:val="32"/>
+          <w:szCs w:val="32"/>
+        </w:rPr>
+        <w:t>Waiter</w:t>
+      </w:r>
+      <w:proofErr w:type="spellEnd"/>
+      <w:r>
+        <w:rPr>
+          <w:sz w:val="32"/>
+          <w:szCs w:val="32"/>
+        </w:rPr>
+        <w:t>:</w:t>
       </w:r>
     </w:p>
     <w:p>
@@ -1826,6 +2282,7 @@
         </w:rPr>
         <w:tab/>
       </w:r>
+      <w:proofErr w:type="spellStart"/>
       <w:r>
         <w:rPr>
           <w:sz w:val="32"/>
@@ -1833,6 +2290,7 @@
         </w:rPr>
         <w:t>totalServedCustomers</w:t>
       </w:r>
+      <w:proofErr w:type="spellEnd"/>
       <w:r>
         <w:rPr>
           <w:sz w:val="32"/>
@@ -1869,6 +2327,7 @@
           <w:szCs w:val="32"/>
         </w:rPr>
       </w:pPr>
+      <w:proofErr w:type="spellStart"/>
       <w:r>
         <w:rPr>
           <w:b/>
@@ -1878,6 +2337,7 @@
         </w:rPr>
         <w:t>menuitems</w:t>
       </w:r>
+      <w:proofErr w:type="spellEnd"/>
       <w:r>
         <w:rPr>
           <w:sz w:val="32"/>
@@ -1906,7 +2366,23 @@
           <w:sz w:val="32"/>
           <w:szCs w:val="32"/>
         </w:rPr>
-        <w:t>_id: id alfanumerico automatico di mongoDB.</w:t>
+        <w:t xml:space="preserve">_id: id alfanumerico automatico di </w:t>
+      </w:r>
+      <w:proofErr w:type="spellStart"/>
+      <w:r>
+        <w:rPr>
+          <w:sz w:val="32"/>
+          <w:szCs w:val="32"/>
+        </w:rPr>
+        <w:t>mongoDB</w:t>
+      </w:r>
+      <w:proofErr w:type="spellEnd"/>
+      <w:r>
+        <w:rPr>
+          <w:sz w:val="32"/>
+          <w:szCs w:val="32"/>
+        </w:rPr>
+        <w:t>.</w:t>
       </w:r>
     </w:p>
     <w:p>
@@ -1970,12 +2446,21 @@
           <w:szCs w:val="32"/>
         </w:rPr>
       </w:pPr>
-      <w:r>
-        <w:rPr>
-          <w:sz w:val="32"/>
-          <w:szCs w:val="32"/>
-        </w:rPr>
-        <w:t xml:space="preserve">preparationTime: </w:t>
+      <w:proofErr w:type="spellStart"/>
+      <w:r>
+        <w:rPr>
+          <w:sz w:val="32"/>
+          <w:szCs w:val="32"/>
+        </w:rPr>
+        <w:t>preparationTime</w:t>
+      </w:r>
+      <w:proofErr w:type="spellEnd"/>
+      <w:r>
+        <w:rPr>
+          <w:sz w:val="32"/>
+          <w:szCs w:val="32"/>
+        </w:rPr>
+        <w:t xml:space="preserve">: </w:t>
       </w:r>
       <w:r>
         <w:rPr>
@@ -1993,12 +2478,21 @@
           <w:szCs w:val="32"/>
         </w:rPr>
       </w:pPr>
-      <w:r>
-        <w:rPr>
-          <w:sz w:val="32"/>
-          <w:szCs w:val="32"/>
-        </w:rPr>
-        <w:t>kind:</w:t>
+      <w:proofErr w:type="spellStart"/>
+      <w:r>
+        <w:rPr>
+          <w:sz w:val="32"/>
+          <w:szCs w:val="32"/>
+        </w:rPr>
+        <w:t>kind</w:t>
+      </w:r>
+      <w:proofErr w:type="spellEnd"/>
+      <w:r>
+        <w:rPr>
+          <w:sz w:val="32"/>
+          <w:szCs w:val="32"/>
+        </w:rPr>
+        <w:t>:</w:t>
       </w:r>
       <w:r>
         <w:rPr>
@@ -2036,6 +2530,7 @@
           <w:szCs w:val="32"/>
         </w:rPr>
       </w:pPr>
+      <w:proofErr w:type="spellStart"/>
       <w:r>
         <w:rPr>
           <w:b/>
@@ -2046,6 +2541,7 @@
         <w:lastRenderedPageBreak/>
         <w:t>orders</w:t>
       </w:r>
+      <w:proofErr w:type="spellEnd"/>
       <w:r>
         <w:rPr>
           <w:sz w:val="32"/>
@@ -2106,7 +2602,23 @@
           <w:sz w:val="32"/>
           <w:szCs w:val="32"/>
         </w:rPr>
-        <w:t>id alfanumerico automatico di mongoDB.</w:t>
+        <w:t xml:space="preserve">id alfanumerico automatico di </w:t>
+      </w:r>
+      <w:proofErr w:type="spellStart"/>
+      <w:r>
+        <w:rPr>
+          <w:sz w:val="32"/>
+          <w:szCs w:val="32"/>
+        </w:rPr>
+        <w:t>mongoDB</w:t>
+      </w:r>
+      <w:proofErr w:type="spellEnd"/>
+      <w:r>
+        <w:rPr>
+          <w:sz w:val="32"/>
+          <w:szCs w:val="32"/>
+        </w:rPr>
+        <w:t>.</w:t>
       </w:r>
     </w:p>
     <w:p>
@@ -2118,6 +2630,7 @@
           <w:szCs w:val="32"/>
         </w:rPr>
       </w:pPr>
+      <w:proofErr w:type="spellStart"/>
       <w:r>
         <w:rPr>
           <w:sz w:val="32"/>
@@ -2130,7 +2643,15 @@
           <w:sz w:val="32"/>
           <w:szCs w:val="32"/>
         </w:rPr>
-        <w:t xml:space="preserve">able: </w:t>
+        <w:t>able</w:t>
+      </w:r>
+      <w:proofErr w:type="spellEnd"/>
+      <w:r>
+        <w:rPr>
+          <w:sz w:val="32"/>
+          <w:szCs w:val="32"/>
+        </w:rPr>
+        <w:t xml:space="preserve">: </w:t>
       </w:r>
       <w:r>
         <w:rPr>
@@ -2182,7 +2703,39 @@
           <w:sz w:val="32"/>
           <w:szCs w:val="32"/>
         </w:rPr>
-        <w:t>stato dell’ordine (“pending”, “preparing”,</w:t>
+        <w:t>stato dell’ordine (“</w:t>
+      </w:r>
+      <w:proofErr w:type="spellStart"/>
+      <w:r>
+        <w:rPr>
+          <w:sz w:val="32"/>
+          <w:szCs w:val="32"/>
+        </w:rPr>
+        <w:t>pending</w:t>
+      </w:r>
+      <w:proofErr w:type="spellEnd"/>
+      <w:r>
+        <w:rPr>
+          <w:sz w:val="32"/>
+          <w:szCs w:val="32"/>
+        </w:rPr>
+        <w:t>”, “</w:t>
+      </w:r>
+      <w:proofErr w:type="spellStart"/>
+      <w:r>
+        <w:rPr>
+          <w:sz w:val="32"/>
+          <w:szCs w:val="32"/>
+        </w:rPr>
+        <w:t>preparing</w:t>
+      </w:r>
+      <w:proofErr w:type="spellEnd"/>
+      <w:r>
+        <w:rPr>
+          <w:sz w:val="32"/>
+          <w:szCs w:val="32"/>
+        </w:rPr>
+        <w:t>”,</w:t>
       </w:r>
     </w:p>
     <w:p>
@@ -2211,12 +2764,21 @@
           <w:szCs w:val="32"/>
         </w:rPr>
       </w:pPr>
-      <w:r>
-        <w:rPr>
-          <w:sz w:val="32"/>
-          <w:szCs w:val="32"/>
-        </w:rPr>
-        <w:t>kind:</w:t>
+      <w:proofErr w:type="spellStart"/>
+      <w:r>
+        <w:rPr>
+          <w:sz w:val="32"/>
+          <w:szCs w:val="32"/>
+        </w:rPr>
+        <w:t>kind</w:t>
+      </w:r>
+      <w:proofErr w:type="spellEnd"/>
+      <w:r>
+        <w:rPr>
+          <w:sz w:val="32"/>
+          <w:szCs w:val="32"/>
+        </w:rPr>
+        <w:t>:</w:t>
       </w:r>
       <w:r>
         <w:rPr>
@@ -2230,7 +2792,39 @@
           <w:sz w:val="32"/>
           <w:szCs w:val="32"/>
         </w:rPr>
-        <w:t>Tipologia: “FoodOrder” o “BeverageOrder”.</w:t>
+        <w:t>Tipologia: “</w:t>
+      </w:r>
+      <w:proofErr w:type="spellStart"/>
+      <w:r>
+        <w:rPr>
+          <w:sz w:val="32"/>
+          <w:szCs w:val="32"/>
+        </w:rPr>
+        <w:t>FoodOrder</w:t>
+      </w:r>
+      <w:proofErr w:type="spellEnd"/>
+      <w:r>
+        <w:rPr>
+          <w:sz w:val="32"/>
+          <w:szCs w:val="32"/>
+        </w:rPr>
+        <w:t>” o “</w:t>
+      </w:r>
+      <w:proofErr w:type="spellStart"/>
+      <w:r>
+        <w:rPr>
+          <w:sz w:val="32"/>
+          <w:szCs w:val="32"/>
+        </w:rPr>
+        <w:t>BeverageOrder</w:t>
+      </w:r>
+      <w:proofErr w:type="spellEnd"/>
+      <w:r>
+        <w:rPr>
+          <w:sz w:val="32"/>
+          <w:szCs w:val="32"/>
+        </w:rPr>
+        <w:t>”.</w:t>
       </w:r>
     </w:p>
     <w:p>
@@ -2242,12 +2836,21 @@
           <w:szCs w:val="32"/>
         </w:rPr>
       </w:pPr>
-      <w:r>
-        <w:rPr>
-          <w:sz w:val="32"/>
-          <w:szCs w:val="32"/>
-        </w:rPr>
-        <w:t>FoodOrder:</w:t>
+      <w:proofErr w:type="spellStart"/>
+      <w:r>
+        <w:rPr>
+          <w:sz w:val="32"/>
+          <w:szCs w:val="32"/>
+        </w:rPr>
+        <w:t>FoodOrder</w:t>
+      </w:r>
+      <w:proofErr w:type="spellEnd"/>
+      <w:r>
+        <w:rPr>
+          <w:sz w:val="32"/>
+          <w:szCs w:val="32"/>
+        </w:rPr>
+        <w:t>:</w:t>
       </w:r>
     </w:p>
     <w:p>
@@ -2283,7 +2886,22 @@
           <w:szCs w:val="32"/>
         </w:rPr>
         <w:tab/>
-        <w:t>cook: _id del cuoco incaricato della preparazione.</w:t>
+      </w:r>
+      <w:proofErr w:type="spellStart"/>
+      <w:r>
+        <w:rPr>
+          <w:sz w:val="32"/>
+          <w:szCs w:val="32"/>
+        </w:rPr>
+        <w:t>cook</w:t>
+      </w:r>
+      <w:proofErr w:type="spellEnd"/>
+      <w:r>
+        <w:rPr>
+          <w:sz w:val="32"/>
+          <w:szCs w:val="32"/>
+        </w:rPr>
+        <w:t>: _id del cuoco incaricato della preparazione.</w:t>
       </w:r>
     </w:p>
     <w:p>
@@ -2295,12 +2913,21 @@
           <w:szCs w:val="32"/>
         </w:rPr>
       </w:pPr>
-      <w:r>
-        <w:rPr>
-          <w:sz w:val="32"/>
-          <w:szCs w:val="32"/>
-        </w:rPr>
-        <w:t>BeverageOrder:</w:t>
+      <w:proofErr w:type="spellStart"/>
+      <w:r>
+        <w:rPr>
+          <w:sz w:val="32"/>
+          <w:szCs w:val="32"/>
+        </w:rPr>
+        <w:t>BeverageOrder</w:t>
+      </w:r>
+      <w:proofErr w:type="spellEnd"/>
+      <w:r>
+        <w:rPr>
+          <w:sz w:val="32"/>
+          <w:szCs w:val="32"/>
+        </w:rPr>
+        <w:t>:</w:t>
       </w:r>
     </w:p>
     <w:p>
@@ -2353,6 +2980,7 @@
           <w:szCs w:val="32"/>
         </w:rPr>
       </w:pPr>
+      <w:proofErr w:type="spellStart"/>
       <w:r>
         <w:rPr>
           <w:b/>
@@ -2362,12 +2990,29 @@
         </w:rPr>
         <w:t>tables</w:t>
       </w:r>
-      <w:r>
-        <w:rPr>
-          <w:sz w:val="32"/>
-          <w:szCs w:val="32"/>
-        </w:rPr>
-        <w:t>, continene i dati dei tavoli:</w:t>
+      <w:proofErr w:type="spellEnd"/>
+      <w:r>
+        <w:rPr>
+          <w:sz w:val="32"/>
+          <w:szCs w:val="32"/>
+        </w:rPr>
+        <w:t xml:space="preserve">, </w:t>
+      </w:r>
+      <w:proofErr w:type="spellStart"/>
+      <w:r>
+        <w:rPr>
+          <w:sz w:val="32"/>
+          <w:szCs w:val="32"/>
+        </w:rPr>
+        <w:t>continene</w:t>
+      </w:r>
+      <w:proofErr w:type="spellEnd"/>
+      <w:r>
+        <w:rPr>
+          <w:sz w:val="32"/>
+          <w:szCs w:val="32"/>
+        </w:rPr>
+        <w:t xml:space="preserve"> i dati dei tavoli:</w:t>
       </w:r>
     </w:p>
     <w:p>
@@ -2379,6 +3024,7 @@
           <w:szCs w:val="32"/>
         </w:rPr>
       </w:pPr>
+      <w:proofErr w:type="spellStart"/>
       <w:r>
         <w:rPr>
           <w:sz w:val="32"/>
@@ -2393,6 +3039,7 @@
         </w:rPr>
         <w:t>able</w:t>
       </w:r>
+      <w:proofErr w:type="spellEnd"/>
       <w:r>
         <w:rPr>
           <w:sz w:val="32"/>
@@ -2422,7 +3069,23 @@
           <w:sz w:val="32"/>
           <w:szCs w:val="32"/>
         </w:rPr>
-        <w:t>id alfanumerico automatico di mongoDB.</w:t>
+        <w:t xml:space="preserve">id alfanumerico automatico di </w:t>
+      </w:r>
+      <w:proofErr w:type="spellStart"/>
+      <w:r>
+        <w:rPr>
+          <w:sz w:val="32"/>
+          <w:szCs w:val="32"/>
+        </w:rPr>
+        <w:t>mongoDB</w:t>
+      </w:r>
+      <w:proofErr w:type="spellEnd"/>
+      <w:r>
+        <w:rPr>
+          <w:sz w:val="32"/>
+          <w:szCs w:val="32"/>
+        </w:rPr>
+        <w:t>.</w:t>
       </w:r>
     </w:p>
     <w:p>
@@ -2434,12 +3097,21 @@
           <w:szCs w:val="32"/>
         </w:rPr>
       </w:pPr>
-      <w:r>
-        <w:rPr>
-          <w:sz w:val="32"/>
-          <w:szCs w:val="32"/>
-        </w:rPr>
-        <w:t xml:space="preserve">number: </w:t>
+      <w:proofErr w:type="spellStart"/>
+      <w:r>
+        <w:rPr>
+          <w:sz w:val="32"/>
+          <w:szCs w:val="32"/>
+        </w:rPr>
+        <w:t>number</w:t>
+      </w:r>
+      <w:proofErr w:type="spellEnd"/>
+      <w:r>
+        <w:rPr>
+          <w:sz w:val="32"/>
+          <w:szCs w:val="32"/>
+        </w:rPr>
+        <w:t xml:space="preserve">: </w:t>
       </w:r>
       <w:r>
         <w:rPr>
@@ -2458,6 +3130,7 @@
           <w:szCs w:val="32"/>
         </w:rPr>
       </w:pPr>
+      <w:proofErr w:type="spellStart"/>
       <w:r>
         <w:rPr>
           <w:sz w:val="32"/>
@@ -2470,7 +3143,15 @@
           <w:sz w:val="32"/>
           <w:szCs w:val="32"/>
         </w:rPr>
-        <w:t xml:space="preserve">eats: </w:t>
+        <w:t>eats</w:t>
+      </w:r>
+      <w:proofErr w:type="spellEnd"/>
+      <w:r>
+        <w:rPr>
+          <w:sz w:val="32"/>
+          <w:szCs w:val="32"/>
+        </w:rPr>
+        <w:t xml:space="preserve">: </w:t>
       </w:r>
       <w:r>
         <w:rPr>
@@ -2508,7 +3189,23 @@
           <w:sz w:val="32"/>
           <w:szCs w:val="32"/>
         </w:rPr>
-        <w:t>"free", "not-served",</w:t>
+        <w:t>"free", "</w:t>
+      </w:r>
+      <w:proofErr w:type="spellStart"/>
+      <w:r>
+        <w:rPr>
+          <w:sz w:val="32"/>
+          <w:szCs w:val="32"/>
+        </w:rPr>
+        <w:t>not-served</w:t>
+      </w:r>
+      <w:proofErr w:type="spellEnd"/>
+      <w:r>
+        <w:rPr>
+          <w:sz w:val="32"/>
+          <w:szCs w:val="32"/>
+        </w:rPr>
+        <w:t>",</w:t>
       </w:r>
       <w:r>
         <w:rPr>
@@ -2522,7 +3219,23 @@
           <w:sz w:val="32"/>
           <w:szCs w:val="32"/>
         </w:rPr>
-        <w:t>"waiting",</w:t>
+        <w:t>"</w:t>
+      </w:r>
+      <w:proofErr w:type="spellStart"/>
+      <w:r>
+        <w:rPr>
+          <w:sz w:val="32"/>
+          <w:szCs w:val="32"/>
+        </w:rPr>
+        <w:t>waiting</w:t>
+      </w:r>
+      <w:proofErr w:type="spellEnd"/>
+      <w:r>
+        <w:rPr>
+          <w:sz w:val="32"/>
+          <w:szCs w:val="32"/>
+        </w:rPr>
+        <w:t>",</w:t>
       </w:r>
     </w:p>
     <w:p>
@@ -2539,7 +3252,23 @@
           <w:sz w:val="32"/>
           <w:szCs w:val="32"/>
         </w:rPr>
-        <w:t>"served"</w:t>
+        <w:t>"</w:t>
+      </w:r>
+      <w:proofErr w:type="spellStart"/>
+      <w:r>
+        <w:rPr>
+          <w:sz w:val="32"/>
+          <w:szCs w:val="32"/>
+        </w:rPr>
+        <w:t>served</w:t>
+      </w:r>
+      <w:proofErr w:type="spellEnd"/>
+      <w:r>
+        <w:rPr>
+          <w:sz w:val="32"/>
+          <w:szCs w:val="32"/>
+        </w:rPr>
+        <w:t>"</w:t>
       </w:r>
       <w:r>
         <w:rPr>
@@ -2558,12 +3287,21 @@
           <w:szCs w:val="32"/>
         </w:rPr>
       </w:pPr>
-      <w:r>
-        <w:rPr>
-          <w:sz w:val="32"/>
-          <w:szCs w:val="32"/>
-        </w:rPr>
-        <w:t>numOfCustomers:</w:t>
+      <w:proofErr w:type="spellStart"/>
+      <w:r>
+        <w:rPr>
+          <w:sz w:val="32"/>
+          <w:szCs w:val="32"/>
+        </w:rPr>
+        <w:t>numOfCustomers</w:t>
+      </w:r>
+      <w:proofErr w:type="spellEnd"/>
+      <w:r>
+        <w:rPr>
+          <w:sz w:val="32"/>
+          <w:szCs w:val="32"/>
+        </w:rPr>
+        <w:t>:</w:t>
       </w:r>
       <w:r>
         <w:rPr>
@@ -2582,12 +3320,21 @@
           <w:szCs w:val="32"/>
         </w:rPr>
       </w:pPr>
-      <w:r>
-        <w:rPr>
-          <w:sz w:val="32"/>
-          <w:szCs w:val="32"/>
-        </w:rPr>
-        <w:t xml:space="preserve">servedBy: </w:t>
+      <w:proofErr w:type="spellStart"/>
+      <w:r>
+        <w:rPr>
+          <w:sz w:val="32"/>
+          <w:szCs w:val="32"/>
+        </w:rPr>
+        <w:t>servedBy</w:t>
+      </w:r>
+      <w:proofErr w:type="spellEnd"/>
+      <w:r>
+        <w:rPr>
+          <w:sz w:val="32"/>
+          <w:szCs w:val="32"/>
+        </w:rPr>
+        <w:t xml:space="preserve">: </w:t>
       </w:r>
       <w:r>
         <w:rPr>
@@ -2606,12 +3353,21 @@
           <w:szCs w:val="32"/>
         </w:rPr>
       </w:pPr>
-      <w:r>
-        <w:rPr>
-          <w:sz w:val="32"/>
-          <w:szCs w:val="32"/>
-        </w:rPr>
-        <w:t xml:space="preserve">occupiedAt: </w:t>
+      <w:proofErr w:type="spellStart"/>
+      <w:r>
+        <w:rPr>
+          <w:sz w:val="32"/>
+          <w:szCs w:val="32"/>
+        </w:rPr>
+        <w:t>occupiedAt</w:t>
+      </w:r>
+      <w:proofErr w:type="spellEnd"/>
+      <w:r>
+        <w:rPr>
+          <w:sz w:val="32"/>
+          <w:szCs w:val="32"/>
+        </w:rPr>
+        <w:t xml:space="preserve">: </w:t>
       </w:r>
       <w:r>
         <w:rPr>
@@ -2630,12 +3386,21 @@
           <w:szCs w:val="32"/>
         </w:rPr>
       </w:pPr>
-      <w:r>
-        <w:rPr>
-          <w:sz w:val="32"/>
-          <w:szCs w:val="32"/>
-        </w:rPr>
-        <w:t xml:space="preserve">ordersTakenAt: </w:t>
+      <w:proofErr w:type="spellStart"/>
+      <w:r>
+        <w:rPr>
+          <w:sz w:val="32"/>
+          <w:szCs w:val="32"/>
+        </w:rPr>
+        <w:t>ordersTakenAt</w:t>
+      </w:r>
+      <w:proofErr w:type="spellEnd"/>
+      <w:r>
+        <w:rPr>
+          <w:sz w:val="32"/>
+          <w:szCs w:val="32"/>
+        </w:rPr>
+        <w:t xml:space="preserve">: </w:t>
       </w:r>
       <w:r>
         <w:rPr>
@@ -2671,12 +3436,21 @@
           <w:szCs w:val="32"/>
         </w:rPr>
       </w:pPr>
-      <w:r>
-        <w:rPr>
-          <w:sz w:val="32"/>
-          <w:szCs w:val="32"/>
-        </w:rPr>
-        <w:t>foodOrdersStatus:</w:t>
+      <w:proofErr w:type="spellStart"/>
+      <w:r>
+        <w:rPr>
+          <w:sz w:val="32"/>
+          <w:szCs w:val="32"/>
+        </w:rPr>
+        <w:t>foodOrdersStatus</w:t>
+      </w:r>
+      <w:proofErr w:type="spellEnd"/>
+      <w:r>
+        <w:rPr>
+          <w:sz w:val="32"/>
+          <w:szCs w:val="32"/>
+        </w:rPr>
+        <w:t>:</w:t>
       </w:r>
       <w:r>
         <w:rPr>
@@ -2708,8 +3482,17 @@
           <w:sz w:val="32"/>
           <w:szCs w:val="32"/>
         </w:rPr>
-        <w:t>"pending</w:t>
-      </w:r>
+        <w:t>"</w:t>
+      </w:r>
+      <w:proofErr w:type="spellStart"/>
+      <w:r>
+        <w:rPr>
+          <w:sz w:val="32"/>
+          <w:szCs w:val="32"/>
+        </w:rPr>
+        <w:t>pending</w:t>
+      </w:r>
+      <w:proofErr w:type="spellEnd"/>
       <w:r>
         <w:rPr>
           <w:sz w:val="32"/>
@@ -2722,7 +3505,23 @@
           <w:sz w:val="32"/>
           <w:szCs w:val="32"/>
         </w:rPr>
-        <w:t xml:space="preserve"> "ready", "served"</w:t>
+        <w:t xml:space="preserve"> "ready", "</w:t>
+      </w:r>
+      <w:proofErr w:type="spellStart"/>
+      <w:r>
+        <w:rPr>
+          <w:sz w:val="32"/>
+          <w:szCs w:val="32"/>
+        </w:rPr>
+        <w:t>served</w:t>
+      </w:r>
+      <w:proofErr w:type="spellEnd"/>
+      <w:r>
+        <w:rPr>
+          <w:sz w:val="32"/>
+          <w:szCs w:val="32"/>
+        </w:rPr>
+        <w:t>"</w:t>
       </w:r>
       <w:r>
         <w:rPr>
@@ -2741,6 +3540,7 @@
           <w:szCs w:val="32"/>
         </w:rPr>
       </w:pPr>
+      <w:proofErr w:type="spellStart"/>
       <w:r>
         <w:rPr>
           <w:sz w:val="32"/>
@@ -2748,6 +3548,7 @@
         </w:rPr>
         <w:t>beverageOrdersStatus</w:t>
       </w:r>
+      <w:proofErr w:type="spellEnd"/>
       <w:r>
         <w:rPr>
           <w:sz w:val="32"/>
@@ -2778,8 +3579,17 @@
           <w:sz w:val="32"/>
           <w:szCs w:val="32"/>
         </w:rPr>
-        <w:t>"pending</w:t>
-      </w:r>
+        <w:t>"</w:t>
+      </w:r>
+      <w:proofErr w:type="spellStart"/>
+      <w:r>
+        <w:rPr>
+          <w:sz w:val="32"/>
+          <w:szCs w:val="32"/>
+        </w:rPr>
+        <w:t>pending</w:t>
+      </w:r>
+      <w:proofErr w:type="spellEnd"/>
       <w:r>
         <w:rPr>
           <w:sz w:val="32"/>
@@ -2792,7 +3602,23 @@
           <w:sz w:val="32"/>
           <w:szCs w:val="32"/>
         </w:rPr>
-        <w:t xml:space="preserve"> "ready", "served"</w:t>
+        <w:t xml:space="preserve"> "ready", "</w:t>
+      </w:r>
+      <w:proofErr w:type="spellStart"/>
+      <w:r>
+        <w:rPr>
+          <w:sz w:val="32"/>
+          <w:szCs w:val="32"/>
+        </w:rPr>
+        <w:t>served</w:t>
+      </w:r>
+      <w:proofErr w:type="spellEnd"/>
+      <w:r>
+        <w:rPr>
+          <w:sz w:val="32"/>
+          <w:szCs w:val="32"/>
+        </w:rPr>
+        <w:t>"</w:t>
       </w:r>
       <w:r>
         <w:rPr>
@@ -2948,6 +3774,7 @@
                 <w:szCs w:val="32"/>
               </w:rPr>
             </w:pPr>
+            <w:proofErr w:type="spellStart"/>
             <w:r>
               <w:rPr>
                 <w:b/>
@@ -2957,6 +3784,7 @@
               </w:rPr>
               <w:t>request</w:t>
             </w:r>
+            <w:proofErr w:type="spellEnd"/>
           </w:p>
         </w:tc>
         <w:tc>
@@ -2975,6 +3803,7 @@
                 <w:szCs w:val="32"/>
               </w:rPr>
             </w:pPr>
+            <w:proofErr w:type="spellStart"/>
             <w:r>
               <w:rPr>
                 <w:b/>
@@ -2984,6 +3813,7 @@
               </w:rPr>
               <w:t>response</w:t>
             </w:r>
+            <w:proofErr w:type="spellEnd"/>
           </w:p>
         </w:tc>
       </w:tr>
@@ -3242,7 +4072,23 @@
                 <w:sz w:val="24"/>
                 <w:szCs w:val="24"/>
               </w:rPr>
-              <w:t>restituisce un array di menuitems in formato JSON.</w:t>
+              <w:t xml:space="preserve">restituisce un array di </w:t>
+            </w:r>
+            <w:proofErr w:type="spellStart"/>
+            <w:r>
+              <w:rPr>
+                <w:sz w:val="24"/>
+                <w:szCs w:val="24"/>
+              </w:rPr>
+              <w:t>menuitems</w:t>
+            </w:r>
+            <w:proofErr w:type="spellEnd"/>
+            <w:r>
+              <w:rPr>
+                <w:sz w:val="24"/>
+                <w:szCs w:val="24"/>
+              </w:rPr>
+              <w:t xml:space="preserve"> in formato JSON.</w:t>
             </w:r>
           </w:p>
         </w:tc>
@@ -3298,18 +4144,35 @@
                 <w:sz w:val="24"/>
                 <w:szCs w:val="24"/>
               </w:rPr>
-              <w:t>price, preparationTime,</w:t>
-            </w:r>
-          </w:p>
-          <w:p>
-            <w:pPr>
-              <w:pStyle w:val="Paragrafoelenco"/>
-              <w:ind w:left="0"/>
-              <w:rPr>
-                <w:sz w:val="24"/>
-                <w:szCs w:val="24"/>
-              </w:rPr>
-            </w:pPr>
+              <w:t xml:space="preserve">price, </w:t>
+            </w:r>
+            <w:proofErr w:type="spellStart"/>
+            <w:r>
+              <w:rPr>
+                <w:sz w:val="24"/>
+                <w:szCs w:val="24"/>
+              </w:rPr>
+              <w:t>preparationTime</w:t>
+            </w:r>
+            <w:proofErr w:type="spellEnd"/>
+            <w:r>
+              <w:rPr>
+                <w:sz w:val="24"/>
+                <w:szCs w:val="24"/>
+              </w:rPr>
+              <w:t>,</w:t>
+            </w:r>
+          </w:p>
+          <w:p>
+            <w:pPr>
+              <w:pStyle w:val="Paragrafoelenco"/>
+              <w:ind w:left="0"/>
+              <w:rPr>
+                <w:sz w:val="24"/>
+                <w:szCs w:val="24"/>
+              </w:rPr>
+            </w:pPr>
+            <w:proofErr w:type="spellStart"/>
             <w:r>
               <w:rPr>
                 <w:sz w:val="24"/>
@@ -3317,6 +4180,7 @@
               </w:rPr>
               <w:t>kind</w:t>
             </w:r>
+            <w:proofErr w:type="spellEnd"/>
           </w:p>
         </w:tc>
         <w:tc>
@@ -3356,6 +4220,7 @@
               </w:rPr>
               <w:t>[{</w:t>
             </w:r>
+            <w:proofErr w:type="spellStart"/>
             <w:r>
               <w:rPr>
                 <w:sz w:val="24"/>
@@ -3363,6 +4228,7 @@
               </w:rPr>
               <w:t>menuitem</w:t>
             </w:r>
+            <w:proofErr w:type="spellEnd"/>
             <w:r>
               <w:rPr>
                 <w:sz w:val="24"/>
@@ -3428,7 +4294,23 @@
                 <w:sz w:val="24"/>
                 <w:szCs w:val="24"/>
               </w:rPr>
-              <w:t>inserisce nel database un nuovo elemento menuitem e lo restituisce in formato JSON</w:t>
+              <w:t xml:space="preserve">inserisce nel database un nuovo elemento </w:t>
+            </w:r>
+            <w:proofErr w:type="spellStart"/>
+            <w:r>
+              <w:rPr>
+                <w:sz w:val="24"/>
+                <w:szCs w:val="24"/>
+              </w:rPr>
+              <w:t>menuitem</w:t>
+            </w:r>
+            <w:proofErr w:type="spellEnd"/>
+            <w:r>
+              <w:rPr>
+                <w:sz w:val="24"/>
+                <w:szCs w:val="24"/>
+              </w:rPr>
+              <w:t xml:space="preserve"> e lo restituisce in formato JSON</w:t>
             </w:r>
             <w:r>
               <w:rPr>
@@ -3491,24 +4373,49 @@
                 <w:sz w:val="24"/>
                 <w:szCs w:val="24"/>
               </w:rPr>
-              <w:t>price, preparationTime,</w:t>
-            </w:r>
-          </w:p>
-          <w:p>
-            <w:pPr>
-              <w:pStyle w:val="Paragrafoelenco"/>
-              <w:ind w:left="0"/>
-              <w:rPr>
-                <w:sz w:val="24"/>
-                <w:szCs w:val="24"/>
-              </w:rPr>
-            </w:pPr>
-            <w:r>
-              <w:rPr>
-                <w:sz w:val="24"/>
-                <w:szCs w:val="24"/>
-              </w:rPr>
-              <w:t>kind}</w:t>
+              <w:t xml:space="preserve">price, </w:t>
+            </w:r>
+            <w:proofErr w:type="spellStart"/>
+            <w:r>
+              <w:rPr>
+                <w:sz w:val="24"/>
+                <w:szCs w:val="24"/>
+              </w:rPr>
+              <w:t>preparationTime</w:t>
+            </w:r>
+            <w:proofErr w:type="spellEnd"/>
+            <w:r>
+              <w:rPr>
+                <w:sz w:val="24"/>
+                <w:szCs w:val="24"/>
+              </w:rPr>
+              <w:t>,</w:t>
+            </w:r>
+          </w:p>
+          <w:p>
+            <w:pPr>
+              <w:pStyle w:val="Paragrafoelenco"/>
+              <w:ind w:left="0"/>
+              <w:rPr>
+                <w:sz w:val="24"/>
+                <w:szCs w:val="24"/>
+              </w:rPr>
+            </w:pPr>
+            <w:proofErr w:type="spellStart"/>
+            <w:r>
+              <w:rPr>
+                <w:sz w:val="24"/>
+                <w:szCs w:val="24"/>
+              </w:rPr>
+              <w:t>kind</w:t>
+            </w:r>
+            <w:proofErr w:type="spellEnd"/>
+            <w:r>
+              <w:rPr>
+                <w:sz w:val="24"/>
+                <w:szCs w:val="24"/>
+              </w:rPr>
+              <w:t>}</w:t>
             </w:r>
           </w:p>
         </w:tc>
@@ -3547,7 +4454,23 @@
                 <w:sz w:val="24"/>
                 <w:szCs w:val="24"/>
               </w:rPr>
-              <w:t>{menuitem}</w:t>
+              <w:t>{</w:t>
+            </w:r>
+            <w:proofErr w:type="spellStart"/>
+            <w:r>
+              <w:rPr>
+                <w:sz w:val="24"/>
+                <w:szCs w:val="24"/>
+              </w:rPr>
+              <w:t>menuitem</w:t>
+            </w:r>
+            <w:proofErr w:type="spellEnd"/>
+            <w:r>
+              <w:rPr>
+                <w:sz w:val="24"/>
+                <w:szCs w:val="24"/>
+              </w:rPr>
+              <w:t>}</w:t>
             </w:r>
           </w:p>
         </w:tc>
@@ -3670,18 +4593,35 @@
                 <w:sz w:val="24"/>
                 <w:szCs w:val="24"/>
               </w:rPr>
-              <w:t>price, preparationTime,</w:t>
-            </w:r>
-          </w:p>
-          <w:p>
-            <w:pPr>
-              <w:pStyle w:val="Paragrafoelenco"/>
-              <w:ind w:left="0"/>
-              <w:rPr>
-                <w:sz w:val="24"/>
-                <w:szCs w:val="24"/>
-              </w:rPr>
-            </w:pPr>
+              <w:t xml:space="preserve">price, </w:t>
+            </w:r>
+            <w:proofErr w:type="spellStart"/>
+            <w:r>
+              <w:rPr>
+                <w:sz w:val="24"/>
+                <w:szCs w:val="24"/>
+              </w:rPr>
+              <w:t>preparationTime</w:t>
+            </w:r>
+            <w:proofErr w:type="spellEnd"/>
+            <w:r>
+              <w:rPr>
+                <w:sz w:val="24"/>
+                <w:szCs w:val="24"/>
+              </w:rPr>
+              <w:t>,</w:t>
+            </w:r>
+          </w:p>
+          <w:p>
+            <w:pPr>
+              <w:pStyle w:val="Paragrafoelenco"/>
+              <w:ind w:left="0"/>
+              <w:rPr>
+                <w:sz w:val="24"/>
+                <w:szCs w:val="24"/>
+              </w:rPr>
+            </w:pPr>
+            <w:proofErr w:type="spellStart"/>
             <w:r>
               <w:rPr>
                 <w:sz w:val="24"/>
@@ -3689,6 +4629,7 @@
               </w:rPr>
               <w:t>kind</w:t>
             </w:r>
+            <w:proofErr w:type="spellEnd"/>
           </w:p>
         </w:tc>
         <w:tc>
@@ -3726,7 +4667,23 @@
                 <w:sz w:val="24"/>
                 <w:szCs w:val="24"/>
               </w:rPr>
-              <w:t>[{menuitem}, {}, …]</w:t>
+              <w:t>[{</w:t>
+            </w:r>
+            <w:proofErr w:type="spellStart"/>
+            <w:r>
+              <w:rPr>
+                <w:sz w:val="24"/>
+                <w:szCs w:val="24"/>
+              </w:rPr>
+              <w:t>menuitem</w:t>
+            </w:r>
+            <w:proofErr w:type="spellEnd"/>
+            <w:r>
+              <w:rPr>
+                <w:sz w:val="24"/>
+                <w:szCs w:val="24"/>
+              </w:rPr>
+              <w:t>}, {}, …]</w:t>
             </w:r>
           </w:p>
         </w:tc>
@@ -3849,18 +4806,35 @@
                 <w:sz w:val="24"/>
                 <w:szCs w:val="24"/>
               </w:rPr>
-              <w:t>price, preparationTime,</w:t>
-            </w:r>
-          </w:p>
-          <w:p>
-            <w:pPr>
-              <w:pStyle w:val="Paragrafoelenco"/>
-              <w:ind w:left="0"/>
-              <w:rPr>
-                <w:sz w:val="24"/>
-                <w:szCs w:val="24"/>
-              </w:rPr>
-            </w:pPr>
+              <w:t xml:space="preserve">price, </w:t>
+            </w:r>
+            <w:proofErr w:type="spellStart"/>
+            <w:r>
+              <w:rPr>
+                <w:sz w:val="24"/>
+                <w:szCs w:val="24"/>
+              </w:rPr>
+              <w:t>preparationTime</w:t>
+            </w:r>
+            <w:proofErr w:type="spellEnd"/>
+            <w:r>
+              <w:rPr>
+                <w:sz w:val="24"/>
+                <w:szCs w:val="24"/>
+              </w:rPr>
+              <w:t>,</w:t>
+            </w:r>
+          </w:p>
+          <w:p>
+            <w:pPr>
+              <w:pStyle w:val="Paragrafoelenco"/>
+              <w:ind w:left="0"/>
+              <w:rPr>
+                <w:sz w:val="24"/>
+                <w:szCs w:val="24"/>
+              </w:rPr>
+            </w:pPr>
+            <w:proofErr w:type="spellStart"/>
             <w:r>
               <w:rPr>
                 <w:sz w:val="24"/>
@@ -3868,6 +4842,7 @@
               </w:rPr>
               <w:t>kind</w:t>
             </w:r>
+            <w:proofErr w:type="spellEnd"/>
           </w:p>
         </w:tc>
         <w:tc>
@@ -3905,7 +4880,23 @@
                 <w:sz w:val="24"/>
                 <w:szCs w:val="24"/>
               </w:rPr>
-              <w:t>[{menuitem}, {}, …]</w:t>
+              <w:t>[{</w:t>
+            </w:r>
+            <w:proofErr w:type="spellStart"/>
+            <w:r>
+              <w:rPr>
+                <w:sz w:val="24"/>
+                <w:szCs w:val="24"/>
+              </w:rPr>
+              <w:t>menuitem</w:t>
+            </w:r>
+            <w:proofErr w:type="spellEnd"/>
+            <w:r>
+              <w:rPr>
+                <w:sz w:val="24"/>
+                <w:szCs w:val="24"/>
+              </w:rPr>
+              <w:t>}, {}, …]</w:t>
             </w:r>
           </w:p>
         </w:tc>
@@ -3929,8 +4920,35 @@
                 <w:sz w:val="24"/>
                 <w:szCs w:val="24"/>
               </w:rPr>
-              <w:t>GET /menu/byId/:idM</w:t>
-            </w:r>
+              <w:t>GET /menu/</w:t>
+            </w:r>
+            <w:proofErr w:type="spellStart"/>
+            <w:r>
+              <w:rPr>
+                <w:sz w:val="24"/>
+                <w:szCs w:val="24"/>
+              </w:rPr>
+              <w:t>byId</w:t>
+            </w:r>
+            <w:proofErr w:type="spellEnd"/>
+            <w:proofErr w:type="gramStart"/>
+            <w:r>
+              <w:rPr>
+                <w:sz w:val="24"/>
+                <w:szCs w:val="24"/>
+              </w:rPr>
+              <w:t>/:</w:t>
+            </w:r>
+            <w:proofErr w:type="spellStart"/>
+            <w:r>
+              <w:rPr>
+                <w:sz w:val="24"/>
+                <w:szCs w:val="24"/>
+              </w:rPr>
+              <w:t>idM</w:t>
+            </w:r>
+            <w:proofErr w:type="spellEnd"/>
+            <w:proofErr w:type="gramEnd"/>
           </w:p>
         </w:tc>
         <w:tc>
@@ -3951,7 +4969,23 @@
                 <w:sz w:val="24"/>
                 <w:szCs w:val="24"/>
               </w:rPr>
-              <w:t>restituisce il menuitem con l’id specificato.</w:t>
+              <w:t xml:space="preserve">restituisce il </w:t>
+            </w:r>
+            <w:proofErr w:type="spellStart"/>
+            <w:r>
+              <w:rPr>
+                <w:sz w:val="24"/>
+                <w:szCs w:val="24"/>
+              </w:rPr>
+              <w:t>menuitem</w:t>
+            </w:r>
+            <w:proofErr w:type="spellEnd"/>
+            <w:r>
+              <w:rPr>
+                <w:sz w:val="24"/>
+                <w:szCs w:val="24"/>
+              </w:rPr>
+              <w:t xml:space="preserve"> con l’id specificato.</w:t>
             </w:r>
           </w:p>
         </w:tc>
@@ -4005,7 +5039,23 @@
                 <w:sz w:val="24"/>
                 <w:szCs w:val="24"/>
               </w:rPr>
-              <w:t>{menuitem}</w:t>
+              <w:t>{</w:t>
+            </w:r>
+            <w:proofErr w:type="spellStart"/>
+            <w:r>
+              <w:rPr>
+                <w:sz w:val="24"/>
+                <w:szCs w:val="24"/>
+              </w:rPr>
+              <w:t>menuitem</w:t>
+            </w:r>
+            <w:proofErr w:type="spellEnd"/>
+            <w:r>
+              <w:rPr>
+                <w:sz w:val="24"/>
+                <w:szCs w:val="24"/>
+              </w:rPr>
+              <w:t>}</w:t>
             </w:r>
           </w:p>
         </w:tc>
@@ -4036,8 +5086,35 @@
                 <w:sz w:val="24"/>
                 <w:szCs w:val="24"/>
               </w:rPr>
-              <w:t xml:space="preserve"> /menu/byId/:idM</w:t>
-            </w:r>
+              <w:t xml:space="preserve"> /menu/</w:t>
+            </w:r>
+            <w:proofErr w:type="spellStart"/>
+            <w:r>
+              <w:rPr>
+                <w:sz w:val="24"/>
+                <w:szCs w:val="24"/>
+              </w:rPr>
+              <w:t>byId</w:t>
+            </w:r>
+            <w:proofErr w:type="spellEnd"/>
+            <w:proofErr w:type="gramStart"/>
+            <w:r>
+              <w:rPr>
+                <w:sz w:val="24"/>
+                <w:szCs w:val="24"/>
+              </w:rPr>
+              <w:t>/:</w:t>
+            </w:r>
+            <w:proofErr w:type="spellStart"/>
+            <w:r>
+              <w:rPr>
+                <w:sz w:val="24"/>
+                <w:szCs w:val="24"/>
+              </w:rPr>
+              <w:t>idM</w:t>
+            </w:r>
+            <w:proofErr w:type="spellEnd"/>
+            <w:proofErr w:type="gramEnd"/>
           </w:p>
         </w:tc>
         <w:tc>
@@ -4058,7 +5135,23 @@
                 <w:sz w:val="24"/>
                 <w:szCs w:val="24"/>
               </w:rPr>
-              <w:t>modifica il menuitem con l’id specificato</w:t>
+              <w:t xml:space="preserve">modifica il </w:t>
+            </w:r>
+            <w:proofErr w:type="spellStart"/>
+            <w:r>
+              <w:rPr>
+                <w:sz w:val="24"/>
+                <w:szCs w:val="24"/>
+              </w:rPr>
+              <w:t>menuitem</w:t>
+            </w:r>
+            <w:proofErr w:type="spellEnd"/>
+            <w:r>
+              <w:rPr>
+                <w:sz w:val="24"/>
+                <w:szCs w:val="24"/>
+              </w:rPr>
+              <w:t xml:space="preserve"> con l’id specificato</w:t>
             </w:r>
           </w:p>
         </w:tc>
@@ -4110,12 +5203,21 @@
                 <w:szCs w:val="24"/>
               </w:rPr>
             </w:pPr>
-            <w:r>
-              <w:rPr>
-                <w:sz w:val="24"/>
-                <w:szCs w:val="24"/>
-              </w:rPr>
-              <w:t>preparationTime,</w:t>
+            <w:proofErr w:type="spellStart"/>
+            <w:r>
+              <w:rPr>
+                <w:sz w:val="24"/>
+                <w:szCs w:val="24"/>
+              </w:rPr>
+              <w:t>preparationTime</w:t>
+            </w:r>
+            <w:proofErr w:type="spellEnd"/>
+            <w:r>
+              <w:rPr>
+                <w:sz w:val="24"/>
+                <w:szCs w:val="24"/>
+              </w:rPr>
+              <w:t>,</w:t>
             </w:r>
           </w:p>
           <w:p>
@@ -4176,8 +5278,35 @@
                 <w:sz w:val="24"/>
                 <w:szCs w:val="24"/>
               </w:rPr>
-              <w:t>/menu/byId/:idM</w:t>
-            </w:r>
+              <w:t>/menu/</w:t>
+            </w:r>
+            <w:proofErr w:type="spellStart"/>
+            <w:r>
+              <w:rPr>
+                <w:sz w:val="24"/>
+                <w:szCs w:val="24"/>
+              </w:rPr>
+              <w:t>byId</w:t>
+            </w:r>
+            <w:proofErr w:type="spellEnd"/>
+            <w:proofErr w:type="gramStart"/>
+            <w:r>
+              <w:rPr>
+                <w:sz w:val="24"/>
+                <w:szCs w:val="24"/>
+              </w:rPr>
+              <w:t>/:</w:t>
+            </w:r>
+            <w:proofErr w:type="spellStart"/>
+            <w:r>
+              <w:rPr>
+                <w:sz w:val="24"/>
+                <w:szCs w:val="24"/>
+              </w:rPr>
+              <w:t>idM</w:t>
+            </w:r>
+            <w:proofErr w:type="spellEnd"/>
+            <w:proofErr w:type="gramEnd"/>
           </w:p>
         </w:tc>
         <w:tc>
@@ -4198,7 +5327,23 @@
                 <w:sz w:val="24"/>
                 <w:szCs w:val="24"/>
               </w:rPr>
-              <w:t>elimina il menuitem specificato.</w:t>
+              <w:t xml:space="preserve">elimina il </w:t>
+            </w:r>
+            <w:proofErr w:type="spellStart"/>
+            <w:r>
+              <w:rPr>
+                <w:sz w:val="24"/>
+                <w:szCs w:val="24"/>
+              </w:rPr>
+              <w:t>menuitem</w:t>
+            </w:r>
+            <w:proofErr w:type="spellEnd"/>
+            <w:r>
+              <w:rPr>
+                <w:sz w:val="24"/>
+                <w:szCs w:val="24"/>
+              </w:rPr>
+              <w:t xml:space="preserve"> specificato.</w:t>
             </w:r>
           </w:p>
         </w:tc>
@@ -4252,8 +5397,17 @@
                 <w:sz w:val="24"/>
                 <w:szCs w:val="24"/>
               </w:rPr>
-              <w:t>GET /tables</w:t>
-            </w:r>
+              <w:t>GET /</w:t>
+            </w:r>
+            <w:proofErr w:type="spellStart"/>
+            <w:r>
+              <w:rPr>
+                <w:sz w:val="24"/>
+                <w:szCs w:val="24"/>
+              </w:rPr>
+              <w:t>tables</w:t>
+            </w:r>
+            <w:proofErr w:type="spellEnd"/>
           </w:p>
         </w:tc>
         <w:tc>
@@ -4274,7 +5428,23 @@
                 <w:sz w:val="24"/>
                 <w:szCs w:val="24"/>
               </w:rPr>
-              <w:t>restituisce un array di tables in formato JSON.</w:t>
+              <w:t xml:space="preserve">restituisce un array di </w:t>
+            </w:r>
+            <w:proofErr w:type="spellStart"/>
+            <w:r>
+              <w:rPr>
+                <w:sz w:val="24"/>
+                <w:szCs w:val="24"/>
+              </w:rPr>
+              <w:t>tables</w:t>
+            </w:r>
+            <w:proofErr w:type="spellEnd"/>
+            <w:r>
+              <w:rPr>
+                <w:sz w:val="24"/>
+                <w:szCs w:val="24"/>
+              </w:rPr>
+              <w:t xml:space="preserve"> in formato JSON.</w:t>
             </w:r>
           </w:p>
         </w:tc>
@@ -4308,12 +5478,21 @@
                 <w:szCs w:val="24"/>
               </w:rPr>
             </w:pPr>
-            <w:r>
-              <w:rPr>
-                <w:sz w:val="24"/>
-                <w:szCs w:val="24"/>
-              </w:rPr>
-              <w:t>seats,</w:t>
+            <w:proofErr w:type="spellStart"/>
+            <w:r>
+              <w:rPr>
+                <w:sz w:val="24"/>
+                <w:szCs w:val="24"/>
+              </w:rPr>
+              <w:t>seats</w:t>
+            </w:r>
+            <w:proofErr w:type="spellEnd"/>
+            <w:r>
+              <w:rPr>
+                <w:sz w:val="24"/>
+                <w:szCs w:val="24"/>
+              </w:rPr>
+              <w:t>,</w:t>
             </w:r>
           </w:p>
           <w:p>
@@ -4342,40 +5521,59 @@
                 <w:szCs w:val="24"/>
               </w:rPr>
             </w:pPr>
-            <w:r>
-              <w:rPr>
-                <w:sz w:val="24"/>
-                <w:szCs w:val="24"/>
-              </w:rPr>
-              <w:t>servedBy,</w:t>
-            </w:r>
-          </w:p>
-          <w:p>
-            <w:pPr>
-              <w:pStyle w:val="Paragrafoelenco"/>
-              <w:ind w:left="0"/>
-              <w:rPr>
-                <w:sz w:val="24"/>
-                <w:szCs w:val="24"/>
-              </w:rPr>
-            </w:pPr>
-            <w:r>
-              <w:rPr>
-                <w:sz w:val="24"/>
-                <w:szCs w:val="24"/>
-              </w:rPr>
-              <w:t>foodOrderStatus,</w:t>
-            </w:r>
-          </w:p>
-          <w:p>
-            <w:pPr>
-              <w:pStyle w:val="Paragrafoelenco"/>
-              <w:ind w:left="0"/>
-              <w:rPr>
-                <w:sz w:val="24"/>
-                <w:szCs w:val="24"/>
-              </w:rPr>
-            </w:pPr>
+            <w:proofErr w:type="spellStart"/>
+            <w:r>
+              <w:rPr>
+                <w:sz w:val="24"/>
+                <w:szCs w:val="24"/>
+              </w:rPr>
+              <w:t>servedBy</w:t>
+            </w:r>
+            <w:proofErr w:type="spellEnd"/>
+            <w:r>
+              <w:rPr>
+                <w:sz w:val="24"/>
+                <w:szCs w:val="24"/>
+              </w:rPr>
+              <w:t>,</w:t>
+            </w:r>
+          </w:p>
+          <w:p>
+            <w:pPr>
+              <w:pStyle w:val="Paragrafoelenco"/>
+              <w:ind w:left="0"/>
+              <w:rPr>
+                <w:sz w:val="24"/>
+                <w:szCs w:val="24"/>
+              </w:rPr>
+            </w:pPr>
+            <w:proofErr w:type="spellStart"/>
+            <w:r>
+              <w:rPr>
+                <w:sz w:val="24"/>
+                <w:szCs w:val="24"/>
+              </w:rPr>
+              <w:t>foodOrderStatus</w:t>
+            </w:r>
+            <w:proofErr w:type="spellEnd"/>
+            <w:r>
+              <w:rPr>
+                <w:sz w:val="24"/>
+                <w:szCs w:val="24"/>
+              </w:rPr>
+              <w:t>,</w:t>
+            </w:r>
+          </w:p>
+          <w:p>
+            <w:pPr>
+              <w:pStyle w:val="Paragrafoelenco"/>
+              <w:ind w:left="0"/>
+              <w:rPr>
+                <w:sz w:val="24"/>
+                <w:szCs w:val="24"/>
+              </w:rPr>
+            </w:pPr>
+            <w:proofErr w:type="spellStart"/>
             <w:r>
               <w:rPr>
                 <w:sz w:val="24"/>
@@ -4383,6 +5581,7 @@
               </w:rPr>
               <w:t>beverageorderStatus</w:t>
             </w:r>
+            <w:proofErr w:type="spellEnd"/>
           </w:p>
         </w:tc>
         <w:tc>
@@ -4420,7 +5619,23 @@
                 <w:sz w:val="24"/>
                 <w:szCs w:val="24"/>
               </w:rPr>
-              <w:t>[{table},</w:t>
+              <w:t>[{</w:t>
+            </w:r>
+            <w:proofErr w:type="spellStart"/>
+            <w:r>
+              <w:rPr>
+                <w:sz w:val="24"/>
+                <w:szCs w:val="24"/>
+              </w:rPr>
+              <w:t>table</w:t>
+            </w:r>
+            <w:proofErr w:type="spellEnd"/>
+            <w:r>
+              <w:rPr>
+                <w:sz w:val="24"/>
+                <w:szCs w:val="24"/>
+              </w:rPr>
+              <w:t>},</w:t>
             </w:r>
             <w:r>
               <w:rPr>
@@ -4459,8 +5674,17 @@
                 <w:szCs w:val="24"/>
               </w:rPr>
               <w:lastRenderedPageBreak/>
-              <w:t>POST /tables</w:t>
-            </w:r>
+              <w:t>POST /</w:t>
+            </w:r>
+            <w:proofErr w:type="spellStart"/>
+            <w:r>
+              <w:rPr>
+                <w:sz w:val="24"/>
+                <w:szCs w:val="24"/>
+              </w:rPr>
+              <w:t>tables</w:t>
+            </w:r>
+            <w:proofErr w:type="spellEnd"/>
           </w:p>
         </w:tc>
         <w:tc>
@@ -4481,7 +5705,23 @@
                 <w:sz w:val="24"/>
                 <w:szCs w:val="24"/>
               </w:rPr>
-              <w:t>inserisce nel database un nuovo elemento table e lo restituisce in formato JSON.</w:t>
+              <w:t xml:space="preserve">inserisce nel database un nuovo elemento </w:t>
+            </w:r>
+            <w:proofErr w:type="spellStart"/>
+            <w:r>
+              <w:rPr>
+                <w:sz w:val="24"/>
+                <w:szCs w:val="24"/>
+              </w:rPr>
+              <w:t>table</w:t>
+            </w:r>
+            <w:proofErr w:type="spellEnd"/>
+            <w:r>
+              <w:rPr>
+                <w:sz w:val="24"/>
+                <w:szCs w:val="24"/>
+              </w:rPr>
+              <w:t xml:space="preserve"> e lo restituisce in formato JSON.</w:t>
             </w:r>
           </w:p>
         </w:tc>
@@ -4518,22 +5758,47 @@
                 <w:sz w:val="24"/>
                 <w:szCs w:val="24"/>
               </w:rPr>
-              <w:t>{number,</w:t>
-            </w:r>
-          </w:p>
-          <w:p>
-            <w:pPr>
-              <w:rPr>
-                <w:sz w:val="24"/>
-                <w:szCs w:val="24"/>
-              </w:rPr>
-            </w:pPr>
-            <w:r>
-              <w:rPr>
-                <w:sz w:val="24"/>
-                <w:szCs w:val="24"/>
-              </w:rPr>
-              <w:t>seats}</w:t>
+              <w:t>{</w:t>
+            </w:r>
+            <w:proofErr w:type="spellStart"/>
+            <w:r>
+              <w:rPr>
+                <w:sz w:val="24"/>
+                <w:szCs w:val="24"/>
+              </w:rPr>
+              <w:t>number</w:t>
+            </w:r>
+            <w:proofErr w:type="spellEnd"/>
+            <w:r>
+              <w:rPr>
+                <w:sz w:val="24"/>
+                <w:szCs w:val="24"/>
+              </w:rPr>
+              <w:t>,</w:t>
+            </w:r>
+          </w:p>
+          <w:p>
+            <w:pPr>
+              <w:rPr>
+                <w:sz w:val="24"/>
+                <w:szCs w:val="24"/>
+              </w:rPr>
+            </w:pPr>
+            <w:proofErr w:type="spellStart"/>
+            <w:r>
+              <w:rPr>
+                <w:sz w:val="24"/>
+                <w:szCs w:val="24"/>
+              </w:rPr>
+              <w:t>seats</w:t>
+            </w:r>
+            <w:proofErr w:type="spellEnd"/>
+            <w:r>
+              <w:rPr>
+                <w:sz w:val="24"/>
+                <w:szCs w:val="24"/>
+              </w:rPr>
+              <w:t>}</w:t>
             </w:r>
           </w:p>
         </w:tc>
@@ -4572,7 +5837,23 @@
                 <w:sz w:val="24"/>
                 <w:szCs w:val="24"/>
               </w:rPr>
-              <w:t>{table}</w:t>
+              <w:t>{</w:t>
+            </w:r>
+            <w:proofErr w:type="spellStart"/>
+            <w:r>
+              <w:rPr>
+                <w:sz w:val="24"/>
+                <w:szCs w:val="24"/>
+              </w:rPr>
+              <w:t>table</w:t>
+            </w:r>
+            <w:proofErr w:type="spellEnd"/>
+            <w:r>
+              <w:rPr>
+                <w:sz w:val="24"/>
+                <w:szCs w:val="24"/>
+              </w:rPr>
+              <w:t>}</w:t>
             </w:r>
           </w:p>
         </w:tc>
@@ -4596,8 +5877,51 @@
                 <w:sz w:val="24"/>
                 <w:szCs w:val="24"/>
               </w:rPr>
-              <w:t>GET /tables/byId/:idT</w:t>
-            </w:r>
+              <w:t>GET /</w:t>
+            </w:r>
+            <w:proofErr w:type="spellStart"/>
+            <w:r>
+              <w:rPr>
+                <w:sz w:val="24"/>
+                <w:szCs w:val="24"/>
+              </w:rPr>
+              <w:t>tables</w:t>
+            </w:r>
+            <w:proofErr w:type="spellEnd"/>
+            <w:r>
+              <w:rPr>
+                <w:sz w:val="24"/>
+                <w:szCs w:val="24"/>
+              </w:rPr>
+              <w:t>/</w:t>
+            </w:r>
+            <w:proofErr w:type="spellStart"/>
+            <w:r>
+              <w:rPr>
+                <w:sz w:val="24"/>
+                <w:szCs w:val="24"/>
+              </w:rPr>
+              <w:t>byId</w:t>
+            </w:r>
+            <w:proofErr w:type="spellEnd"/>
+            <w:proofErr w:type="gramStart"/>
+            <w:r>
+              <w:rPr>
+                <w:sz w:val="24"/>
+                <w:szCs w:val="24"/>
+              </w:rPr>
+              <w:t>/:</w:t>
+            </w:r>
+            <w:proofErr w:type="spellStart"/>
+            <w:r>
+              <w:rPr>
+                <w:sz w:val="24"/>
+                <w:szCs w:val="24"/>
+              </w:rPr>
+              <w:t>idT</w:t>
+            </w:r>
+            <w:proofErr w:type="spellEnd"/>
+            <w:proofErr w:type="gramEnd"/>
           </w:p>
         </w:tc>
         <w:tc>
@@ -4618,7 +5942,23 @@
                 <w:sz w:val="24"/>
                 <w:szCs w:val="24"/>
               </w:rPr>
-              <w:t>restituisce il table con l’id specificato</w:t>
+              <w:t xml:space="preserve">restituisce il </w:t>
+            </w:r>
+            <w:proofErr w:type="spellStart"/>
+            <w:r>
+              <w:rPr>
+                <w:sz w:val="24"/>
+                <w:szCs w:val="24"/>
+              </w:rPr>
+              <w:t>table</w:t>
+            </w:r>
+            <w:proofErr w:type="spellEnd"/>
+            <w:r>
+              <w:rPr>
+                <w:sz w:val="24"/>
+                <w:szCs w:val="24"/>
+              </w:rPr>
+              <w:t xml:space="preserve"> con l’id specificato</w:t>
             </w:r>
             <w:r>
               <w:rPr>
@@ -4679,7 +6019,23 @@
                 <w:sz w:val="24"/>
                 <w:szCs w:val="24"/>
               </w:rPr>
-              <w:t>{table}</w:t>
+              <w:t>{</w:t>
+            </w:r>
+            <w:proofErr w:type="spellStart"/>
+            <w:r>
+              <w:rPr>
+                <w:sz w:val="24"/>
+                <w:szCs w:val="24"/>
+              </w:rPr>
+              <w:t>table</w:t>
+            </w:r>
+            <w:proofErr w:type="spellEnd"/>
+            <w:r>
+              <w:rPr>
+                <w:sz w:val="24"/>
+                <w:szCs w:val="24"/>
+              </w:rPr>
+              <w:t>}</w:t>
             </w:r>
           </w:p>
         </w:tc>
@@ -4706,8 +6062,51 @@
                 <w:sz w:val="24"/>
                 <w:szCs w:val="24"/>
               </w:rPr>
-              <w:t>PUT /tables/byId/:idT</w:t>
-            </w:r>
+              <w:t>PUT /</w:t>
+            </w:r>
+            <w:proofErr w:type="spellStart"/>
+            <w:r>
+              <w:rPr>
+                <w:sz w:val="24"/>
+                <w:szCs w:val="24"/>
+              </w:rPr>
+              <w:t>tables</w:t>
+            </w:r>
+            <w:proofErr w:type="spellEnd"/>
+            <w:r>
+              <w:rPr>
+                <w:sz w:val="24"/>
+                <w:szCs w:val="24"/>
+              </w:rPr>
+              <w:t>/</w:t>
+            </w:r>
+            <w:proofErr w:type="spellStart"/>
+            <w:r>
+              <w:rPr>
+                <w:sz w:val="24"/>
+                <w:szCs w:val="24"/>
+              </w:rPr>
+              <w:t>byId</w:t>
+            </w:r>
+            <w:proofErr w:type="spellEnd"/>
+            <w:proofErr w:type="gramStart"/>
+            <w:r>
+              <w:rPr>
+                <w:sz w:val="24"/>
+                <w:szCs w:val="24"/>
+              </w:rPr>
+              <w:t>/:</w:t>
+            </w:r>
+            <w:proofErr w:type="spellStart"/>
+            <w:r>
+              <w:rPr>
+                <w:sz w:val="24"/>
+                <w:szCs w:val="24"/>
+              </w:rPr>
+              <w:t>idT</w:t>
+            </w:r>
+            <w:proofErr w:type="spellEnd"/>
+            <w:proofErr w:type="gramEnd"/>
           </w:p>
         </w:tc>
         <w:tc>
@@ -4737,12 +6136,21 @@
               </w:rPr>
               <w:t xml:space="preserve">lo stato del </w:t>
             </w:r>
-            <w:r>
-              <w:rPr>
-                <w:sz w:val="24"/>
-                <w:szCs w:val="24"/>
-              </w:rPr>
-              <w:t>table con l’id specificato</w:t>
+            <w:proofErr w:type="spellStart"/>
+            <w:r>
+              <w:rPr>
+                <w:sz w:val="24"/>
+                <w:szCs w:val="24"/>
+              </w:rPr>
+              <w:t>table</w:t>
+            </w:r>
+            <w:proofErr w:type="spellEnd"/>
+            <w:r>
+              <w:rPr>
+                <w:sz w:val="24"/>
+                <w:szCs w:val="24"/>
+              </w:rPr>
+              <w:t xml:space="preserve"> con l’id specificato</w:t>
             </w:r>
             <w:r>
               <w:rPr>
@@ -4788,7 +6196,23 @@
                 <w:sz w:val="24"/>
                 <w:szCs w:val="24"/>
               </w:rPr>
-              <w:t>action (“free”, “occupy”),</w:t>
+              <w:t>action (“free”, “</w:t>
+            </w:r>
+            <w:proofErr w:type="spellStart"/>
+            <w:r>
+              <w:rPr>
+                <w:sz w:val="24"/>
+                <w:szCs w:val="24"/>
+              </w:rPr>
+              <w:t>occupy</w:t>
+            </w:r>
+            <w:proofErr w:type="spellEnd"/>
+            <w:r>
+              <w:rPr>
+                <w:sz w:val="24"/>
+                <w:szCs w:val="24"/>
+              </w:rPr>
+              <w:t>”),</w:t>
             </w:r>
           </w:p>
         </w:tc>
@@ -4827,8 +6251,51 @@
                 <w:sz w:val="24"/>
                 <w:szCs w:val="24"/>
               </w:rPr>
-              <w:t>DELETE /tables/byId/:idT</w:t>
-            </w:r>
+              <w:t>DELETE /</w:t>
+            </w:r>
+            <w:proofErr w:type="spellStart"/>
+            <w:r>
+              <w:rPr>
+                <w:sz w:val="24"/>
+                <w:szCs w:val="24"/>
+              </w:rPr>
+              <w:t>tables</w:t>
+            </w:r>
+            <w:proofErr w:type="spellEnd"/>
+            <w:r>
+              <w:rPr>
+                <w:sz w:val="24"/>
+                <w:szCs w:val="24"/>
+              </w:rPr>
+              <w:t>/</w:t>
+            </w:r>
+            <w:proofErr w:type="spellStart"/>
+            <w:r>
+              <w:rPr>
+                <w:sz w:val="24"/>
+                <w:szCs w:val="24"/>
+              </w:rPr>
+              <w:t>byId</w:t>
+            </w:r>
+            <w:proofErr w:type="spellEnd"/>
+            <w:proofErr w:type="gramStart"/>
+            <w:r>
+              <w:rPr>
+                <w:sz w:val="24"/>
+                <w:szCs w:val="24"/>
+              </w:rPr>
+              <w:t>/:</w:t>
+            </w:r>
+            <w:proofErr w:type="spellStart"/>
+            <w:r>
+              <w:rPr>
+                <w:sz w:val="24"/>
+                <w:szCs w:val="24"/>
+              </w:rPr>
+              <w:t>idT</w:t>
+            </w:r>
+            <w:proofErr w:type="spellEnd"/>
+            <w:proofErr w:type="gramEnd"/>
           </w:p>
         </w:tc>
         <w:tc>
@@ -4849,7 +6316,23 @@
                 <w:sz w:val="24"/>
                 <w:szCs w:val="24"/>
               </w:rPr>
-              <w:t>elimina il table con l’id specificato.</w:t>
+              <w:t xml:space="preserve">elimina il </w:t>
+            </w:r>
+            <w:proofErr w:type="spellStart"/>
+            <w:r>
+              <w:rPr>
+                <w:sz w:val="24"/>
+                <w:szCs w:val="24"/>
+              </w:rPr>
+              <w:t>table</w:t>
+            </w:r>
+            <w:proofErr w:type="spellEnd"/>
+            <w:r>
+              <w:rPr>
+                <w:sz w:val="24"/>
+                <w:szCs w:val="24"/>
+              </w:rPr>
+              <w:t xml:space="preserve"> con l’id specificato.</w:t>
             </w:r>
           </w:p>
         </w:tc>
@@ -4903,8 +6386,67 @@
                 <w:sz w:val="24"/>
                 <w:szCs w:val="24"/>
               </w:rPr>
-              <w:t>GET /tables/byId/:idT/orders</w:t>
-            </w:r>
+              <w:t>GET /</w:t>
+            </w:r>
+            <w:proofErr w:type="spellStart"/>
+            <w:r>
+              <w:rPr>
+                <w:sz w:val="24"/>
+                <w:szCs w:val="24"/>
+              </w:rPr>
+              <w:t>tables</w:t>
+            </w:r>
+            <w:proofErr w:type="spellEnd"/>
+            <w:r>
+              <w:rPr>
+                <w:sz w:val="24"/>
+                <w:szCs w:val="24"/>
+              </w:rPr>
+              <w:t>/</w:t>
+            </w:r>
+            <w:proofErr w:type="spellStart"/>
+            <w:r>
+              <w:rPr>
+                <w:sz w:val="24"/>
+                <w:szCs w:val="24"/>
+              </w:rPr>
+              <w:t>byId</w:t>
+            </w:r>
+            <w:proofErr w:type="spellEnd"/>
+            <w:proofErr w:type="gramStart"/>
+            <w:r>
+              <w:rPr>
+                <w:sz w:val="24"/>
+                <w:szCs w:val="24"/>
+              </w:rPr>
+              <w:t>/:</w:t>
+            </w:r>
+            <w:proofErr w:type="spellStart"/>
+            <w:r>
+              <w:rPr>
+                <w:sz w:val="24"/>
+                <w:szCs w:val="24"/>
+              </w:rPr>
+              <w:t>idT</w:t>
+            </w:r>
+            <w:proofErr w:type="spellEnd"/>
+            <w:proofErr w:type="gramEnd"/>
+            <w:r>
+              <w:rPr>
+                <w:sz w:val="24"/>
+                <w:szCs w:val="24"/>
+              </w:rPr>
+              <w:t>/</w:t>
+            </w:r>
+            <w:proofErr w:type="spellStart"/>
+            <w:r>
+              <w:rPr>
+                <w:sz w:val="24"/>
+                <w:szCs w:val="24"/>
+              </w:rPr>
+              <w:t>orders</w:t>
+            </w:r>
+            <w:proofErr w:type="spellEnd"/>
           </w:p>
         </w:tc>
         <w:tc>
@@ -4979,7 +6521,23 @@
                 <w:sz w:val="24"/>
                 <w:szCs w:val="24"/>
               </w:rPr>
-              <w:t>[{order}, {}, …]</w:t>
+              <w:t>[{</w:t>
+            </w:r>
+            <w:proofErr w:type="spellStart"/>
+            <w:r>
+              <w:rPr>
+                <w:sz w:val="24"/>
+                <w:szCs w:val="24"/>
+              </w:rPr>
+              <w:t>order</w:t>
+            </w:r>
+            <w:proofErr w:type="spellEnd"/>
+            <w:r>
+              <w:rPr>
+                <w:sz w:val="24"/>
+                <w:szCs w:val="24"/>
+              </w:rPr>
+              <w:t>}, {}, …]</w:t>
             </w:r>
           </w:p>
         </w:tc>
@@ -5003,8 +6561,67 @@
                 <w:sz w:val="24"/>
                 <w:szCs w:val="24"/>
               </w:rPr>
-              <w:t>PUT /tables/byId/:idT/orders</w:t>
-            </w:r>
+              <w:t>PUT /</w:t>
+            </w:r>
+            <w:proofErr w:type="spellStart"/>
+            <w:r>
+              <w:rPr>
+                <w:sz w:val="24"/>
+                <w:szCs w:val="24"/>
+              </w:rPr>
+              <w:t>tables</w:t>
+            </w:r>
+            <w:proofErr w:type="spellEnd"/>
+            <w:r>
+              <w:rPr>
+                <w:sz w:val="24"/>
+                <w:szCs w:val="24"/>
+              </w:rPr>
+              <w:t>/</w:t>
+            </w:r>
+            <w:proofErr w:type="spellStart"/>
+            <w:r>
+              <w:rPr>
+                <w:sz w:val="24"/>
+                <w:szCs w:val="24"/>
+              </w:rPr>
+              <w:t>byId</w:t>
+            </w:r>
+            <w:proofErr w:type="spellEnd"/>
+            <w:proofErr w:type="gramStart"/>
+            <w:r>
+              <w:rPr>
+                <w:sz w:val="24"/>
+                <w:szCs w:val="24"/>
+              </w:rPr>
+              <w:t>/:</w:t>
+            </w:r>
+            <w:proofErr w:type="spellStart"/>
+            <w:r>
+              <w:rPr>
+                <w:sz w:val="24"/>
+                <w:szCs w:val="24"/>
+              </w:rPr>
+              <w:t>idT</w:t>
+            </w:r>
+            <w:proofErr w:type="spellEnd"/>
+            <w:proofErr w:type="gramEnd"/>
+            <w:r>
+              <w:rPr>
+                <w:sz w:val="24"/>
+                <w:szCs w:val="24"/>
+              </w:rPr>
+              <w:t>/</w:t>
+            </w:r>
+            <w:proofErr w:type="spellStart"/>
+            <w:r>
+              <w:rPr>
+                <w:sz w:val="24"/>
+                <w:szCs w:val="24"/>
+              </w:rPr>
+              <w:t>orders</w:t>
+            </w:r>
+            <w:proofErr w:type="spellEnd"/>
           </w:p>
         </w:tc>
         <w:tc>
@@ -5064,7 +6681,23 @@
                 <w:sz w:val="24"/>
                 <w:szCs w:val="24"/>
               </w:rPr>
-              <w:t>action (“commit”)</w:t>
+              <w:t>action (“</w:t>
+            </w:r>
+            <w:proofErr w:type="spellStart"/>
+            <w:r>
+              <w:rPr>
+                <w:sz w:val="24"/>
+                <w:szCs w:val="24"/>
+              </w:rPr>
+              <w:t>commit</w:t>
+            </w:r>
+            <w:proofErr w:type="spellEnd"/>
+            <w:r>
+              <w:rPr>
+                <w:sz w:val="24"/>
+                <w:szCs w:val="24"/>
+              </w:rPr>
+              <w:t>”)</w:t>
             </w:r>
           </w:p>
         </w:tc>
@@ -5103,25 +6736,95 @@
                 <w:sz w:val="24"/>
                 <w:szCs w:val="24"/>
               </w:rPr>
-              <w:t>GET /tables/byId/:idT</w:t>
-            </w:r>
-          </w:p>
-          <w:p>
-            <w:pPr>
-              <w:pStyle w:val="Paragrafoelenco"/>
-              <w:ind w:left="0"/>
-              <w:rPr>
-                <w:sz w:val="24"/>
-                <w:szCs w:val="24"/>
-              </w:rPr>
-            </w:pPr>
-            <w:r>
-              <w:rPr>
-                <w:sz w:val="24"/>
-                <w:szCs w:val="24"/>
-              </w:rPr>
-              <w:t>/orders/:idO</w:t>
-            </w:r>
+              <w:t>GET /</w:t>
+            </w:r>
+            <w:proofErr w:type="spellStart"/>
+            <w:r>
+              <w:rPr>
+                <w:sz w:val="24"/>
+                <w:szCs w:val="24"/>
+              </w:rPr>
+              <w:t>tables</w:t>
+            </w:r>
+            <w:proofErr w:type="spellEnd"/>
+            <w:r>
+              <w:rPr>
+                <w:sz w:val="24"/>
+                <w:szCs w:val="24"/>
+              </w:rPr>
+              <w:t>/</w:t>
+            </w:r>
+            <w:proofErr w:type="spellStart"/>
+            <w:r>
+              <w:rPr>
+                <w:sz w:val="24"/>
+                <w:szCs w:val="24"/>
+              </w:rPr>
+              <w:t>byId</w:t>
+            </w:r>
+            <w:proofErr w:type="spellEnd"/>
+            <w:proofErr w:type="gramStart"/>
+            <w:r>
+              <w:rPr>
+                <w:sz w:val="24"/>
+                <w:szCs w:val="24"/>
+              </w:rPr>
+              <w:t>/:</w:t>
+            </w:r>
+            <w:proofErr w:type="spellStart"/>
+            <w:r>
+              <w:rPr>
+                <w:sz w:val="24"/>
+                <w:szCs w:val="24"/>
+              </w:rPr>
+              <w:t>idT</w:t>
+            </w:r>
+            <w:proofErr w:type="spellEnd"/>
+            <w:proofErr w:type="gramEnd"/>
+          </w:p>
+          <w:p>
+            <w:pPr>
+              <w:pStyle w:val="Paragrafoelenco"/>
+              <w:ind w:left="0"/>
+              <w:rPr>
+                <w:sz w:val="24"/>
+                <w:szCs w:val="24"/>
+              </w:rPr>
+            </w:pPr>
+            <w:r>
+              <w:rPr>
+                <w:sz w:val="24"/>
+                <w:szCs w:val="24"/>
+              </w:rPr>
+              <w:t>/</w:t>
+            </w:r>
+            <w:proofErr w:type="spellStart"/>
+            <w:r>
+              <w:rPr>
+                <w:sz w:val="24"/>
+                <w:szCs w:val="24"/>
+              </w:rPr>
+              <w:t>orders</w:t>
+            </w:r>
+            <w:proofErr w:type="spellEnd"/>
+            <w:proofErr w:type="gramStart"/>
+            <w:r>
+              <w:rPr>
+                <w:sz w:val="24"/>
+                <w:szCs w:val="24"/>
+              </w:rPr>
+              <w:t>/:</w:t>
+            </w:r>
+            <w:proofErr w:type="spellStart"/>
+            <w:r>
+              <w:rPr>
+                <w:sz w:val="24"/>
+                <w:szCs w:val="24"/>
+              </w:rPr>
+              <w:t>idO</w:t>
+            </w:r>
+            <w:proofErr w:type="spellEnd"/>
+            <w:proofErr w:type="gramEnd"/>
           </w:p>
         </w:tc>
         <w:tc>
@@ -5142,7 +6845,55 @@
                 <w:sz w:val="24"/>
                 <w:szCs w:val="24"/>
               </w:rPr>
-              <w:t>restituisce l’order con l’idO specificato appartenente al tavolo con l’idT specificato</w:t>
+              <w:t xml:space="preserve">restituisce </w:t>
+            </w:r>
+            <w:proofErr w:type="spellStart"/>
+            <w:r>
+              <w:rPr>
+                <w:sz w:val="24"/>
+                <w:szCs w:val="24"/>
+              </w:rPr>
+              <w:t>l’order</w:t>
+            </w:r>
+            <w:proofErr w:type="spellEnd"/>
+            <w:r>
+              <w:rPr>
+                <w:sz w:val="24"/>
+                <w:szCs w:val="24"/>
+              </w:rPr>
+              <w:t xml:space="preserve"> con </w:t>
+            </w:r>
+            <w:proofErr w:type="spellStart"/>
+            <w:r>
+              <w:rPr>
+                <w:sz w:val="24"/>
+                <w:szCs w:val="24"/>
+              </w:rPr>
+              <w:t>l’idO</w:t>
+            </w:r>
+            <w:proofErr w:type="spellEnd"/>
+            <w:r>
+              <w:rPr>
+                <w:sz w:val="24"/>
+                <w:szCs w:val="24"/>
+              </w:rPr>
+              <w:t xml:space="preserve"> specificato appartenente al tavolo con l’</w:t>
+            </w:r>
+            <w:proofErr w:type="spellStart"/>
+            <w:r>
+              <w:rPr>
+                <w:sz w:val="24"/>
+                <w:szCs w:val="24"/>
+              </w:rPr>
+              <w:t>idT</w:t>
+            </w:r>
+            <w:proofErr w:type="spellEnd"/>
+            <w:r>
+              <w:rPr>
+                <w:sz w:val="24"/>
+                <w:szCs w:val="24"/>
+              </w:rPr>
+              <w:t xml:space="preserve"> specificato</w:t>
             </w:r>
           </w:p>
         </w:tc>
@@ -5196,7 +6947,23 @@
                 <w:sz w:val="24"/>
                 <w:szCs w:val="24"/>
               </w:rPr>
-              <w:t>{order}</w:t>
+              <w:t>{</w:t>
+            </w:r>
+            <w:proofErr w:type="spellStart"/>
+            <w:r>
+              <w:rPr>
+                <w:sz w:val="24"/>
+                <w:szCs w:val="24"/>
+              </w:rPr>
+              <w:t>order</w:t>
+            </w:r>
+            <w:proofErr w:type="spellEnd"/>
+            <w:r>
+              <w:rPr>
+                <w:sz w:val="24"/>
+                <w:szCs w:val="24"/>
+              </w:rPr>
+              <w:t>}</w:t>
             </w:r>
           </w:p>
         </w:tc>
@@ -5220,25 +6987,95 @@
                 <w:sz w:val="24"/>
                 <w:szCs w:val="24"/>
               </w:rPr>
-              <w:t>PUT /tables/byId/:idT</w:t>
-            </w:r>
-          </w:p>
-          <w:p>
-            <w:pPr>
-              <w:pStyle w:val="Paragrafoelenco"/>
-              <w:ind w:left="0"/>
-              <w:rPr>
-                <w:sz w:val="24"/>
-                <w:szCs w:val="24"/>
-              </w:rPr>
-            </w:pPr>
-            <w:r>
-              <w:rPr>
-                <w:sz w:val="24"/>
-                <w:szCs w:val="24"/>
-              </w:rPr>
-              <w:t>/orders/:idO</w:t>
-            </w:r>
+              <w:t>PUT /</w:t>
+            </w:r>
+            <w:proofErr w:type="spellStart"/>
+            <w:r>
+              <w:rPr>
+                <w:sz w:val="24"/>
+                <w:szCs w:val="24"/>
+              </w:rPr>
+              <w:t>tables</w:t>
+            </w:r>
+            <w:proofErr w:type="spellEnd"/>
+            <w:r>
+              <w:rPr>
+                <w:sz w:val="24"/>
+                <w:szCs w:val="24"/>
+              </w:rPr>
+              <w:t>/</w:t>
+            </w:r>
+            <w:proofErr w:type="spellStart"/>
+            <w:r>
+              <w:rPr>
+                <w:sz w:val="24"/>
+                <w:szCs w:val="24"/>
+              </w:rPr>
+              <w:t>byId</w:t>
+            </w:r>
+            <w:proofErr w:type="spellEnd"/>
+            <w:proofErr w:type="gramStart"/>
+            <w:r>
+              <w:rPr>
+                <w:sz w:val="24"/>
+                <w:szCs w:val="24"/>
+              </w:rPr>
+              <w:t>/:</w:t>
+            </w:r>
+            <w:proofErr w:type="spellStart"/>
+            <w:r>
+              <w:rPr>
+                <w:sz w:val="24"/>
+                <w:szCs w:val="24"/>
+              </w:rPr>
+              <w:t>idT</w:t>
+            </w:r>
+            <w:proofErr w:type="spellEnd"/>
+            <w:proofErr w:type="gramEnd"/>
+          </w:p>
+          <w:p>
+            <w:pPr>
+              <w:pStyle w:val="Paragrafoelenco"/>
+              <w:ind w:left="0"/>
+              <w:rPr>
+                <w:sz w:val="24"/>
+                <w:szCs w:val="24"/>
+              </w:rPr>
+            </w:pPr>
+            <w:r>
+              <w:rPr>
+                <w:sz w:val="24"/>
+                <w:szCs w:val="24"/>
+              </w:rPr>
+              <w:t>/</w:t>
+            </w:r>
+            <w:proofErr w:type="spellStart"/>
+            <w:r>
+              <w:rPr>
+                <w:sz w:val="24"/>
+                <w:szCs w:val="24"/>
+              </w:rPr>
+              <w:t>orders</w:t>
+            </w:r>
+            <w:proofErr w:type="spellEnd"/>
+            <w:proofErr w:type="gramStart"/>
+            <w:r>
+              <w:rPr>
+                <w:sz w:val="24"/>
+                <w:szCs w:val="24"/>
+              </w:rPr>
+              <w:t>/:</w:t>
+            </w:r>
+            <w:proofErr w:type="spellStart"/>
+            <w:r>
+              <w:rPr>
+                <w:sz w:val="24"/>
+                <w:szCs w:val="24"/>
+              </w:rPr>
+              <w:t>idO</w:t>
+            </w:r>
+            <w:proofErr w:type="spellEnd"/>
+            <w:proofErr w:type="gramEnd"/>
           </w:p>
         </w:tc>
         <w:tc>
@@ -5333,7 +7170,23 @@
                 <w:sz w:val="24"/>
                 <w:szCs w:val="24"/>
               </w:rPr>
-              <w:t>action (“assign”, “ready”)</w:t>
+              <w:t>action (“</w:t>
+            </w:r>
+            <w:proofErr w:type="spellStart"/>
+            <w:r>
+              <w:rPr>
+                <w:sz w:val="24"/>
+                <w:szCs w:val="24"/>
+              </w:rPr>
+              <w:t>assign</w:t>
+            </w:r>
+            <w:proofErr w:type="spellEnd"/>
+            <w:r>
+              <w:rPr>
+                <w:sz w:val="24"/>
+                <w:szCs w:val="24"/>
+              </w:rPr>
+              <w:t>”, “ready”)</w:t>
             </w:r>
           </w:p>
         </w:tc>
@@ -5372,7 +7225,23 @@
                 <w:sz w:val="24"/>
                 <w:szCs w:val="24"/>
               </w:rPr>
-              <w:t>{order}</w:t>
+              <w:t>{</w:t>
+            </w:r>
+            <w:proofErr w:type="spellStart"/>
+            <w:r>
+              <w:rPr>
+                <w:sz w:val="24"/>
+                <w:szCs w:val="24"/>
+              </w:rPr>
+              <w:t>order</w:t>
+            </w:r>
+            <w:proofErr w:type="spellEnd"/>
+            <w:r>
+              <w:rPr>
+                <w:sz w:val="24"/>
+                <w:szCs w:val="24"/>
+              </w:rPr>
+              <w:t>}</w:t>
             </w:r>
           </w:p>
         </w:tc>
@@ -5396,25 +7265,95 @@
                 <w:sz w:val="24"/>
                 <w:szCs w:val="24"/>
               </w:rPr>
-              <w:t>DELETE /tables/byId/:idT</w:t>
-            </w:r>
-          </w:p>
-          <w:p>
-            <w:pPr>
-              <w:pStyle w:val="Paragrafoelenco"/>
-              <w:ind w:left="0"/>
-              <w:rPr>
-                <w:sz w:val="24"/>
-                <w:szCs w:val="24"/>
-              </w:rPr>
-            </w:pPr>
-            <w:r>
-              <w:rPr>
-                <w:sz w:val="24"/>
-                <w:szCs w:val="24"/>
-              </w:rPr>
-              <w:t>/orders/:idO</w:t>
-            </w:r>
+              <w:t>DELETE /</w:t>
+            </w:r>
+            <w:proofErr w:type="spellStart"/>
+            <w:r>
+              <w:rPr>
+                <w:sz w:val="24"/>
+                <w:szCs w:val="24"/>
+              </w:rPr>
+              <w:t>tables</w:t>
+            </w:r>
+            <w:proofErr w:type="spellEnd"/>
+            <w:r>
+              <w:rPr>
+                <w:sz w:val="24"/>
+                <w:szCs w:val="24"/>
+              </w:rPr>
+              <w:t>/</w:t>
+            </w:r>
+            <w:proofErr w:type="spellStart"/>
+            <w:r>
+              <w:rPr>
+                <w:sz w:val="24"/>
+                <w:szCs w:val="24"/>
+              </w:rPr>
+              <w:t>byId</w:t>
+            </w:r>
+            <w:proofErr w:type="spellEnd"/>
+            <w:proofErr w:type="gramStart"/>
+            <w:r>
+              <w:rPr>
+                <w:sz w:val="24"/>
+                <w:szCs w:val="24"/>
+              </w:rPr>
+              <w:t>/:</w:t>
+            </w:r>
+            <w:proofErr w:type="spellStart"/>
+            <w:r>
+              <w:rPr>
+                <w:sz w:val="24"/>
+                <w:szCs w:val="24"/>
+              </w:rPr>
+              <w:t>idT</w:t>
+            </w:r>
+            <w:proofErr w:type="spellEnd"/>
+            <w:proofErr w:type="gramEnd"/>
+          </w:p>
+          <w:p>
+            <w:pPr>
+              <w:pStyle w:val="Paragrafoelenco"/>
+              <w:ind w:left="0"/>
+              <w:rPr>
+                <w:sz w:val="24"/>
+                <w:szCs w:val="24"/>
+              </w:rPr>
+            </w:pPr>
+            <w:r>
+              <w:rPr>
+                <w:sz w:val="24"/>
+                <w:szCs w:val="24"/>
+              </w:rPr>
+              <w:t>/</w:t>
+            </w:r>
+            <w:proofErr w:type="spellStart"/>
+            <w:r>
+              <w:rPr>
+                <w:sz w:val="24"/>
+                <w:szCs w:val="24"/>
+              </w:rPr>
+              <w:t>orders</w:t>
+            </w:r>
+            <w:proofErr w:type="spellEnd"/>
+            <w:proofErr w:type="gramStart"/>
+            <w:r>
+              <w:rPr>
+                <w:sz w:val="24"/>
+                <w:szCs w:val="24"/>
+              </w:rPr>
+              <w:t>/:</w:t>
+            </w:r>
+            <w:proofErr w:type="spellStart"/>
+            <w:r>
+              <w:rPr>
+                <w:sz w:val="24"/>
+                <w:szCs w:val="24"/>
+              </w:rPr>
+              <w:t>idO</w:t>
+            </w:r>
+            <w:proofErr w:type="spellEnd"/>
+            <w:proofErr w:type="gramEnd"/>
           </w:p>
         </w:tc>
         <w:tc>
@@ -5489,25 +7428,93 @@
                 <w:sz w:val="24"/>
                 <w:szCs w:val="24"/>
               </w:rPr>
-              <w:t>GET /tables/byId/:idT</w:t>
-            </w:r>
-          </w:p>
-          <w:p>
-            <w:pPr>
-              <w:pStyle w:val="Paragrafoelenco"/>
-              <w:ind w:left="0"/>
-              <w:rPr>
-                <w:sz w:val="24"/>
-                <w:szCs w:val="24"/>
-              </w:rPr>
-            </w:pPr>
-            <w:r>
-              <w:rPr>
-                <w:sz w:val="24"/>
-                <w:szCs w:val="24"/>
-              </w:rPr>
-              <w:t>/orders/foodOrders</w:t>
-            </w:r>
+              <w:t>GET /</w:t>
+            </w:r>
+            <w:proofErr w:type="spellStart"/>
+            <w:r>
+              <w:rPr>
+                <w:sz w:val="24"/>
+                <w:szCs w:val="24"/>
+              </w:rPr>
+              <w:t>tables</w:t>
+            </w:r>
+            <w:proofErr w:type="spellEnd"/>
+            <w:r>
+              <w:rPr>
+                <w:sz w:val="24"/>
+                <w:szCs w:val="24"/>
+              </w:rPr>
+              <w:t>/</w:t>
+            </w:r>
+            <w:proofErr w:type="spellStart"/>
+            <w:r>
+              <w:rPr>
+                <w:sz w:val="24"/>
+                <w:szCs w:val="24"/>
+              </w:rPr>
+              <w:t>byId</w:t>
+            </w:r>
+            <w:proofErr w:type="spellEnd"/>
+            <w:proofErr w:type="gramStart"/>
+            <w:r>
+              <w:rPr>
+                <w:sz w:val="24"/>
+                <w:szCs w:val="24"/>
+              </w:rPr>
+              <w:t>/:</w:t>
+            </w:r>
+            <w:proofErr w:type="spellStart"/>
+            <w:r>
+              <w:rPr>
+                <w:sz w:val="24"/>
+                <w:szCs w:val="24"/>
+              </w:rPr>
+              <w:t>idT</w:t>
+            </w:r>
+            <w:proofErr w:type="spellEnd"/>
+            <w:proofErr w:type="gramEnd"/>
+          </w:p>
+          <w:p>
+            <w:pPr>
+              <w:pStyle w:val="Paragrafoelenco"/>
+              <w:ind w:left="0"/>
+              <w:rPr>
+                <w:sz w:val="24"/>
+                <w:szCs w:val="24"/>
+              </w:rPr>
+            </w:pPr>
+            <w:r>
+              <w:rPr>
+                <w:sz w:val="24"/>
+                <w:szCs w:val="24"/>
+              </w:rPr>
+              <w:t>/</w:t>
+            </w:r>
+            <w:proofErr w:type="spellStart"/>
+            <w:r>
+              <w:rPr>
+                <w:sz w:val="24"/>
+                <w:szCs w:val="24"/>
+              </w:rPr>
+              <w:t>orders</w:t>
+            </w:r>
+            <w:proofErr w:type="spellEnd"/>
+            <w:r>
+              <w:rPr>
+                <w:sz w:val="24"/>
+                <w:szCs w:val="24"/>
+              </w:rPr>
+              <w:t>/</w:t>
+            </w:r>
+            <w:proofErr w:type="spellStart"/>
+            <w:r>
+              <w:rPr>
+                <w:sz w:val="24"/>
+                <w:szCs w:val="24"/>
+              </w:rPr>
+              <w:t>foodOrders</w:t>
+            </w:r>
+            <w:proofErr w:type="spellEnd"/>
           </w:p>
         </w:tc>
         <w:tc>
@@ -5606,7 +7613,23 @@
                 <w:sz w:val="24"/>
                 <w:szCs w:val="24"/>
               </w:rPr>
-              <w:t>[{order}, {}, …]</w:t>
+              <w:t>[{</w:t>
+            </w:r>
+            <w:proofErr w:type="spellStart"/>
+            <w:r>
+              <w:rPr>
+                <w:sz w:val="24"/>
+                <w:szCs w:val="24"/>
+              </w:rPr>
+              <w:t>order</w:t>
+            </w:r>
+            <w:proofErr w:type="spellEnd"/>
+            <w:r>
+              <w:rPr>
+                <w:sz w:val="24"/>
+                <w:szCs w:val="24"/>
+              </w:rPr>
+              <w:t>}, {}, …]</w:t>
             </w:r>
           </w:p>
         </w:tc>
@@ -5630,25 +7653,93 @@
                 <w:sz w:val="24"/>
                 <w:szCs w:val="24"/>
               </w:rPr>
-              <w:t>POST /tables/byId/:idT</w:t>
-            </w:r>
-          </w:p>
-          <w:p>
-            <w:pPr>
-              <w:pStyle w:val="Paragrafoelenco"/>
-              <w:ind w:left="0"/>
-              <w:rPr>
-                <w:sz w:val="24"/>
-                <w:szCs w:val="24"/>
-              </w:rPr>
-            </w:pPr>
-            <w:r>
-              <w:rPr>
-                <w:sz w:val="24"/>
-                <w:szCs w:val="24"/>
-              </w:rPr>
-              <w:t>/orders/foodOrders</w:t>
-            </w:r>
+              <w:t>POST /</w:t>
+            </w:r>
+            <w:proofErr w:type="spellStart"/>
+            <w:r>
+              <w:rPr>
+                <w:sz w:val="24"/>
+                <w:szCs w:val="24"/>
+              </w:rPr>
+              <w:t>tables</w:t>
+            </w:r>
+            <w:proofErr w:type="spellEnd"/>
+            <w:r>
+              <w:rPr>
+                <w:sz w:val="24"/>
+                <w:szCs w:val="24"/>
+              </w:rPr>
+              <w:t>/</w:t>
+            </w:r>
+            <w:proofErr w:type="spellStart"/>
+            <w:r>
+              <w:rPr>
+                <w:sz w:val="24"/>
+                <w:szCs w:val="24"/>
+              </w:rPr>
+              <w:t>byId</w:t>
+            </w:r>
+            <w:proofErr w:type="spellEnd"/>
+            <w:proofErr w:type="gramStart"/>
+            <w:r>
+              <w:rPr>
+                <w:sz w:val="24"/>
+                <w:szCs w:val="24"/>
+              </w:rPr>
+              <w:t>/:</w:t>
+            </w:r>
+            <w:proofErr w:type="spellStart"/>
+            <w:r>
+              <w:rPr>
+                <w:sz w:val="24"/>
+                <w:szCs w:val="24"/>
+              </w:rPr>
+              <w:t>idT</w:t>
+            </w:r>
+            <w:proofErr w:type="spellEnd"/>
+            <w:proofErr w:type="gramEnd"/>
+          </w:p>
+          <w:p>
+            <w:pPr>
+              <w:pStyle w:val="Paragrafoelenco"/>
+              <w:ind w:left="0"/>
+              <w:rPr>
+                <w:sz w:val="24"/>
+                <w:szCs w:val="24"/>
+              </w:rPr>
+            </w:pPr>
+            <w:r>
+              <w:rPr>
+                <w:sz w:val="24"/>
+                <w:szCs w:val="24"/>
+              </w:rPr>
+              <w:t>/</w:t>
+            </w:r>
+            <w:proofErr w:type="spellStart"/>
+            <w:r>
+              <w:rPr>
+                <w:sz w:val="24"/>
+                <w:szCs w:val="24"/>
+              </w:rPr>
+              <w:t>orders</w:t>
+            </w:r>
+            <w:proofErr w:type="spellEnd"/>
+            <w:r>
+              <w:rPr>
+                <w:sz w:val="24"/>
+                <w:szCs w:val="24"/>
+              </w:rPr>
+              <w:t>/</w:t>
+            </w:r>
+            <w:proofErr w:type="spellStart"/>
+            <w:r>
+              <w:rPr>
+                <w:sz w:val="24"/>
+                <w:szCs w:val="24"/>
+              </w:rPr>
+              <w:t>foodOrders</w:t>
+            </w:r>
+            <w:proofErr w:type="spellEnd"/>
           </w:p>
         </w:tc>
         <w:tc>
@@ -5747,7 +7838,23 @@
                 <w:sz w:val="24"/>
                 <w:szCs w:val="24"/>
               </w:rPr>
-              <w:t>{order}</w:t>
+              <w:t>{</w:t>
+            </w:r>
+            <w:proofErr w:type="spellStart"/>
+            <w:r>
+              <w:rPr>
+                <w:sz w:val="24"/>
+                <w:szCs w:val="24"/>
+              </w:rPr>
+              <w:t>order</w:t>
+            </w:r>
+            <w:proofErr w:type="spellEnd"/>
+            <w:r>
+              <w:rPr>
+                <w:sz w:val="24"/>
+                <w:szCs w:val="24"/>
+              </w:rPr>
+              <w:t>}</w:t>
             </w:r>
           </w:p>
         </w:tc>
@@ -5771,25 +7878,93 @@
                 <w:sz w:val="24"/>
                 <w:szCs w:val="24"/>
               </w:rPr>
-              <w:t>PUT /tables/byId/:idT</w:t>
-            </w:r>
-          </w:p>
-          <w:p>
-            <w:pPr>
-              <w:pStyle w:val="Paragrafoelenco"/>
-              <w:ind w:left="0"/>
-              <w:rPr>
-                <w:sz w:val="24"/>
-                <w:szCs w:val="24"/>
-              </w:rPr>
-            </w:pPr>
-            <w:r>
-              <w:rPr>
-                <w:sz w:val="24"/>
-                <w:szCs w:val="24"/>
-              </w:rPr>
-              <w:t>/orders/foodOrders</w:t>
-            </w:r>
+              <w:t>PUT /</w:t>
+            </w:r>
+            <w:proofErr w:type="spellStart"/>
+            <w:r>
+              <w:rPr>
+                <w:sz w:val="24"/>
+                <w:szCs w:val="24"/>
+              </w:rPr>
+              <w:t>tables</w:t>
+            </w:r>
+            <w:proofErr w:type="spellEnd"/>
+            <w:r>
+              <w:rPr>
+                <w:sz w:val="24"/>
+                <w:szCs w:val="24"/>
+              </w:rPr>
+              <w:t>/</w:t>
+            </w:r>
+            <w:proofErr w:type="spellStart"/>
+            <w:r>
+              <w:rPr>
+                <w:sz w:val="24"/>
+                <w:szCs w:val="24"/>
+              </w:rPr>
+              <w:t>byId</w:t>
+            </w:r>
+            <w:proofErr w:type="spellEnd"/>
+            <w:proofErr w:type="gramStart"/>
+            <w:r>
+              <w:rPr>
+                <w:sz w:val="24"/>
+                <w:szCs w:val="24"/>
+              </w:rPr>
+              <w:t>/:</w:t>
+            </w:r>
+            <w:proofErr w:type="spellStart"/>
+            <w:r>
+              <w:rPr>
+                <w:sz w:val="24"/>
+                <w:szCs w:val="24"/>
+              </w:rPr>
+              <w:t>idT</w:t>
+            </w:r>
+            <w:proofErr w:type="spellEnd"/>
+            <w:proofErr w:type="gramEnd"/>
+          </w:p>
+          <w:p>
+            <w:pPr>
+              <w:pStyle w:val="Paragrafoelenco"/>
+              <w:ind w:left="0"/>
+              <w:rPr>
+                <w:sz w:val="24"/>
+                <w:szCs w:val="24"/>
+              </w:rPr>
+            </w:pPr>
+            <w:r>
+              <w:rPr>
+                <w:sz w:val="24"/>
+                <w:szCs w:val="24"/>
+              </w:rPr>
+              <w:t>/</w:t>
+            </w:r>
+            <w:proofErr w:type="spellStart"/>
+            <w:r>
+              <w:rPr>
+                <w:sz w:val="24"/>
+                <w:szCs w:val="24"/>
+              </w:rPr>
+              <w:t>orders</w:t>
+            </w:r>
+            <w:proofErr w:type="spellEnd"/>
+            <w:r>
+              <w:rPr>
+                <w:sz w:val="24"/>
+                <w:szCs w:val="24"/>
+              </w:rPr>
+              <w:t>/</w:t>
+            </w:r>
+            <w:proofErr w:type="spellStart"/>
+            <w:r>
+              <w:rPr>
+                <w:sz w:val="24"/>
+                <w:szCs w:val="24"/>
+              </w:rPr>
+              <w:t>foodOrders</w:t>
+            </w:r>
+            <w:proofErr w:type="spellEnd"/>
           </w:p>
         </w:tc>
         <w:tc>
@@ -5888,25 +8063,93 @@
                 <w:sz w:val="24"/>
                 <w:szCs w:val="24"/>
               </w:rPr>
-              <w:t>GET /tables/byId/:idT</w:t>
-            </w:r>
-          </w:p>
-          <w:p>
-            <w:pPr>
-              <w:pStyle w:val="Paragrafoelenco"/>
-              <w:ind w:left="0"/>
-              <w:rPr>
-                <w:sz w:val="24"/>
-                <w:szCs w:val="24"/>
-              </w:rPr>
-            </w:pPr>
-            <w:r>
-              <w:rPr>
-                <w:sz w:val="24"/>
-                <w:szCs w:val="24"/>
-              </w:rPr>
-              <w:t>/orders/beverageOrders</w:t>
-            </w:r>
+              <w:t>GET /</w:t>
+            </w:r>
+            <w:proofErr w:type="spellStart"/>
+            <w:r>
+              <w:rPr>
+                <w:sz w:val="24"/>
+                <w:szCs w:val="24"/>
+              </w:rPr>
+              <w:t>tables</w:t>
+            </w:r>
+            <w:proofErr w:type="spellEnd"/>
+            <w:r>
+              <w:rPr>
+                <w:sz w:val="24"/>
+                <w:szCs w:val="24"/>
+              </w:rPr>
+              <w:t>/</w:t>
+            </w:r>
+            <w:proofErr w:type="spellStart"/>
+            <w:r>
+              <w:rPr>
+                <w:sz w:val="24"/>
+                <w:szCs w:val="24"/>
+              </w:rPr>
+              <w:t>byId</w:t>
+            </w:r>
+            <w:proofErr w:type="spellEnd"/>
+            <w:proofErr w:type="gramStart"/>
+            <w:r>
+              <w:rPr>
+                <w:sz w:val="24"/>
+                <w:szCs w:val="24"/>
+              </w:rPr>
+              <w:t>/:</w:t>
+            </w:r>
+            <w:proofErr w:type="spellStart"/>
+            <w:r>
+              <w:rPr>
+                <w:sz w:val="24"/>
+                <w:szCs w:val="24"/>
+              </w:rPr>
+              <w:t>idT</w:t>
+            </w:r>
+            <w:proofErr w:type="spellEnd"/>
+            <w:proofErr w:type="gramEnd"/>
+          </w:p>
+          <w:p>
+            <w:pPr>
+              <w:pStyle w:val="Paragrafoelenco"/>
+              <w:ind w:left="0"/>
+              <w:rPr>
+                <w:sz w:val="24"/>
+                <w:szCs w:val="24"/>
+              </w:rPr>
+            </w:pPr>
+            <w:r>
+              <w:rPr>
+                <w:sz w:val="24"/>
+                <w:szCs w:val="24"/>
+              </w:rPr>
+              <w:t>/</w:t>
+            </w:r>
+            <w:proofErr w:type="spellStart"/>
+            <w:r>
+              <w:rPr>
+                <w:sz w:val="24"/>
+                <w:szCs w:val="24"/>
+              </w:rPr>
+              <w:t>orders</w:t>
+            </w:r>
+            <w:proofErr w:type="spellEnd"/>
+            <w:r>
+              <w:rPr>
+                <w:sz w:val="24"/>
+                <w:szCs w:val="24"/>
+              </w:rPr>
+              <w:t>/</w:t>
+            </w:r>
+            <w:proofErr w:type="spellStart"/>
+            <w:r>
+              <w:rPr>
+                <w:sz w:val="24"/>
+                <w:szCs w:val="24"/>
+              </w:rPr>
+              <w:t>beverageOrders</w:t>
+            </w:r>
+            <w:proofErr w:type="spellEnd"/>
           </w:p>
         </w:tc>
         <w:tc>
@@ -6005,7 +8248,23 @@
                 <w:sz w:val="24"/>
                 <w:szCs w:val="24"/>
               </w:rPr>
-              <w:t>[{order}, {}, …]</w:t>
+              <w:t>[{</w:t>
+            </w:r>
+            <w:proofErr w:type="spellStart"/>
+            <w:r>
+              <w:rPr>
+                <w:sz w:val="24"/>
+                <w:szCs w:val="24"/>
+              </w:rPr>
+              <w:t>order</w:t>
+            </w:r>
+            <w:proofErr w:type="spellEnd"/>
+            <w:r>
+              <w:rPr>
+                <w:sz w:val="24"/>
+                <w:szCs w:val="24"/>
+              </w:rPr>
+              <w:t>}, {}, …]</w:t>
             </w:r>
           </w:p>
         </w:tc>
@@ -6029,25 +8288,93 @@
                 <w:sz w:val="24"/>
                 <w:szCs w:val="24"/>
               </w:rPr>
-              <w:t>POST /tables/byId/:idT</w:t>
-            </w:r>
-          </w:p>
-          <w:p>
-            <w:pPr>
-              <w:pStyle w:val="Paragrafoelenco"/>
-              <w:ind w:left="0"/>
-              <w:rPr>
-                <w:sz w:val="24"/>
-                <w:szCs w:val="24"/>
-              </w:rPr>
-            </w:pPr>
-            <w:r>
-              <w:rPr>
-                <w:sz w:val="24"/>
-                <w:szCs w:val="24"/>
-              </w:rPr>
-              <w:t>/orders/beverageOrders</w:t>
-            </w:r>
+              <w:t>POST /</w:t>
+            </w:r>
+            <w:proofErr w:type="spellStart"/>
+            <w:r>
+              <w:rPr>
+                <w:sz w:val="24"/>
+                <w:szCs w:val="24"/>
+              </w:rPr>
+              <w:t>tables</w:t>
+            </w:r>
+            <w:proofErr w:type="spellEnd"/>
+            <w:r>
+              <w:rPr>
+                <w:sz w:val="24"/>
+                <w:szCs w:val="24"/>
+              </w:rPr>
+              <w:t>/</w:t>
+            </w:r>
+            <w:proofErr w:type="spellStart"/>
+            <w:r>
+              <w:rPr>
+                <w:sz w:val="24"/>
+                <w:szCs w:val="24"/>
+              </w:rPr>
+              <w:t>byId</w:t>
+            </w:r>
+            <w:proofErr w:type="spellEnd"/>
+            <w:proofErr w:type="gramStart"/>
+            <w:r>
+              <w:rPr>
+                <w:sz w:val="24"/>
+                <w:szCs w:val="24"/>
+              </w:rPr>
+              <w:t>/:</w:t>
+            </w:r>
+            <w:proofErr w:type="spellStart"/>
+            <w:r>
+              <w:rPr>
+                <w:sz w:val="24"/>
+                <w:szCs w:val="24"/>
+              </w:rPr>
+              <w:t>idT</w:t>
+            </w:r>
+            <w:proofErr w:type="spellEnd"/>
+            <w:proofErr w:type="gramEnd"/>
+          </w:p>
+          <w:p>
+            <w:pPr>
+              <w:pStyle w:val="Paragrafoelenco"/>
+              <w:ind w:left="0"/>
+              <w:rPr>
+                <w:sz w:val="24"/>
+                <w:szCs w:val="24"/>
+              </w:rPr>
+            </w:pPr>
+            <w:r>
+              <w:rPr>
+                <w:sz w:val="24"/>
+                <w:szCs w:val="24"/>
+              </w:rPr>
+              <w:t>/</w:t>
+            </w:r>
+            <w:proofErr w:type="spellStart"/>
+            <w:r>
+              <w:rPr>
+                <w:sz w:val="24"/>
+                <w:szCs w:val="24"/>
+              </w:rPr>
+              <w:t>orders</w:t>
+            </w:r>
+            <w:proofErr w:type="spellEnd"/>
+            <w:r>
+              <w:rPr>
+                <w:sz w:val="24"/>
+                <w:szCs w:val="24"/>
+              </w:rPr>
+              <w:t>/</w:t>
+            </w:r>
+            <w:proofErr w:type="spellStart"/>
+            <w:r>
+              <w:rPr>
+                <w:sz w:val="24"/>
+                <w:szCs w:val="24"/>
+              </w:rPr>
+              <w:t>beverageOrders</w:t>
+            </w:r>
+            <w:proofErr w:type="spellEnd"/>
           </w:p>
         </w:tc>
         <w:tc>
@@ -6146,7 +8473,23 @@
                 <w:sz w:val="24"/>
                 <w:szCs w:val="24"/>
               </w:rPr>
-              <w:t>{order}</w:t>
+              <w:t>{</w:t>
+            </w:r>
+            <w:proofErr w:type="spellStart"/>
+            <w:r>
+              <w:rPr>
+                <w:sz w:val="24"/>
+                <w:szCs w:val="24"/>
+              </w:rPr>
+              <w:t>order</w:t>
+            </w:r>
+            <w:proofErr w:type="spellEnd"/>
+            <w:r>
+              <w:rPr>
+                <w:sz w:val="24"/>
+                <w:szCs w:val="24"/>
+              </w:rPr>
+              <w:t>}</w:t>
             </w:r>
           </w:p>
         </w:tc>
@@ -6171,25 +8514,93 @@
                 <w:szCs w:val="24"/>
               </w:rPr>
               <w:lastRenderedPageBreak/>
-              <w:t>PUT /tables/byId/:idT</w:t>
-            </w:r>
-          </w:p>
-          <w:p>
-            <w:pPr>
-              <w:pStyle w:val="Paragrafoelenco"/>
-              <w:ind w:left="0"/>
-              <w:rPr>
-                <w:sz w:val="24"/>
-                <w:szCs w:val="24"/>
-              </w:rPr>
-            </w:pPr>
-            <w:r>
-              <w:rPr>
-                <w:sz w:val="24"/>
-                <w:szCs w:val="24"/>
-              </w:rPr>
-              <w:t>/orders/beverageOrders</w:t>
-            </w:r>
+              <w:t>PUT /</w:t>
+            </w:r>
+            <w:proofErr w:type="spellStart"/>
+            <w:r>
+              <w:rPr>
+                <w:sz w:val="24"/>
+                <w:szCs w:val="24"/>
+              </w:rPr>
+              <w:t>tables</w:t>
+            </w:r>
+            <w:proofErr w:type="spellEnd"/>
+            <w:r>
+              <w:rPr>
+                <w:sz w:val="24"/>
+                <w:szCs w:val="24"/>
+              </w:rPr>
+              <w:t>/</w:t>
+            </w:r>
+            <w:proofErr w:type="spellStart"/>
+            <w:r>
+              <w:rPr>
+                <w:sz w:val="24"/>
+                <w:szCs w:val="24"/>
+              </w:rPr>
+              <w:t>byId</w:t>
+            </w:r>
+            <w:proofErr w:type="spellEnd"/>
+            <w:proofErr w:type="gramStart"/>
+            <w:r>
+              <w:rPr>
+                <w:sz w:val="24"/>
+                <w:szCs w:val="24"/>
+              </w:rPr>
+              <w:t>/:</w:t>
+            </w:r>
+            <w:proofErr w:type="spellStart"/>
+            <w:r>
+              <w:rPr>
+                <w:sz w:val="24"/>
+                <w:szCs w:val="24"/>
+              </w:rPr>
+              <w:t>idT</w:t>
+            </w:r>
+            <w:proofErr w:type="spellEnd"/>
+            <w:proofErr w:type="gramEnd"/>
+          </w:p>
+          <w:p>
+            <w:pPr>
+              <w:pStyle w:val="Paragrafoelenco"/>
+              <w:ind w:left="0"/>
+              <w:rPr>
+                <w:sz w:val="24"/>
+                <w:szCs w:val="24"/>
+              </w:rPr>
+            </w:pPr>
+            <w:r>
+              <w:rPr>
+                <w:sz w:val="24"/>
+                <w:szCs w:val="24"/>
+              </w:rPr>
+              <w:t>/</w:t>
+            </w:r>
+            <w:proofErr w:type="spellStart"/>
+            <w:r>
+              <w:rPr>
+                <w:sz w:val="24"/>
+                <w:szCs w:val="24"/>
+              </w:rPr>
+              <w:t>orders</w:t>
+            </w:r>
+            <w:proofErr w:type="spellEnd"/>
+            <w:r>
+              <w:rPr>
+                <w:sz w:val="24"/>
+                <w:szCs w:val="24"/>
+              </w:rPr>
+              <w:t>/</w:t>
+            </w:r>
+            <w:proofErr w:type="spellStart"/>
+            <w:r>
+              <w:rPr>
+                <w:sz w:val="24"/>
+                <w:szCs w:val="24"/>
+              </w:rPr>
+              <w:t>beverageOrders</w:t>
+            </w:r>
+            <w:proofErr w:type="spellEnd"/>
           </w:p>
         </w:tc>
         <w:tc>
@@ -6388,8 +8799,17 @@
                 <w:sz w:val="24"/>
                 <w:szCs w:val="24"/>
               </w:rPr>
-              <w:t>GET /users/cooks</w:t>
-            </w:r>
+              <w:t>GET /users/</w:t>
+            </w:r>
+            <w:proofErr w:type="spellStart"/>
+            <w:r>
+              <w:rPr>
+                <w:sz w:val="24"/>
+                <w:szCs w:val="24"/>
+              </w:rPr>
+              <w:t>cooks</w:t>
+            </w:r>
+            <w:proofErr w:type="spellEnd"/>
           </w:p>
         </w:tc>
         <w:tc>
@@ -6488,8 +8908,17 @@
                 <w:sz w:val="24"/>
                 <w:szCs w:val="24"/>
               </w:rPr>
-              <w:t>GET /users/barmans</w:t>
-            </w:r>
+              <w:t>GET /users/</w:t>
+            </w:r>
+            <w:proofErr w:type="spellStart"/>
+            <w:r>
+              <w:rPr>
+                <w:sz w:val="24"/>
+                <w:szCs w:val="24"/>
+              </w:rPr>
+              <w:t>barmans</w:t>
+            </w:r>
+            <w:proofErr w:type="spellEnd"/>
           </w:p>
         </w:tc>
         <w:tc>
@@ -6588,8 +9017,17 @@
                 <w:sz w:val="24"/>
                 <w:szCs w:val="24"/>
               </w:rPr>
-              <w:t>GET /users/cashiers</w:t>
-            </w:r>
+              <w:t>GET /users/</w:t>
+            </w:r>
+            <w:proofErr w:type="spellStart"/>
+            <w:r>
+              <w:rPr>
+                <w:sz w:val="24"/>
+                <w:szCs w:val="24"/>
+              </w:rPr>
+              <w:t>cashiers</w:t>
+            </w:r>
+            <w:proofErr w:type="spellEnd"/>
           </w:p>
         </w:tc>
         <w:tc>
@@ -6688,8 +9126,17 @@
                 <w:sz w:val="24"/>
                 <w:szCs w:val="24"/>
               </w:rPr>
-              <w:t>GET /users/waiters</w:t>
-            </w:r>
+              <w:t>GET /users/</w:t>
+            </w:r>
+            <w:proofErr w:type="spellStart"/>
+            <w:r>
+              <w:rPr>
+                <w:sz w:val="24"/>
+                <w:szCs w:val="24"/>
+              </w:rPr>
+              <w:t>waiters</w:t>
+            </w:r>
+            <w:proofErr w:type="spellEnd"/>
           </w:p>
         </w:tc>
         <w:tc>
@@ -6788,8 +9235,17 @@
                 <w:sz w:val="24"/>
                 <w:szCs w:val="24"/>
               </w:rPr>
-              <w:t>POST /users/cooks</w:t>
-            </w:r>
+              <w:t>POST /users/</w:t>
+            </w:r>
+            <w:proofErr w:type="spellStart"/>
+            <w:r>
+              <w:rPr>
+                <w:sz w:val="24"/>
+                <w:szCs w:val="24"/>
+              </w:rPr>
+              <w:t>cooks</w:t>
+            </w:r>
+            <w:proofErr w:type="spellEnd"/>
           </w:p>
         </w:tc>
         <w:tc>
@@ -6892,12 +9348,21 @@
                 <w:szCs w:val="24"/>
               </w:rPr>
             </w:pPr>
-            <w:r>
-              <w:rPr>
-                <w:sz w:val="24"/>
-                <w:szCs w:val="24"/>
-              </w:rPr>
-              <w:t>surname,</w:t>
+            <w:proofErr w:type="spellStart"/>
+            <w:r>
+              <w:rPr>
+                <w:sz w:val="24"/>
+                <w:szCs w:val="24"/>
+              </w:rPr>
+              <w:t>surname</w:t>
+            </w:r>
+            <w:proofErr w:type="spellEnd"/>
+            <w:r>
+              <w:rPr>
+                <w:sz w:val="24"/>
+                <w:szCs w:val="24"/>
+              </w:rPr>
+              <w:t>,</w:t>
             </w:r>
           </w:p>
           <w:p>
@@ -6977,8 +9442,17 @@
                 <w:sz w:val="24"/>
                 <w:szCs w:val="24"/>
               </w:rPr>
-              <w:t>POST/users/barmans</w:t>
-            </w:r>
+              <w:t>POST/users/</w:t>
+            </w:r>
+            <w:proofErr w:type="spellStart"/>
+            <w:r>
+              <w:rPr>
+                <w:sz w:val="24"/>
+                <w:szCs w:val="24"/>
+              </w:rPr>
+              <w:t>barmans</w:t>
+            </w:r>
+            <w:proofErr w:type="spellEnd"/>
           </w:p>
         </w:tc>
         <w:tc>
@@ -7081,12 +9555,21 @@
                 <w:szCs w:val="24"/>
               </w:rPr>
             </w:pPr>
-            <w:r>
-              <w:rPr>
-                <w:sz w:val="24"/>
-                <w:szCs w:val="24"/>
-              </w:rPr>
-              <w:t>surname,</w:t>
+            <w:proofErr w:type="spellStart"/>
+            <w:r>
+              <w:rPr>
+                <w:sz w:val="24"/>
+                <w:szCs w:val="24"/>
+              </w:rPr>
+              <w:t>surname</w:t>
+            </w:r>
+            <w:proofErr w:type="spellEnd"/>
+            <w:r>
+              <w:rPr>
+                <w:sz w:val="24"/>
+                <w:szCs w:val="24"/>
+              </w:rPr>
+              <w:t>,</w:t>
             </w:r>
           </w:p>
           <w:p>
@@ -7166,8 +9649,17 @@
                 <w:sz w:val="24"/>
                 <w:szCs w:val="24"/>
               </w:rPr>
-              <w:t>POST /users/cashiers</w:t>
-            </w:r>
+              <w:t>POST /users/</w:t>
+            </w:r>
+            <w:proofErr w:type="spellStart"/>
+            <w:r>
+              <w:rPr>
+                <w:sz w:val="24"/>
+                <w:szCs w:val="24"/>
+              </w:rPr>
+              <w:t>cashiers</w:t>
+            </w:r>
+            <w:proofErr w:type="spellEnd"/>
           </w:p>
         </w:tc>
         <w:tc>
@@ -7270,12 +9762,21 @@
                 <w:szCs w:val="24"/>
               </w:rPr>
             </w:pPr>
-            <w:r>
-              <w:rPr>
-                <w:sz w:val="24"/>
-                <w:szCs w:val="24"/>
-              </w:rPr>
-              <w:t>surname,</w:t>
+            <w:proofErr w:type="spellStart"/>
+            <w:r>
+              <w:rPr>
+                <w:sz w:val="24"/>
+                <w:szCs w:val="24"/>
+              </w:rPr>
+              <w:t>surname</w:t>
+            </w:r>
+            <w:proofErr w:type="spellEnd"/>
+            <w:r>
+              <w:rPr>
+                <w:sz w:val="24"/>
+                <w:szCs w:val="24"/>
+              </w:rPr>
+              <w:t>,</w:t>
             </w:r>
           </w:p>
           <w:p>
@@ -7355,8 +9856,17 @@
                 <w:sz w:val="24"/>
                 <w:szCs w:val="24"/>
               </w:rPr>
-              <w:t>POST /users/waiters</w:t>
-            </w:r>
+              <w:t>POST /users/</w:t>
+            </w:r>
+            <w:proofErr w:type="spellStart"/>
+            <w:r>
+              <w:rPr>
+                <w:sz w:val="24"/>
+                <w:szCs w:val="24"/>
+              </w:rPr>
+              <w:t>waiters</w:t>
+            </w:r>
+            <w:proofErr w:type="spellEnd"/>
           </w:p>
         </w:tc>
         <w:tc>
@@ -7459,12 +9969,21 @@
                 <w:szCs w:val="24"/>
               </w:rPr>
             </w:pPr>
-            <w:r>
-              <w:rPr>
-                <w:sz w:val="24"/>
-                <w:szCs w:val="24"/>
-              </w:rPr>
-              <w:t>surname,</w:t>
+            <w:proofErr w:type="spellStart"/>
+            <w:r>
+              <w:rPr>
+                <w:sz w:val="24"/>
+                <w:szCs w:val="24"/>
+              </w:rPr>
+              <w:t>surname</w:t>
+            </w:r>
+            <w:proofErr w:type="spellEnd"/>
+            <w:r>
+              <w:rPr>
+                <w:sz w:val="24"/>
+                <w:szCs w:val="24"/>
+              </w:rPr>
+              <w:t>,</w:t>
             </w:r>
           </w:p>
           <w:p>
@@ -7544,8 +10063,35 @@
                 <w:sz w:val="24"/>
                 <w:szCs w:val="24"/>
               </w:rPr>
-              <w:t>PUT /users/byId/:idU</w:t>
-            </w:r>
+              <w:t>PUT /users/</w:t>
+            </w:r>
+            <w:proofErr w:type="spellStart"/>
+            <w:r>
+              <w:rPr>
+                <w:sz w:val="24"/>
+                <w:szCs w:val="24"/>
+              </w:rPr>
+              <w:t>byId</w:t>
+            </w:r>
+            <w:proofErr w:type="spellEnd"/>
+            <w:proofErr w:type="gramStart"/>
+            <w:r>
+              <w:rPr>
+                <w:sz w:val="24"/>
+                <w:szCs w:val="24"/>
+              </w:rPr>
+              <w:t>/:</w:t>
+            </w:r>
+            <w:proofErr w:type="spellStart"/>
+            <w:r>
+              <w:rPr>
+                <w:sz w:val="24"/>
+                <w:szCs w:val="24"/>
+              </w:rPr>
+              <w:t>idU</w:t>
+            </w:r>
+            <w:proofErr w:type="spellEnd"/>
+            <w:proofErr w:type="gramEnd"/>
           </w:p>
         </w:tc>
         <w:tc>
@@ -7566,7 +10112,23 @@
                 <w:sz w:val="24"/>
                 <w:szCs w:val="24"/>
               </w:rPr>
-              <w:t>cambia la password dell’utente con l’idU specificato.</w:t>
+              <w:t xml:space="preserve">cambia la password dell’utente con </w:t>
+            </w:r>
+            <w:proofErr w:type="spellStart"/>
+            <w:r>
+              <w:rPr>
+                <w:sz w:val="24"/>
+                <w:szCs w:val="24"/>
+              </w:rPr>
+              <w:t>l’idU</w:t>
+            </w:r>
+            <w:proofErr w:type="spellEnd"/>
+            <w:r>
+              <w:rPr>
+                <w:sz w:val="24"/>
+                <w:szCs w:val="24"/>
+              </w:rPr>
+              <w:t xml:space="preserve"> specificato.</w:t>
             </w:r>
           </w:p>
         </w:tc>
@@ -7644,24 +10206,58 @@
                 <w:sz w:val="24"/>
                 <w:szCs w:val="24"/>
               </w:rPr>
-              <w:t>GET /users/cooks</w:t>
-            </w:r>
-          </w:p>
-          <w:p>
-            <w:pPr>
-              <w:pStyle w:val="Paragrafoelenco"/>
-              <w:ind w:left="0"/>
-              <w:rPr>
-                <w:sz w:val="24"/>
-                <w:szCs w:val="24"/>
-              </w:rPr>
-            </w:pPr>
-            <w:r>
-              <w:rPr>
-                <w:sz w:val="24"/>
-                <w:szCs w:val="24"/>
-              </w:rPr>
-              <w:t>/byId/:id</w:t>
+              <w:t>GET /users/</w:t>
+            </w:r>
+            <w:proofErr w:type="spellStart"/>
+            <w:r>
+              <w:rPr>
+                <w:sz w:val="24"/>
+                <w:szCs w:val="24"/>
+              </w:rPr>
+              <w:t>cooks</w:t>
+            </w:r>
+            <w:proofErr w:type="spellEnd"/>
+          </w:p>
+          <w:p>
+            <w:pPr>
+              <w:pStyle w:val="Paragrafoelenco"/>
+              <w:ind w:left="0"/>
+              <w:rPr>
+                <w:sz w:val="24"/>
+                <w:szCs w:val="24"/>
+              </w:rPr>
+            </w:pPr>
+            <w:r>
+              <w:rPr>
+                <w:sz w:val="24"/>
+                <w:szCs w:val="24"/>
+              </w:rPr>
+              <w:t>/</w:t>
+            </w:r>
+            <w:proofErr w:type="spellStart"/>
+            <w:r>
+              <w:rPr>
+                <w:sz w:val="24"/>
+                <w:szCs w:val="24"/>
+              </w:rPr>
+              <w:t>byId</w:t>
+            </w:r>
+            <w:proofErr w:type="spellEnd"/>
+            <w:proofErr w:type="gramStart"/>
+            <w:r>
+              <w:rPr>
+                <w:sz w:val="24"/>
+                <w:szCs w:val="24"/>
+              </w:rPr>
+              <w:t>/:</w:t>
+            </w:r>
+            <w:proofErr w:type="spellStart"/>
+            <w:r>
+              <w:rPr>
+                <w:sz w:val="24"/>
+                <w:szCs w:val="24"/>
+              </w:rPr>
+              <w:t>id</w:t>
             </w:r>
             <w:r>
               <w:rPr>
@@ -7670,13 +10266,24 @@
               </w:rPr>
               <w:t>U</w:t>
             </w:r>
-            <w:r>
-              <w:rPr>
-                <w:sz w:val="24"/>
-                <w:szCs w:val="24"/>
-              </w:rPr>
-              <w:t>/orders</w:t>
-            </w:r>
+            <w:proofErr w:type="spellEnd"/>
+            <w:proofErr w:type="gramEnd"/>
+            <w:r>
+              <w:rPr>
+                <w:sz w:val="24"/>
+                <w:szCs w:val="24"/>
+              </w:rPr>
+              <w:t>/</w:t>
+            </w:r>
+            <w:proofErr w:type="spellStart"/>
+            <w:r>
+              <w:rPr>
+                <w:sz w:val="24"/>
+                <w:szCs w:val="24"/>
+              </w:rPr>
+              <w:t>orders</w:t>
+            </w:r>
+            <w:proofErr w:type="spellEnd"/>
           </w:p>
         </w:tc>
         <w:tc>
@@ -7751,7 +10358,23 @@
                 <w:sz w:val="24"/>
                 <w:szCs w:val="24"/>
               </w:rPr>
-              <w:t>[{order}, {}, …]</w:t>
+              <w:t>[{</w:t>
+            </w:r>
+            <w:proofErr w:type="spellStart"/>
+            <w:r>
+              <w:rPr>
+                <w:sz w:val="24"/>
+                <w:szCs w:val="24"/>
+              </w:rPr>
+              <w:t>order</w:t>
+            </w:r>
+            <w:proofErr w:type="spellEnd"/>
+            <w:r>
+              <w:rPr>
+                <w:sz w:val="24"/>
+                <w:szCs w:val="24"/>
+              </w:rPr>
+              <w:t>}, {}, …]</w:t>
             </w:r>
           </w:p>
         </w:tc>
@@ -7775,25 +10398,77 @@
                 <w:sz w:val="24"/>
                 <w:szCs w:val="24"/>
               </w:rPr>
-              <w:t>GET /users/barmans</w:t>
-            </w:r>
-          </w:p>
-          <w:p>
-            <w:pPr>
-              <w:pStyle w:val="Paragrafoelenco"/>
-              <w:ind w:left="0"/>
-              <w:rPr>
-                <w:sz w:val="24"/>
-                <w:szCs w:val="24"/>
-              </w:rPr>
-            </w:pPr>
-            <w:r>
-              <w:rPr>
-                <w:sz w:val="24"/>
-                <w:szCs w:val="24"/>
-              </w:rPr>
-              <w:t>/byId/:idU/orders</w:t>
-            </w:r>
+              <w:t>GET /users/</w:t>
+            </w:r>
+            <w:proofErr w:type="spellStart"/>
+            <w:r>
+              <w:rPr>
+                <w:sz w:val="24"/>
+                <w:szCs w:val="24"/>
+              </w:rPr>
+              <w:t>barmans</w:t>
+            </w:r>
+            <w:proofErr w:type="spellEnd"/>
+          </w:p>
+          <w:p>
+            <w:pPr>
+              <w:pStyle w:val="Paragrafoelenco"/>
+              <w:ind w:left="0"/>
+              <w:rPr>
+                <w:sz w:val="24"/>
+                <w:szCs w:val="24"/>
+              </w:rPr>
+            </w:pPr>
+            <w:r>
+              <w:rPr>
+                <w:sz w:val="24"/>
+                <w:szCs w:val="24"/>
+              </w:rPr>
+              <w:t>/</w:t>
+            </w:r>
+            <w:proofErr w:type="spellStart"/>
+            <w:r>
+              <w:rPr>
+                <w:sz w:val="24"/>
+                <w:szCs w:val="24"/>
+              </w:rPr>
+              <w:t>byId</w:t>
+            </w:r>
+            <w:proofErr w:type="spellEnd"/>
+            <w:proofErr w:type="gramStart"/>
+            <w:r>
+              <w:rPr>
+                <w:sz w:val="24"/>
+                <w:szCs w:val="24"/>
+              </w:rPr>
+              <w:t>/:</w:t>
+            </w:r>
+            <w:proofErr w:type="spellStart"/>
+            <w:r>
+              <w:rPr>
+                <w:sz w:val="24"/>
+                <w:szCs w:val="24"/>
+              </w:rPr>
+              <w:t>idU</w:t>
+            </w:r>
+            <w:proofErr w:type="spellEnd"/>
+            <w:proofErr w:type="gramEnd"/>
+            <w:r>
+              <w:rPr>
+                <w:sz w:val="24"/>
+                <w:szCs w:val="24"/>
+              </w:rPr>
+              <w:t>/</w:t>
+            </w:r>
+            <w:proofErr w:type="spellStart"/>
+            <w:r>
+              <w:rPr>
+                <w:sz w:val="24"/>
+                <w:szCs w:val="24"/>
+              </w:rPr>
+              <w:t>orders</w:t>
+            </w:r>
+            <w:proofErr w:type="spellEnd"/>
           </w:p>
         </w:tc>
         <w:tc>
@@ -7868,7 +10543,23 @@
                 <w:sz w:val="24"/>
                 <w:szCs w:val="24"/>
               </w:rPr>
-              <w:t>[{order}, {}, …]</w:t>
+              <w:t>[{</w:t>
+            </w:r>
+            <w:proofErr w:type="spellStart"/>
+            <w:r>
+              <w:rPr>
+                <w:sz w:val="24"/>
+                <w:szCs w:val="24"/>
+              </w:rPr>
+              <w:t>order</w:t>
+            </w:r>
+            <w:proofErr w:type="spellEnd"/>
+            <w:r>
+              <w:rPr>
+                <w:sz w:val="24"/>
+                <w:szCs w:val="24"/>
+              </w:rPr>
+              <w:t>}, {}, …]</w:t>
             </w:r>
           </w:p>
         </w:tc>
@@ -7892,25 +10583,77 @@
                 <w:sz w:val="24"/>
                 <w:szCs w:val="24"/>
               </w:rPr>
-              <w:t>GET/users/waiters</w:t>
-            </w:r>
-          </w:p>
-          <w:p>
-            <w:pPr>
-              <w:pStyle w:val="Paragrafoelenco"/>
-              <w:ind w:left="0"/>
-              <w:rPr>
-                <w:sz w:val="24"/>
-                <w:szCs w:val="24"/>
-              </w:rPr>
-            </w:pPr>
-            <w:r>
-              <w:rPr>
-                <w:sz w:val="24"/>
-                <w:szCs w:val="24"/>
-              </w:rPr>
-              <w:t>/byId/:idU/tables</w:t>
-            </w:r>
+              <w:t>GET/users/</w:t>
+            </w:r>
+            <w:proofErr w:type="spellStart"/>
+            <w:r>
+              <w:rPr>
+                <w:sz w:val="24"/>
+                <w:szCs w:val="24"/>
+              </w:rPr>
+              <w:t>waiters</w:t>
+            </w:r>
+            <w:proofErr w:type="spellEnd"/>
+          </w:p>
+          <w:p>
+            <w:pPr>
+              <w:pStyle w:val="Paragrafoelenco"/>
+              <w:ind w:left="0"/>
+              <w:rPr>
+                <w:sz w:val="24"/>
+                <w:szCs w:val="24"/>
+              </w:rPr>
+            </w:pPr>
+            <w:r>
+              <w:rPr>
+                <w:sz w:val="24"/>
+                <w:szCs w:val="24"/>
+              </w:rPr>
+              <w:t>/</w:t>
+            </w:r>
+            <w:proofErr w:type="spellStart"/>
+            <w:r>
+              <w:rPr>
+                <w:sz w:val="24"/>
+                <w:szCs w:val="24"/>
+              </w:rPr>
+              <w:t>byId</w:t>
+            </w:r>
+            <w:proofErr w:type="spellEnd"/>
+            <w:proofErr w:type="gramStart"/>
+            <w:r>
+              <w:rPr>
+                <w:sz w:val="24"/>
+                <w:szCs w:val="24"/>
+              </w:rPr>
+              <w:t>/:</w:t>
+            </w:r>
+            <w:proofErr w:type="spellStart"/>
+            <w:r>
+              <w:rPr>
+                <w:sz w:val="24"/>
+                <w:szCs w:val="24"/>
+              </w:rPr>
+              <w:t>idU</w:t>
+            </w:r>
+            <w:proofErr w:type="spellEnd"/>
+            <w:proofErr w:type="gramEnd"/>
+            <w:r>
+              <w:rPr>
+                <w:sz w:val="24"/>
+                <w:szCs w:val="24"/>
+              </w:rPr>
+              <w:t>/</w:t>
+            </w:r>
+            <w:proofErr w:type="spellStart"/>
+            <w:r>
+              <w:rPr>
+                <w:sz w:val="24"/>
+                <w:szCs w:val="24"/>
+              </w:rPr>
+              <w:t>tables</w:t>
+            </w:r>
+            <w:proofErr w:type="spellEnd"/>
           </w:p>
         </w:tc>
         <w:tc>
@@ -7985,7 +10728,23 @@
                 <w:sz w:val="24"/>
                 <w:szCs w:val="24"/>
               </w:rPr>
-              <w:t>[{table}, {}, …]</w:t>
+              <w:t>[{</w:t>
+            </w:r>
+            <w:proofErr w:type="spellStart"/>
+            <w:r>
+              <w:rPr>
+                <w:sz w:val="24"/>
+                <w:szCs w:val="24"/>
+              </w:rPr>
+              <w:t>table</w:t>
+            </w:r>
+            <w:proofErr w:type="spellEnd"/>
+            <w:r>
+              <w:rPr>
+                <w:sz w:val="24"/>
+                <w:szCs w:val="24"/>
+              </w:rPr>
+              <w:t>}, {}, …]</w:t>
             </w:r>
           </w:p>
         </w:tc>
@@ -8083,7 +10842,39 @@
           <w:sz w:val="32"/>
           <w:szCs w:val="32"/>
         </w:rPr>
-        <w:t>Viene aggiunto un salt alla password e successivamente viene generato un hash che verrà confrontato con il digest salvato nel database.</w:t>
+        <w:t xml:space="preserve">Viene aggiunto un </w:t>
+      </w:r>
+      <w:proofErr w:type="spellStart"/>
+      <w:r>
+        <w:rPr>
+          <w:sz w:val="32"/>
+          <w:szCs w:val="32"/>
+        </w:rPr>
+        <w:t>salt</w:t>
+      </w:r>
+      <w:proofErr w:type="spellEnd"/>
+      <w:r>
+        <w:rPr>
+          <w:sz w:val="32"/>
+          <w:szCs w:val="32"/>
+        </w:rPr>
+        <w:t xml:space="preserve"> alla password e successivamente viene generato un </w:t>
+      </w:r>
+      <w:proofErr w:type="spellStart"/>
+      <w:r>
+        <w:rPr>
+          <w:sz w:val="32"/>
+          <w:szCs w:val="32"/>
+        </w:rPr>
+        <w:t>hash</w:t>
+      </w:r>
+      <w:proofErr w:type="spellEnd"/>
+      <w:r>
+        <w:rPr>
+          <w:sz w:val="32"/>
+          <w:szCs w:val="32"/>
+        </w:rPr>
+        <w:t xml:space="preserve"> che verrà confrontato con il digest salvato nel database.</w:t>
       </w:r>
     </w:p>
     <w:p>
@@ -8268,8 +11059,17 @@
           <w:szCs w:val="44"/>
         </w:rPr>
         <w:lastRenderedPageBreak/>
-        <w:t>L’applicazione Angular</w:t>
-      </w:r>
+        <w:t xml:space="preserve">L’applicazione </w:t>
+      </w:r>
+      <w:proofErr w:type="spellStart"/>
+      <w:r>
+        <w:rPr>
+          <w:sz w:val="44"/>
+          <w:szCs w:val="44"/>
+        </w:rPr>
+        <w:t>Angular</w:t>
+      </w:r>
+      <w:proofErr w:type="spellEnd"/>
     </w:p>
     <w:p>
       <w:pPr>
@@ -8421,12 +11221,21 @@
           <w:szCs w:val="32"/>
         </w:rPr>
       </w:pPr>
-      <w:r>
-        <w:rPr>
-          <w:sz w:val="32"/>
-          <w:szCs w:val="32"/>
-        </w:rPr>
-        <w:t>Navbar, barra di navigazione</w:t>
+      <w:proofErr w:type="spellStart"/>
+      <w:r>
+        <w:rPr>
+          <w:sz w:val="32"/>
+          <w:szCs w:val="32"/>
+        </w:rPr>
+        <w:t>Navbar</w:t>
+      </w:r>
+      <w:proofErr w:type="spellEnd"/>
+      <w:r>
+        <w:rPr>
+          <w:sz w:val="32"/>
+          <w:szCs w:val="32"/>
+        </w:rPr>
+        <w:t>, barra di navigazione</w:t>
       </w:r>
       <w:r>
         <w:rPr>
@@ -8448,12 +11257,21 @@
           <w:szCs w:val="32"/>
         </w:rPr>
       </w:pPr>
-      <w:r>
-        <w:rPr>
-          <w:sz w:val="32"/>
-          <w:szCs w:val="32"/>
-        </w:rPr>
-        <w:t>NavBarPages, mostra le pagine accessibile all’utente in base al ruolo.</w:t>
+      <w:proofErr w:type="spellStart"/>
+      <w:r>
+        <w:rPr>
+          <w:sz w:val="32"/>
+          <w:szCs w:val="32"/>
+        </w:rPr>
+        <w:t>NavBarPages</w:t>
+      </w:r>
+      <w:proofErr w:type="spellEnd"/>
+      <w:r>
+        <w:rPr>
+          <w:sz w:val="32"/>
+          <w:szCs w:val="32"/>
+        </w:rPr>
+        <w:t>, mostra le pagine accessibile all’utente in base al ruolo.</w:t>
       </w:r>
     </w:p>
     <w:p>
@@ -8468,12 +11286,21 @@
           <w:szCs w:val="32"/>
         </w:rPr>
       </w:pPr>
-      <w:r>
-        <w:rPr>
-          <w:sz w:val="32"/>
-          <w:szCs w:val="32"/>
-        </w:rPr>
-        <w:t>BillModal, visualizza il conto di un determinato tavolo.</w:t>
+      <w:proofErr w:type="spellStart"/>
+      <w:r>
+        <w:rPr>
+          <w:sz w:val="32"/>
+          <w:szCs w:val="32"/>
+        </w:rPr>
+        <w:t>BillModal</w:t>
+      </w:r>
+      <w:proofErr w:type="spellEnd"/>
+      <w:r>
+        <w:rPr>
+          <w:sz w:val="32"/>
+          <w:szCs w:val="32"/>
+        </w:rPr>
+        <w:t>, visualizza il conto di un determinato tavolo.</w:t>
       </w:r>
     </w:p>
     <w:p>
@@ -8488,12 +11315,21 @@
           <w:szCs w:val="32"/>
         </w:rPr>
       </w:pPr>
-      <w:r>
-        <w:rPr>
-          <w:sz w:val="32"/>
-          <w:szCs w:val="32"/>
-        </w:rPr>
-        <w:t>ChangePasswordModal, visualizza una finestra per la modifica della password di un utente.</w:t>
+      <w:proofErr w:type="spellStart"/>
+      <w:r>
+        <w:rPr>
+          <w:sz w:val="32"/>
+          <w:szCs w:val="32"/>
+        </w:rPr>
+        <w:t>ChangePasswordModal</w:t>
+      </w:r>
+      <w:proofErr w:type="spellEnd"/>
+      <w:r>
+        <w:rPr>
+          <w:sz w:val="32"/>
+          <w:szCs w:val="32"/>
+        </w:rPr>
+        <w:t>, visualizza una finestra per la modifica della password di un utente.</w:t>
       </w:r>
     </w:p>
     <w:p>
@@ -8508,12 +11344,21 @@
           <w:szCs w:val="32"/>
         </w:rPr>
       </w:pPr>
-      <w:r>
-        <w:rPr>
-          <w:sz w:val="32"/>
-          <w:szCs w:val="32"/>
-        </w:rPr>
-        <w:t>CreateUsermodal, visualizza una finestra per la creazione di un nuovo utente.</w:t>
+      <w:proofErr w:type="spellStart"/>
+      <w:r>
+        <w:rPr>
+          <w:sz w:val="32"/>
+          <w:szCs w:val="32"/>
+        </w:rPr>
+        <w:t>CreateUsermodal</w:t>
+      </w:r>
+      <w:proofErr w:type="spellEnd"/>
+      <w:r>
+        <w:rPr>
+          <w:sz w:val="32"/>
+          <w:szCs w:val="32"/>
+        </w:rPr>
+        <w:t>, visualizza una finestra per la creazione di un nuovo utente.</w:t>
       </w:r>
     </w:p>
     <w:p>
@@ -8528,12 +11373,21 @@
           <w:szCs w:val="32"/>
         </w:rPr>
       </w:pPr>
-      <w:r>
-        <w:rPr>
-          <w:sz w:val="32"/>
-          <w:szCs w:val="32"/>
-        </w:rPr>
-        <w:t>TakeOrdersModal, finestra per la gestione degli ordini.</w:t>
+      <w:proofErr w:type="spellStart"/>
+      <w:r>
+        <w:rPr>
+          <w:sz w:val="32"/>
+          <w:szCs w:val="32"/>
+        </w:rPr>
+        <w:t>TakeOrdersModal</w:t>
+      </w:r>
+      <w:proofErr w:type="spellEnd"/>
+      <w:r>
+        <w:rPr>
+          <w:sz w:val="32"/>
+          <w:szCs w:val="32"/>
+        </w:rPr>
+        <w:t>, finestra per la gestione degli ordini.</w:t>
       </w:r>
     </w:p>
     <w:p>
@@ -8548,12 +11402,21 @@
           <w:szCs w:val="32"/>
         </w:rPr>
       </w:pPr>
-      <w:r>
-        <w:rPr>
-          <w:sz w:val="32"/>
-          <w:szCs w:val="32"/>
-        </w:rPr>
-        <w:t>OccupyTableModal, finestra per la scelta del tavolo in base al numero di clienti.</w:t>
+      <w:proofErr w:type="spellStart"/>
+      <w:r>
+        <w:rPr>
+          <w:sz w:val="32"/>
+          <w:szCs w:val="32"/>
+        </w:rPr>
+        <w:t>OccupyTableModal</w:t>
+      </w:r>
+      <w:proofErr w:type="spellEnd"/>
+      <w:r>
+        <w:rPr>
+          <w:sz w:val="32"/>
+          <w:szCs w:val="32"/>
+        </w:rPr>
+        <w:t>, finestra per la scelta del tavolo in base al numero di clienti.</w:t>
       </w:r>
     </w:p>
     <w:p>
@@ -8588,12 +11451,21 @@
           <w:szCs w:val="32"/>
         </w:rPr>
       </w:pPr>
-      <w:r>
-        <w:rPr>
-          <w:sz w:val="32"/>
-          <w:szCs w:val="32"/>
-        </w:rPr>
-        <w:t>KitchenPage, una pagina per gestire sia la cucina che il bar, permette la visualizzazione e la gestione degli ordini in base all’utente che ha effettuato l’accesso.</w:t>
+      <w:proofErr w:type="spellStart"/>
+      <w:r>
+        <w:rPr>
+          <w:sz w:val="32"/>
+          <w:szCs w:val="32"/>
+        </w:rPr>
+        <w:t>KitchenPage</w:t>
+      </w:r>
+      <w:proofErr w:type="spellEnd"/>
+      <w:r>
+        <w:rPr>
+          <w:sz w:val="32"/>
+          <w:szCs w:val="32"/>
+        </w:rPr>
+        <w:t>, una pagina per gestire sia la cucina che il bar, permette la visualizzazione e la gestione degli ordini in base all’utente che ha effettuato l’accesso.</w:t>
       </w:r>
     </w:p>
     <w:p>
@@ -8628,12 +11500,21 @@
           <w:szCs w:val="32"/>
         </w:rPr>
       </w:pPr>
-      <w:r>
-        <w:rPr>
-          <w:sz w:val="32"/>
-          <w:szCs w:val="32"/>
-        </w:rPr>
-        <w:t>TablesPage, pagina per la gestione dei tavoli.</w:t>
+      <w:proofErr w:type="spellStart"/>
+      <w:r>
+        <w:rPr>
+          <w:sz w:val="32"/>
+          <w:szCs w:val="32"/>
+        </w:rPr>
+        <w:t>TablesPage</w:t>
+      </w:r>
+      <w:proofErr w:type="spellEnd"/>
+      <w:r>
+        <w:rPr>
+          <w:sz w:val="32"/>
+          <w:szCs w:val="32"/>
+        </w:rPr>
+        <w:t>, pagina per la gestione dei tavoli.</w:t>
       </w:r>
     </w:p>
     <w:p>
@@ -8648,13 +11529,22 @@
           <w:szCs w:val="32"/>
         </w:rPr>
       </w:pPr>
+      <w:proofErr w:type="spellStart"/>
       <w:r>
         <w:rPr>
           <w:sz w:val="32"/>
           <w:szCs w:val="32"/>
         </w:rPr>
         <w:lastRenderedPageBreak/>
-        <w:t>UsersPage, pagina per la gestione degli utenti.</w:t>
+        <w:t>UsersPage</w:t>
+      </w:r>
+      <w:proofErr w:type="spellEnd"/>
+      <w:r>
+        <w:rPr>
+          <w:sz w:val="32"/>
+          <w:szCs w:val="32"/>
+        </w:rPr>
+        <w:t>, pagina per la gestione degli utenti.</w:t>
       </w:r>
     </w:p>
     <w:p>
@@ -8669,12 +11559,21 @@
           <w:szCs w:val="32"/>
         </w:rPr>
       </w:pPr>
-      <w:r>
-        <w:rPr>
-          <w:sz w:val="32"/>
-          <w:szCs w:val="32"/>
-        </w:rPr>
-        <w:t>WaiterTablesPage, pagina per la gestione dei tavoli da parte del cameriere.</w:t>
+      <w:proofErr w:type="spellStart"/>
+      <w:r>
+        <w:rPr>
+          <w:sz w:val="32"/>
+          <w:szCs w:val="32"/>
+        </w:rPr>
+        <w:t>WaiterTablesPage</w:t>
+      </w:r>
+      <w:proofErr w:type="spellEnd"/>
+      <w:r>
+        <w:rPr>
+          <w:sz w:val="32"/>
+          <w:szCs w:val="32"/>
+        </w:rPr>
+        <w:t>, pagina per la gestione dei tavoli da parte del cameriere.</w:t>
       </w:r>
     </w:p>
     <w:p>
@@ -8689,12 +11588,21 @@
           <w:szCs w:val="32"/>
         </w:rPr>
       </w:pPr>
-      <w:r>
-        <w:rPr>
-          <w:sz w:val="32"/>
-          <w:szCs w:val="32"/>
-        </w:rPr>
-        <w:t>LiveOrders, template per la gestione in tempo reale degli ordini.</w:t>
+      <w:proofErr w:type="spellStart"/>
+      <w:r>
+        <w:rPr>
+          <w:sz w:val="32"/>
+          <w:szCs w:val="32"/>
+        </w:rPr>
+        <w:t>LiveOrders</w:t>
+      </w:r>
+      <w:proofErr w:type="spellEnd"/>
+      <w:r>
+        <w:rPr>
+          <w:sz w:val="32"/>
+          <w:szCs w:val="32"/>
+        </w:rPr>
+        <w:t>, template per la gestione in tempo reale degli ordini.</w:t>
       </w:r>
     </w:p>
     <w:p>
@@ -8709,12 +11617,21 @@
           <w:szCs w:val="32"/>
         </w:rPr>
       </w:pPr>
-      <w:r>
-        <w:rPr>
-          <w:sz w:val="32"/>
-          <w:szCs w:val="32"/>
-        </w:rPr>
-        <w:t>LiveTables, template per la gestione in tempo reale dei tavoli.</w:t>
+      <w:proofErr w:type="spellStart"/>
+      <w:r>
+        <w:rPr>
+          <w:sz w:val="32"/>
+          <w:szCs w:val="32"/>
+        </w:rPr>
+        <w:t>LiveTables</w:t>
+      </w:r>
+      <w:proofErr w:type="spellEnd"/>
+      <w:r>
+        <w:rPr>
+          <w:sz w:val="32"/>
+          <w:szCs w:val="32"/>
+        </w:rPr>
+        <w:t>, template per la gestione in tempo reale dei tavoli.</w:t>
       </w:r>
     </w:p>
     <w:p>
@@ -8729,12 +11646,21 @@
           <w:szCs w:val="32"/>
         </w:rPr>
       </w:pPr>
-      <w:r>
-        <w:rPr>
-          <w:sz w:val="32"/>
-          <w:szCs w:val="32"/>
-        </w:rPr>
-        <w:t>OrderContent, template per la visualizzazione dei dettagli di un ordine.</w:t>
+      <w:proofErr w:type="spellStart"/>
+      <w:r>
+        <w:rPr>
+          <w:sz w:val="32"/>
+          <w:szCs w:val="32"/>
+        </w:rPr>
+        <w:t>OrderContent</w:t>
+      </w:r>
+      <w:proofErr w:type="spellEnd"/>
+      <w:r>
+        <w:rPr>
+          <w:sz w:val="32"/>
+          <w:szCs w:val="32"/>
+        </w:rPr>
+        <w:t>, template per la visualizzazione dei dettagli di un ordine.</w:t>
       </w:r>
     </w:p>
     <w:p>
@@ -8749,12 +11675,21 @@
           <w:szCs w:val="32"/>
         </w:rPr>
       </w:pPr>
-      <w:r>
-        <w:rPr>
-          <w:sz w:val="32"/>
-          <w:szCs w:val="32"/>
-        </w:rPr>
-        <w:t>TableContent, template per la visualizzazione dei dettagli di un tavolo.</w:t>
+      <w:proofErr w:type="spellStart"/>
+      <w:r>
+        <w:rPr>
+          <w:sz w:val="32"/>
+          <w:szCs w:val="32"/>
+        </w:rPr>
+        <w:t>TableContent</w:t>
+      </w:r>
+      <w:proofErr w:type="spellEnd"/>
+      <w:r>
+        <w:rPr>
+          <w:sz w:val="32"/>
+          <w:szCs w:val="32"/>
+        </w:rPr>
+        <w:t>, template per la visualizzazione dei dettagli di un tavolo.</w:t>
       </w:r>
     </w:p>
     <w:p>
@@ -8769,12 +11704,21 @@
           <w:szCs w:val="32"/>
         </w:rPr>
       </w:pPr>
-      <w:r>
-        <w:rPr>
-          <w:sz w:val="32"/>
-          <w:szCs w:val="32"/>
-        </w:rPr>
-        <w:t xml:space="preserve">UserContent, template </w:t>
+      <w:proofErr w:type="spellStart"/>
+      <w:r>
+        <w:rPr>
+          <w:sz w:val="32"/>
+          <w:szCs w:val="32"/>
+        </w:rPr>
+        <w:t>UserContent</w:t>
+      </w:r>
+      <w:proofErr w:type="spellEnd"/>
+      <w:r>
+        <w:rPr>
+          <w:sz w:val="32"/>
+          <w:szCs w:val="32"/>
+        </w:rPr>
+        <w:t xml:space="preserve">, template </w:t>
       </w:r>
       <w:r>
         <w:rPr>
@@ -8796,12 +11740,21 @@
           <w:szCs w:val="32"/>
         </w:rPr>
       </w:pPr>
-      <w:r>
-        <w:rPr>
-          <w:sz w:val="32"/>
-          <w:szCs w:val="32"/>
-        </w:rPr>
-        <w:t xml:space="preserve">MenuItemContent, </w:t>
+      <w:proofErr w:type="spellStart"/>
+      <w:r>
+        <w:rPr>
+          <w:sz w:val="32"/>
+          <w:szCs w:val="32"/>
+        </w:rPr>
+        <w:t>MenuItemContent</w:t>
+      </w:r>
+      <w:proofErr w:type="spellEnd"/>
+      <w:r>
+        <w:rPr>
+          <w:sz w:val="32"/>
+          <w:szCs w:val="32"/>
+        </w:rPr>
+        <w:t xml:space="preserve">, </w:t>
       </w:r>
       <w:r>
         <w:rPr>
@@ -8815,7 +11768,23 @@
           <w:sz w:val="32"/>
           <w:szCs w:val="32"/>
         </w:rPr>
-        <w:t>per la visualizzazione dei dettagli di un menuItem.</w:t>
+        <w:t xml:space="preserve">per la visualizzazione dei dettagli di un </w:t>
+      </w:r>
+      <w:proofErr w:type="spellStart"/>
+      <w:r>
+        <w:rPr>
+          <w:sz w:val="32"/>
+          <w:szCs w:val="32"/>
+        </w:rPr>
+        <w:t>menuItem</w:t>
+      </w:r>
+      <w:proofErr w:type="spellEnd"/>
+      <w:r>
+        <w:rPr>
+          <w:sz w:val="32"/>
+          <w:szCs w:val="32"/>
+        </w:rPr>
+        <w:t>.</w:t>
       </w:r>
     </w:p>
     <w:p>
@@ -8847,6 +11816,7 @@
           <w:szCs w:val="32"/>
         </w:rPr>
       </w:pPr>
+      <w:proofErr w:type="spellStart"/>
       <w:r>
         <w:rPr>
           <w:sz w:val="32"/>
@@ -8861,12 +11831,29 @@
         </w:rPr>
         <w:t>Service</w:t>
       </w:r>
-      <w:r>
-        <w:rPr>
-          <w:sz w:val="32"/>
-          <w:szCs w:val="32"/>
-        </w:rPr>
-        <w:t>, usato per garantire o negare l’accesso a certe route agli utenti. Controlla il token ed il ruolo dell’utente.</w:t>
+      <w:proofErr w:type="spellEnd"/>
+      <w:r>
+        <w:rPr>
+          <w:sz w:val="32"/>
+          <w:szCs w:val="32"/>
+        </w:rPr>
+        <w:t xml:space="preserve">, usato per garantire o negare l’accesso a certe </w:t>
+      </w:r>
+      <w:proofErr w:type="spellStart"/>
+      <w:r>
+        <w:rPr>
+          <w:sz w:val="32"/>
+          <w:szCs w:val="32"/>
+        </w:rPr>
+        <w:t>route</w:t>
+      </w:r>
+      <w:proofErr w:type="spellEnd"/>
+      <w:r>
+        <w:rPr>
+          <w:sz w:val="32"/>
+          <w:szCs w:val="32"/>
+        </w:rPr>
+        <w:t xml:space="preserve"> agli utenti. Controlla il token ed il ruolo dell’utente.</w:t>
       </w:r>
     </w:p>
     <w:p>
@@ -8881,6 +11868,7 @@
           <w:szCs w:val="32"/>
         </w:rPr>
       </w:pPr>
+      <w:proofErr w:type="spellStart"/>
       <w:r>
         <w:rPr>
           <w:sz w:val="32"/>
@@ -8895,6 +11883,7 @@
         </w:rPr>
         <w:t>Service</w:t>
       </w:r>
+      <w:proofErr w:type="spellEnd"/>
       <w:r>
         <w:rPr>
           <w:sz w:val="32"/>
@@ -8922,6 +11911,7 @@
           <w:szCs w:val="32"/>
         </w:rPr>
       </w:pPr>
+      <w:proofErr w:type="spellStart"/>
       <w:r>
         <w:rPr>
           <w:sz w:val="32"/>
@@ -8929,12 +11919,29 @@
         </w:rPr>
         <w:t>EventsService</w:t>
       </w:r>
-      <w:r>
-        <w:rPr>
-          <w:sz w:val="32"/>
-          <w:szCs w:val="32"/>
-        </w:rPr>
-        <w:t>, usato per ascoltare gli eventi lato server gestiti tramite socket.io.</w:t>
+      <w:proofErr w:type="spellEnd"/>
+      <w:r>
+        <w:rPr>
+          <w:sz w:val="32"/>
+          <w:szCs w:val="32"/>
+        </w:rPr>
+        <w:t xml:space="preserve">, usato per ascoltare gli eventi lato server gestiti tramite </w:t>
+      </w:r>
+      <w:proofErr w:type="spellStart"/>
+      <w:r>
+        <w:rPr>
+          <w:sz w:val="32"/>
+          <w:szCs w:val="32"/>
+        </w:rPr>
+        <w:t>socket.io</w:t>
+      </w:r>
+      <w:proofErr w:type="spellEnd"/>
+      <w:r>
+        <w:rPr>
+          <w:sz w:val="32"/>
+          <w:szCs w:val="32"/>
+        </w:rPr>
+        <w:t>.</w:t>
       </w:r>
     </w:p>
     <w:p>
@@ -8949,12 +11956,21 @@
           <w:szCs w:val="32"/>
         </w:rPr>
       </w:pPr>
-      <w:r>
-        <w:rPr>
-          <w:sz w:val="32"/>
-          <w:szCs w:val="32"/>
-        </w:rPr>
-        <w:t>LoginService, usato per inviare la richiesta di login al server.</w:t>
+      <w:proofErr w:type="spellStart"/>
+      <w:r>
+        <w:rPr>
+          <w:sz w:val="32"/>
+          <w:szCs w:val="32"/>
+        </w:rPr>
+        <w:t>LoginService</w:t>
+      </w:r>
+      <w:proofErr w:type="spellEnd"/>
+      <w:r>
+        <w:rPr>
+          <w:sz w:val="32"/>
+          <w:szCs w:val="32"/>
+        </w:rPr>
+        <w:t>, usato per inviare la richiesta di login al server.</w:t>
       </w:r>
     </w:p>
     <w:p>
@@ -8969,12 +11985,21 @@
           <w:szCs w:val="32"/>
         </w:rPr>
       </w:pPr>
-      <w:r>
-        <w:rPr>
-          <w:sz w:val="32"/>
-          <w:szCs w:val="32"/>
-        </w:rPr>
-        <w:t>MenuItemsService, mette a disposizione funzioni per accedere agli endpoint di menu.</w:t>
+      <w:proofErr w:type="spellStart"/>
+      <w:r>
+        <w:rPr>
+          <w:sz w:val="32"/>
+          <w:szCs w:val="32"/>
+        </w:rPr>
+        <w:t>MenuItemsService</w:t>
+      </w:r>
+      <w:proofErr w:type="spellEnd"/>
+      <w:r>
+        <w:rPr>
+          <w:sz w:val="32"/>
+          <w:szCs w:val="32"/>
+        </w:rPr>
+        <w:t>, mette a disposizione funzioni per accedere agli endpoint di menu.</w:t>
       </w:r>
     </w:p>
     <w:p>
@@ -8989,6 +12014,7 @@
           <w:szCs w:val="32"/>
         </w:rPr>
       </w:pPr>
+      <w:proofErr w:type="spellStart"/>
       <w:r>
         <w:rPr>
           <w:sz w:val="32"/>
@@ -8996,6 +12022,7 @@
         </w:rPr>
         <w:t>NoAuthGuardService</w:t>
       </w:r>
+      <w:proofErr w:type="spellEnd"/>
       <w:r>
         <w:rPr>
           <w:sz w:val="32"/>
@@ -9016,12 +12043,37 @@
           <w:szCs w:val="32"/>
         </w:rPr>
       </w:pPr>
-      <w:r>
-        <w:rPr>
-          <w:sz w:val="32"/>
-          <w:szCs w:val="32"/>
-        </w:rPr>
-        <w:t>OrdersService, mette a disposizione funzioni per accedere agli endpoint di orders.</w:t>
+      <w:proofErr w:type="spellStart"/>
+      <w:r>
+        <w:rPr>
+          <w:sz w:val="32"/>
+          <w:szCs w:val="32"/>
+        </w:rPr>
+        <w:t>OrdersService</w:t>
+      </w:r>
+      <w:proofErr w:type="spellEnd"/>
+      <w:r>
+        <w:rPr>
+          <w:sz w:val="32"/>
+          <w:szCs w:val="32"/>
+        </w:rPr>
+        <w:t xml:space="preserve">, mette a disposizione funzioni per accedere agli endpoint di </w:t>
+      </w:r>
+      <w:proofErr w:type="spellStart"/>
+      <w:r>
+        <w:rPr>
+          <w:sz w:val="32"/>
+          <w:szCs w:val="32"/>
+        </w:rPr>
+        <w:t>orders</w:t>
+      </w:r>
+      <w:proofErr w:type="spellEnd"/>
+      <w:r>
+        <w:rPr>
+          <w:sz w:val="32"/>
+          <w:szCs w:val="32"/>
+        </w:rPr>
+        <w:t>.</w:t>
       </w:r>
     </w:p>
     <w:p>
@@ -9036,6 +12088,7 @@
           <w:szCs w:val="32"/>
         </w:rPr>
       </w:pPr>
+      <w:proofErr w:type="spellStart"/>
       <w:r>
         <w:rPr>
           <w:sz w:val="32"/>
@@ -9043,12 +12096,61 @@
         </w:rPr>
         <w:t>RootGuardService</w:t>
       </w:r>
-      <w:r>
-        <w:rPr>
-          <w:sz w:val="32"/>
-          <w:szCs w:val="32"/>
-        </w:rPr>
-        <w:t>, usato per determinare in quale route deve essere rediretto l’utente, ad esempio il cuoco viene rediretto verso la pagina dedicata alla cucina.</w:t>
+      <w:proofErr w:type="spellEnd"/>
+      <w:r>
+        <w:rPr>
+          <w:sz w:val="32"/>
+          <w:szCs w:val="32"/>
+        </w:rPr>
+        <w:t xml:space="preserve">, usato per determinare in quale </w:t>
+      </w:r>
+      <w:proofErr w:type="spellStart"/>
+      <w:r>
+        <w:rPr>
+          <w:sz w:val="32"/>
+          <w:szCs w:val="32"/>
+        </w:rPr>
+        <w:t>route</w:t>
+      </w:r>
+      <w:proofErr w:type="spellEnd"/>
+      <w:r>
+        <w:rPr>
+          <w:sz w:val="32"/>
+          <w:szCs w:val="32"/>
+        </w:rPr>
+        <w:t xml:space="preserve"> deve essere </w:t>
+      </w:r>
+      <w:proofErr w:type="spellStart"/>
+      <w:r>
+        <w:rPr>
+          <w:sz w:val="32"/>
+          <w:szCs w:val="32"/>
+        </w:rPr>
+        <w:t>rediretto</w:t>
+      </w:r>
+      <w:proofErr w:type="spellEnd"/>
+      <w:r>
+        <w:rPr>
+          <w:sz w:val="32"/>
+          <w:szCs w:val="32"/>
+        </w:rPr>
+        <w:t xml:space="preserve"> l’utente, ad esempio il cuoco viene </w:t>
+      </w:r>
+      <w:proofErr w:type="spellStart"/>
+      <w:r>
+        <w:rPr>
+          <w:sz w:val="32"/>
+          <w:szCs w:val="32"/>
+        </w:rPr>
+        <w:t>rediretto</w:t>
+      </w:r>
+      <w:proofErr w:type="spellEnd"/>
+      <w:r>
+        <w:rPr>
+          <w:sz w:val="32"/>
+          <w:szCs w:val="32"/>
+        </w:rPr>
+        <w:t xml:space="preserve"> verso la pagina dedicata alla cucina.</w:t>
       </w:r>
     </w:p>
     <w:p>
@@ -9063,12 +12165,37 @@
           <w:szCs w:val="32"/>
         </w:rPr>
       </w:pPr>
-      <w:r>
-        <w:rPr>
-          <w:sz w:val="32"/>
-          <w:szCs w:val="32"/>
-        </w:rPr>
-        <w:t>TablesService, mette a disposizione funzioni per accedere agli endpoint di tables.</w:t>
+      <w:proofErr w:type="spellStart"/>
+      <w:r>
+        <w:rPr>
+          <w:sz w:val="32"/>
+          <w:szCs w:val="32"/>
+        </w:rPr>
+        <w:t>TablesService</w:t>
+      </w:r>
+      <w:proofErr w:type="spellEnd"/>
+      <w:r>
+        <w:rPr>
+          <w:sz w:val="32"/>
+          <w:szCs w:val="32"/>
+        </w:rPr>
+        <w:t xml:space="preserve">, mette a disposizione funzioni per accedere agli endpoint di </w:t>
+      </w:r>
+      <w:proofErr w:type="spellStart"/>
+      <w:r>
+        <w:rPr>
+          <w:sz w:val="32"/>
+          <w:szCs w:val="32"/>
+        </w:rPr>
+        <w:t>tables</w:t>
+      </w:r>
+      <w:proofErr w:type="spellEnd"/>
+      <w:r>
+        <w:rPr>
+          <w:sz w:val="32"/>
+          <w:szCs w:val="32"/>
+        </w:rPr>
+        <w:t>.</w:t>
       </w:r>
     </w:p>
     <w:p>
@@ -9083,13 +12210,22 @@
           <w:szCs w:val="32"/>
         </w:rPr>
       </w:pPr>
+      <w:proofErr w:type="spellStart"/>
       <w:r>
         <w:rPr>
           <w:sz w:val="32"/>
           <w:szCs w:val="32"/>
         </w:rPr>
         <w:lastRenderedPageBreak/>
-        <w:t>UsersService, mette a disposizione funzioni per accedere agli endpoint di users.</w:t>
+        <w:t>UsersService</w:t>
+      </w:r>
+      <w:proofErr w:type="spellEnd"/>
+      <w:r>
+        <w:rPr>
+          <w:sz w:val="32"/>
+          <w:szCs w:val="32"/>
+        </w:rPr>
+        <w:t>, mette a disposizione funzioni per accedere agli endpoint di users.</w:t>
       </w:r>
     </w:p>
     <w:p>
@@ -9105,7 +12241,23 @@
           <w:sz w:val="32"/>
           <w:szCs w:val="32"/>
         </w:rPr>
-        <w:t>Le routes sono:</w:t>
+        <w:t xml:space="preserve">Le </w:t>
+      </w:r>
+      <w:proofErr w:type="spellStart"/>
+      <w:r>
+        <w:rPr>
+          <w:sz w:val="32"/>
+          <w:szCs w:val="32"/>
+        </w:rPr>
+        <w:t>routes</w:t>
+      </w:r>
+      <w:proofErr w:type="spellEnd"/>
+      <w:r>
+        <w:rPr>
+          <w:sz w:val="32"/>
+          <w:szCs w:val="32"/>
+        </w:rPr>
+        <w:t xml:space="preserve"> sono:</w:t>
       </w:r>
     </w:p>
     <w:p>
@@ -9194,13 +12346,31 @@
           <w:szCs w:val="32"/>
         </w:rPr>
       </w:pPr>
-      <w:r>
-        <w:rPr>
-          <w:sz w:val="32"/>
-          <w:szCs w:val="32"/>
-        </w:rPr>
-        <w:t>waiter/tables</w:t>
-      </w:r>
+      <w:proofErr w:type="spellStart"/>
+      <w:r>
+        <w:rPr>
+          <w:sz w:val="32"/>
+          <w:szCs w:val="32"/>
+        </w:rPr>
+        <w:t>waiter</w:t>
+      </w:r>
+      <w:proofErr w:type="spellEnd"/>
+      <w:r>
+        <w:rPr>
+          <w:sz w:val="32"/>
+          <w:szCs w:val="32"/>
+        </w:rPr>
+        <w:t>/</w:t>
+      </w:r>
+      <w:proofErr w:type="spellStart"/>
+      <w:r>
+        <w:rPr>
+          <w:sz w:val="32"/>
+          <w:szCs w:val="32"/>
+        </w:rPr>
+        <w:t>tables</w:t>
+      </w:r>
+      <w:proofErr w:type="spellEnd"/>
       <w:r>
         <w:rPr>
           <w:sz w:val="32"/>
@@ -9221,13 +12391,31 @@
           <w:szCs w:val="32"/>
         </w:rPr>
       </w:pPr>
-      <w:r>
-        <w:rPr>
-          <w:sz w:val="32"/>
-          <w:szCs w:val="32"/>
-        </w:rPr>
-        <w:t>cook/kitchen</w:t>
-      </w:r>
+      <w:proofErr w:type="spellStart"/>
+      <w:r>
+        <w:rPr>
+          <w:sz w:val="32"/>
+          <w:szCs w:val="32"/>
+        </w:rPr>
+        <w:t>cook</w:t>
+      </w:r>
+      <w:proofErr w:type="spellEnd"/>
+      <w:r>
+        <w:rPr>
+          <w:sz w:val="32"/>
+          <w:szCs w:val="32"/>
+        </w:rPr>
+        <w:t>/</w:t>
+      </w:r>
+      <w:proofErr w:type="spellStart"/>
+      <w:r>
+        <w:rPr>
+          <w:sz w:val="32"/>
+          <w:szCs w:val="32"/>
+        </w:rPr>
+        <w:t>kitchen</w:t>
+      </w:r>
+      <w:proofErr w:type="spellEnd"/>
       <w:r>
         <w:rPr>
           <w:sz w:val="32"/>
@@ -9275,13 +12463,31 @@
           <w:szCs w:val="32"/>
         </w:rPr>
       </w:pPr>
-      <w:r>
-        <w:rPr>
-          <w:sz w:val="32"/>
-          <w:szCs w:val="32"/>
-        </w:rPr>
-        <w:t>cashier/tables</w:t>
-      </w:r>
+      <w:proofErr w:type="spellStart"/>
+      <w:r>
+        <w:rPr>
+          <w:sz w:val="32"/>
+          <w:szCs w:val="32"/>
+        </w:rPr>
+        <w:t>cashier</w:t>
+      </w:r>
+      <w:proofErr w:type="spellEnd"/>
+      <w:r>
+        <w:rPr>
+          <w:sz w:val="32"/>
+          <w:szCs w:val="32"/>
+        </w:rPr>
+        <w:t>/</w:t>
+      </w:r>
+      <w:proofErr w:type="spellStart"/>
+      <w:r>
+        <w:rPr>
+          <w:sz w:val="32"/>
+          <w:szCs w:val="32"/>
+        </w:rPr>
+        <w:t>tables</w:t>
+      </w:r>
+      <w:proofErr w:type="spellEnd"/>
       <w:r>
         <w:rPr>
           <w:sz w:val="32"/>
@@ -9302,12 +12508,21 @@
           <w:szCs w:val="32"/>
         </w:rPr>
       </w:pPr>
-      <w:r>
-        <w:rPr>
-          <w:sz w:val="32"/>
-          <w:szCs w:val="32"/>
-        </w:rPr>
-        <w:t>cashier/users</w:t>
+      <w:proofErr w:type="spellStart"/>
+      <w:r>
+        <w:rPr>
+          <w:sz w:val="32"/>
+          <w:szCs w:val="32"/>
+        </w:rPr>
+        <w:t>cashier</w:t>
+      </w:r>
+      <w:proofErr w:type="spellEnd"/>
+      <w:r>
+        <w:rPr>
+          <w:sz w:val="32"/>
+          <w:szCs w:val="32"/>
+        </w:rPr>
+        <w:t>/users</w:t>
       </w:r>
       <w:r>
         <w:rPr>
@@ -9378,21 +12593,65 @@
     <w:p>
       <w:pPr>
         <w:pStyle w:val="Paragrafoelenco"/>
-        <w:numPr>
-          <w:ilvl w:val="0"/>
-          <w:numId w:val="26"/>
-        </w:numPr>
-        <w:rPr>
-          <w:sz w:val="32"/>
-          <w:szCs w:val="32"/>
-        </w:rPr>
-      </w:pPr>
-      <w:r>
-        <w:rPr>
-          <w:sz w:val="32"/>
-          <w:szCs w:val="32"/>
-        </w:rPr>
-        <w:t>3 clienti entrano nel ristorante e vengono accolti da un cameriere.</w:t>
+        <w:rPr>
+          <w:sz w:val="32"/>
+          <w:szCs w:val="32"/>
+        </w:rPr>
+      </w:pPr>
+      <w:r>
+        <w:rPr>
+          <w:noProof/>
+          <w:sz w:val="96"/>
+          <w:szCs w:val="96"/>
+        </w:rPr>
+        <w:drawing>
+          <wp:inline distT="0" distB="0" distL="0" distR="0" wp14:anchorId="40D297CD" wp14:editId="6A165C61">
+            <wp:extent cx="5413473" cy="2151909"/>
+            <wp:effectExtent l="0" t="0" r="0" b="1270"/>
+            <wp:docPr id="1" name="Immagine 1" descr="Immagine che contiene screenshot&#10;&#10;Descrizione generata automaticamente"/>
+            <wp:cNvGraphicFramePr>
+              <a:graphicFrameLocks xmlns:a="http://schemas.openxmlformats.org/drawingml/2006/main" noChangeAspect="1"/>
+            </wp:cNvGraphicFramePr>
+            <a:graphic xmlns:a="http://schemas.openxmlformats.org/drawingml/2006/main">
+              <a:graphicData uri="http://schemas.openxmlformats.org/drawingml/2006/picture">
+                <pic:pic xmlns:pic="http://schemas.openxmlformats.org/drawingml/2006/picture">
+                  <pic:nvPicPr>
+                    <pic:cNvPr id="1" name="1.png"/>
+                    <pic:cNvPicPr/>
+                  </pic:nvPicPr>
+                  <pic:blipFill rotWithShape="1">
+                    <a:blip r:embed="rId8">
+                      <a:extLst>
+                        <a:ext uri="{28A0092B-C50C-407E-A947-70E740481C1C}">
+                          <a14:useLocalDpi xmlns:a14="http://schemas.microsoft.com/office/drawing/2010/main" val="0"/>
+                        </a:ext>
+                      </a:extLst>
+                    </a:blip>
+                    <a:srcRect l="70" r="42936" b="61435"/>
+                    <a:stretch/>
+                  </pic:blipFill>
+                  <pic:spPr bwMode="auto">
+                    <a:xfrm>
+                      <a:off x="0" y="0"/>
+                      <a:ext cx="5605020" cy="2228051"/>
+                    </a:xfrm>
+                    <a:prstGeom prst="rect">
+                      <a:avLst/>
+                    </a:prstGeom>
+                    <a:ln>
+                      <a:noFill/>
+                    </a:ln>
+                    <a:extLst>
+                      <a:ext uri="{53640926-AAD7-44D8-BBD7-CCE9431645EC}">
+                        <a14:shadowObscured xmlns:a14="http://schemas.microsoft.com/office/drawing/2010/main"/>
+                      </a:ext>
+                    </a:extLst>
+                  </pic:spPr>
+                </pic:pic>
+              </a:graphicData>
+            </a:graphic>
+          </wp:inline>
+        </w:drawing>
       </w:r>
     </w:p>
     <w:p>
@@ -9412,14 +12671,7 @@
           <w:sz w:val="32"/>
           <w:szCs w:val="32"/>
         </w:rPr>
-        <w:t xml:space="preserve">Con </w:t>
-      </w:r>
-      <w:r>
-        <w:rPr>
-          <w:sz w:val="32"/>
-          <w:szCs w:val="32"/>
-        </w:rPr>
-        <w:t>l’app da smartphone il cameriere cerca un tavolo per 3 clienti, lo trova e lo occupa.</w:t>
+        <w:t>3 clienti entrano nel ristorante e vengono accolti da un cameriere.</w:t>
       </w:r>
     </w:p>
     <w:p>
@@ -9439,7 +12691,81 @@
           <w:sz w:val="32"/>
           <w:szCs w:val="32"/>
         </w:rPr>
-        <w:t>Fa sedere i clienti al tavolo.</w:t>
+        <w:t xml:space="preserve">Con </w:t>
+      </w:r>
+      <w:r>
+        <w:rPr>
+          <w:sz w:val="32"/>
+          <w:szCs w:val="32"/>
+        </w:rPr>
+        <w:t>l’app da smartphone il cameriere cerca un tavolo per 3 clienti, lo trova e lo occupa.</w:t>
+      </w:r>
+    </w:p>
+    <w:p>
+      <w:pPr>
+        <w:pStyle w:val="Paragrafoelenco"/>
+        <w:rPr>
+          <w:sz w:val="32"/>
+          <w:szCs w:val="32"/>
+        </w:rPr>
+      </w:pPr>
+      <w:r>
+        <w:rPr>
+          <w:noProof/>
+          <w:sz w:val="32"/>
+          <w:szCs w:val="32"/>
+        </w:rPr>
+        <w:drawing>
+          <wp:inline distT="0" distB="0" distL="0" distR="0">
+            <wp:extent cx="3890645" cy="3053751"/>
+            <wp:effectExtent l="0" t="0" r="0" b="0"/>
+            <wp:docPr id="2" name="Immagine 2"/>
+            <wp:cNvGraphicFramePr>
+              <a:graphicFrameLocks xmlns:a="http://schemas.openxmlformats.org/drawingml/2006/main" noChangeAspect="1"/>
+            </wp:cNvGraphicFramePr>
+            <a:graphic xmlns:a="http://schemas.openxmlformats.org/drawingml/2006/main">
+              <a:graphicData uri="http://schemas.openxmlformats.org/drawingml/2006/picture">
+                <pic:pic xmlns:pic="http://schemas.openxmlformats.org/drawingml/2006/picture">
+                  <pic:nvPicPr>
+                    <pic:cNvPr id="0" name="Picture 1"/>
+                    <pic:cNvPicPr>
+                      <a:picLocks noChangeAspect="1" noChangeArrowheads="1"/>
+                    </pic:cNvPicPr>
+                  </pic:nvPicPr>
+                  <pic:blipFill rotWithShape="1">
+                    <a:blip r:embed="rId9">
+                      <a:extLst>
+                        <a:ext uri="{28A0092B-C50C-407E-A947-70E740481C1C}">
+                          <a14:useLocalDpi xmlns:a14="http://schemas.microsoft.com/office/drawing/2010/main" val="0"/>
+                        </a:ext>
+                      </a:extLst>
+                    </a:blip>
+                    <a:srcRect b="55969"/>
+                    <a:stretch/>
+                  </pic:blipFill>
+                  <pic:spPr bwMode="auto">
+                    <a:xfrm>
+                      <a:off x="0" y="0"/>
+                      <a:ext cx="3890645" cy="3053751"/>
+                    </a:xfrm>
+                    <a:prstGeom prst="rect">
+                      <a:avLst/>
+                    </a:prstGeom>
+                    <a:noFill/>
+                    <a:ln>
+                      <a:noFill/>
+                    </a:ln>
+                    <a:extLst>
+                      <a:ext uri="{53640926-AAD7-44D8-BBD7-CCE9431645EC}">
+                        <a14:shadowObscured xmlns:a14="http://schemas.microsoft.com/office/drawing/2010/main"/>
+                      </a:ext>
+                    </a:extLst>
+                  </pic:spPr>
+                </pic:pic>
+              </a:graphicData>
+            </a:graphic>
+          </wp:inline>
+        </w:drawing>
       </w:r>
     </w:p>
     <w:p>
@@ -9459,7 +12785,7 @@
           <w:sz w:val="32"/>
           <w:szCs w:val="32"/>
         </w:rPr>
-        <w:t>Dopo aver aspettato che i clienti leggano il menu il cameriere torna al tavolo.</w:t>
+        <w:t>Fa sedere i clienti al tavolo.</w:t>
       </w:r>
     </w:p>
     <w:p>
@@ -9479,7 +12805,7 @@
           <w:sz w:val="32"/>
           <w:szCs w:val="32"/>
         </w:rPr>
-        <w:t>Il cameriere apre la finestra degli ordini del tavolo da lui servito. Accetta gli ordini di bevande e alimenti assieme e li invia alla cucina e al bar.</w:t>
+        <w:t>Dopo aver aspettato che i clienti leggano il menu il cameriere torna al tavolo.</w:t>
       </w:r>
     </w:p>
     <w:p>
@@ -9499,7 +12825,133 @@
           <w:sz w:val="32"/>
           <w:szCs w:val="32"/>
         </w:rPr>
-        <w:t>Il cassiere ha potuto vedere il cambio di stato del tavolo da libero ad occupato, e dopo che il cameriere ha inviato gli ordini in cucina può vedere lo stato dei singoli ordini.</w:t>
+        <w:t>Il cameriere apre la finestra degli ordini del tavolo da lui servito. Accetta gli ordini di bevande e alimenti assieme e li invia alla cucina e al bar.</w:t>
+      </w:r>
+    </w:p>
+    <w:p>
+      <w:pPr>
+        <w:pStyle w:val="Paragrafoelenco"/>
+        <w:rPr>
+          <w:sz w:val="32"/>
+          <w:szCs w:val="32"/>
+        </w:rPr>
+      </w:pPr>
+      <w:r>
+        <w:rPr>
+          <w:noProof/>
+          <w:sz w:val="32"/>
+          <w:szCs w:val="32"/>
+        </w:rPr>
+        <w:lastRenderedPageBreak/>
+        <w:drawing>
+          <wp:inline distT="0" distB="0" distL="0" distR="0">
+            <wp:extent cx="2655222" cy="2562046"/>
+            <wp:effectExtent l="0" t="0" r="0" b="0"/>
+            <wp:docPr id="4" name="Immagine 4"/>
+            <wp:cNvGraphicFramePr>
+              <a:graphicFrameLocks xmlns:a="http://schemas.openxmlformats.org/drawingml/2006/main" noChangeAspect="1"/>
+            </wp:cNvGraphicFramePr>
+            <a:graphic xmlns:a="http://schemas.openxmlformats.org/drawingml/2006/main">
+              <a:graphicData uri="http://schemas.openxmlformats.org/drawingml/2006/picture">
+                <pic:pic xmlns:pic="http://schemas.openxmlformats.org/drawingml/2006/picture">
+                  <pic:nvPicPr>
+                    <pic:cNvPr id="0" name="Picture 3"/>
+                    <pic:cNvPicPr>
+                      <a:picLocks noChangeAspect="1" noChangeArrowheads="1"/>
+                    </pic:cNvPicPr>
+                  </pic:nvPicPr>
+                  <pic:blipFill rotWithShape="1">
+                    <a:blip r:embed="rId10">
+                      <a:extLst>
+                        <a:ext uri="{28A0092B-C50C-407E-A947-70E740481C1C}">
+                          <a14:useLocalDpi xmlns:a14="http://schemas.microsoft.com/office/drawing/2010/main" val="0"/>
+                        </a:ext>
+                      </a:extLst>
+                    </a:blip>
+                    <a:srcRect b="45904"/>
+                    <a:stretch/>
+                  </pic:blipFill>
+                  <pic:spPr bwMode="auto">
+                    <a:xfrm>
+                      <a:off x="0" y="0"/>
+                      <a:ext cx="2746111" cy="2649746"/>
+                    </a:xfrm>
+                    <a:prstGeom prst="rect">
+                      <a:avLst/>
+                    </a:prstGeom>
+                    <a:noFill/>
+                    <a:ln>
+                      <a:noFill/>
+                    </a:ln>
+                    <a:extLst>
+                      <a:ext uri="{53640926-AAD7-44D8-BBD7-CCE9431645EC}">
+                        <a14:shadowObscured xmlns:a14="http://schemas.microsoft.com/office/drawing/2010/main"/>
+                      </a:ext>
+                    </a:extLst>
+                  </pic:spPr>
+                </pic:pic>
+              </a:graphicData>
+            </a:graphic>
+          </wp:inline>
+        </w:drawing>
+      </w:r>
+      <w:r>
+        <w:rPr>
+          <w:noProof/>
+          <w:sz w:val="32"/>
+          <w:szCs w:val="32"/>
+        </w:rPr>
+        <w:drawing>
+          <wp:inline distT="0" distB="0" distL="0" distR="0">
+            <wp:extent cx="2410434" cy="2846717"/>
+            <wp:effectExtent l="0" t="0" r="9525" b="0"/>
+            <wp:docPr id="5" name="Immagine 5"/>
+            <wp:cNvGraphicFramePr>
+              <a:graphicFrameLocks xmlns:a="http://schemas.openxmlformats.org/drawingml/2006/main" noChangeAspect="1"/>
+            </wp:cNvGraphicFramePr>
+            <a:graphic xmlns:a="http://schemas.openxmlformats.org/drawingml/2006/main">
+              <a:graphicData uri="http://schemas.openxmlformats.org/drawingml/2006/picture">
+                <pic:pic xmlns:pic="http://schemas.openxmlformats.org/drawingml/2006/picture">
+                  <pic:nvPicPr>
+                    <pic:cNvPr id="0" name="Picture 4"/>
+                    <pic:cNvPicPr>
+                      <a:picLocks noChangeAspect="1" noChangeArrowheads="1"/>
+                    </pic:cNvPicPr>
+                  </pic:nvPicPr>
+                  <pic:blipFill rotWithShape="1">
+                    <a:blip r:embed="rId11">
+                      <a:extLst>
+                        <a:ext uri="{28A0092B-C50C-407E-A947-70E740481C1C}">
+                          <a14:useLocalDpi xmlns:a14="http://schemas.microsoft.com/office/drawing/2010/main" val="0"/>
+                        </a:ext>
+                      </a:extLst>
+                    </a:blip>
+                    <a:srcRect t="1" b="34030"/>
+                    <a:stretch/>
+                  </pic:blipFill>
+                  <pic:spPr bwMode="auto">
+                    <a:xfrm>
+                      <a:off x="0" y="0"/>
+                      <a:ext cx="2448120" cy="2891224"/>
+                    </a:xfrm>
+                    <a:prstGeom prst="rect">
+                      <a:avLst/>
+                    </a:prstGeom>
+                    <a:noFill/>
+                    <a:ln>
+                      <a:noFill/>
+                    </a:ln>
+                    <a:extLst>
+                      <a:ext uri="{53640926-AAD7-44D8-BBD7-CCE9431645EC}">
+                        <a14:shadowObscured xmlns:a14="http://schemas.microsoft.com/office/drawing/2010/main"/>
+                      </a:ext>
+                    </a:extLst>
+                  </pic:spPr>
+                </pic:pic>
+              </a:graphicData>
+            </a:graphic>
+          </wp:inline>
+        </w:drawing>
       </w:r>
     </w:p>
     <w:p>
@@ -9519,7 +12971,74 @@
           <w:sz w:val="32"/>
           <w:szCs w:val="32"/>
         </w:rPr>
-        <w:t>Ora il barista e il cuoco iniziano a preparare i rispettivi ordini. Il cassiere può vedere in tempo reale ogni cambiamento.</w:t>
+        <w:t>Il cassiere ha potuto vedere il cambio di stato del tavolo da libero ad occupato, e dopo che il cameriere ha inviato gli ordini in cucina può vedere lo stato dei singoli ordini.</w:t>
+      </w:r>
+    </w:p>
+    <w:p>
+      <w:pPr>
+        <w:pStyle w:val="Paragrafoelenco"/>
+        <w:rPr>
+          <w:sz w:val="32"/>
+          <w:szCs w:val="32"/>
+        </w:rPr>
+      </w:pPr>
+      <w:r>
+        <w:rPr>
+          <w:noProof/>
+          <w:sz w:val="32"/>
+          <w:szCs w:val="32"/>
+        </w:rPr>
+        <w:drawing>
+          <wp:inline distT="0" distB="0" distL="0" distR="0">
+            <wp:extent cx="5391510" cy="2382305"/>
+            <wp:effectExtent l="0" t="0" r="0" b="0"/>
+            <wp:docPr id="6" name="Immagine 6"/>
+            <wp:cNvGraphicFramePr>
+              <a:graphicFrameLocks xmlns:a="http://schemas.openxmlformats.org/drawingml/2006/main" noChangeAspect="1"/>
+            </wp:cNvGraphicFramePr>
+            <a:graphic xmlns:a="http://schemas.openxmlformats.org/drawingml/2006/main">
+              <a:graphicData uri="http://schemas.openxmlformats.org/drawingml/2006/picture">
+                <pic:pic xmlns:pic="http://schemas.openxmlformats.org/drawingml/2006/picture">
+                  <pic:nvPicPr>
+                    <pic:cNvPr id="0" name="Picture 5"/>
+                    <pic:cNvPicPr>
+                      <a:picLocks noChangeAspect="1" noChangeArrowheads="1"/>
+                    </pic:cNvPicPr>
+                  </pic:nvPicPr>
+                  <pic:blipFill rotWithShape="1">
+                    <a:blip r:embed="rId12">
+                      <a:extLst>
+                        <a:ext uri="{28A0092B-C50C-407E-A947-70E740481C1C}">
+                          <a14:useLocalDpi xmlns:a14="http://schemas.microsoft.com/office/drawing/2010/main" val="0"/>
+                        </a:ext>
+                      </a:extLst>
+                    </a:blip>
+                    <a:srcRect l="19208" r="27398" b="54233"/>
+                    <a:stretch/>
+                  </pic:blipFill>
+                  <pic:spPr bwMode="auto">
+                    <a:xfrm>
+                      <a:off x="0" y="0"/>
+                      <a:ext cx="5448026" cy="2407277"/>
+                    </a:xfrm>
+                    <a:prstGeom prst="rect">
+                      <a:avLst/>
+                    </a:prstGeom>
+                    <a:noFill/>
+                    <a:ln>
+                      <a:noFill/>
+                    </a:ln>
+                    <a:extLst>
+                      <a:ext uri="{53640926-AAD7-44D8-BBD7-CCE9431645EC}">
+                        <a14:shadowObscured xmlns:a14="http://schemas.microsoft.com/office/drawing/2010/main"/>
+                      </a:ext>
+                    </a:extLst>
+                  </pic:spPr>
+                </pic:pic>
+              </a:graphicData>
+            </a:graphic>
+          </wp:inline>
+        </w:drawing>
       </w:r>
     </w:p>
     <w:p>
@@ -9536,11 +13055,156 @@
       </w:pPr>
       <w:r>
         <w:rPr>
-          <w:sz w:val="32"/>
-          <w:szCs w:val="32"/>
-        </w:rPr>
-        <w:t>Una volta che il barista ha preso un ordine e lo ha preparato lo notifica. Dopo aver preparato e notificato tutte le bevande il cameriere viene notificato che tutte le bevande sono pronte e le porta al tavolo. Il cameriere segnala che le bevande sono state servite.</w:t>
-      </w:r>
+          <w:noProof/>
+          <w:sz w:val="32"/>
+          <w:szCs w:val="32"/>
+        </w:rPr>
+        <w:drawing>
+          <wp:anchor distT="0" distB="0" distL="114300" distR="114300" simplePos="0" relativeHeight="251658240" behindDoc="0" locked="0" layoutInCell="1" allowOverlap="1">
+            <wp:simplePos x="0" y="0"/>
+            <wp:positionH relativeFrom="margin">
+              <wp:align>right</wp:align>
+            </wp:positionH>
+            <wp:positionV relativeFrom="paragraph">
+              <wp:posOffset>-275</wp:posOffset>
+            </wp:positionV>
+            <wp:extent cx="1285240" cy="2286000"/>
+            <wp:effectExtent l="0" t="0" r="0" b="0"/>
+            <wp:wrapSquare wrapText="bothSides"/>
+            <wp:docPr id="8" name="Immagine 8"/>
+            <wp:cNvGraphicFramePr>
+              <a:graphicFrameLocks xmlns:a="http://schemas.openxmlformats.org/drawingml/2006/main" noChangeAspect="1"/>
+            </wp:cNvGraphicFramePr>
+            <a:graphic xmlns:a="http://schemas.openxmlformats.org/drawingml/2006/main">
+              <a:graphicData uri="http://schemas.openxmlformats.org/drawingml/2006/picture">
+                <pic:pic xmlns:pic="http://schemas.openxmlformats.org/drawingml/2006/picture">
+                  <pic:nvPicPr>
+                    <pic:cNvPr id="0" name="Picture 7"/>
+                    <pic:cNvPicPr>
+                      <a:picLocks noChangeAspect="1" noChangeArrowheads="1"/>
+                    </pic:cNvPicPr>
+                  </pic:nvPicPr>
+                  <pic:blipFill rotWithShape="1">
+                    <a:blip r:embed="rId13" cstate="print">
+                      <a:extLst>
+                        <a:ext uri="{28A0092B-C50C-407E-A947-70E740481C1C}">
+                          <a14:useLocalDpi xmlns:a14="http://schemas.microsoft.com/office/drawing/2010/main" val="0"/>
+                        </a:ext>
+                      </a:extLst>
+                    </a:blip>
+                    <a:srcRect l="19100" t="1" r="59968" b="27366"/>
+                    <a:stretch/>
+                  </pic:blipFill>
+                  <pic:spPr bwMode="auto">
+                    <a:xfrm>
+                      <a:off x="0" y="0"/>
+                      <a:ext cx="1285336" cy="2286171"/>
+                    </a:xfrm>
+                    <a:prstGeom prst="rect">
+                      <a:avLst/>
+                    </a:prstGeom>
+                    <a:noFill/>
+                    <a:ln>
+                      <a:noFill/>
+                    </a:ln>
+                    <a:extLst>
+                      <a:ext uri="{53640926-AAD7-44D8-BBD7-CCE9431645EC}">
+                        <a14:shadowObscured xmlns:a14="http://schemas.microsoft.com/office/drawing/2010/main"/>
+                      </a:ext>
+                    </a:extLst>
+                  </pic:spPr>
+                </pic:pic>
+              </a:graphicData>
+            </a:graphic>
+            <wp14:sizeRelV relativeFrom="margin">
+              <wp14:pctHeight>0</wp14:pctHeight>
+            </wp14:sizeRelV>
+          </wp:anchor>
+        </w:drawing>
+      </w:r>
+      <w:r>
+        <w:rPr>
+          <w:sz w:val="32"/>
+          <w:szCs w:val="32"/>
+        </w:rPr>
+        <w:t>Ora il barista e il cuoco iniziano a preparare i rispettivi ordini. Il cassiere può vedere in tempo reale ogni cambiamento.</w:t>
+      </w:r>
+    </w:p>
+    <w:p>
+      <w:pPr>
+        <w:pStyle w:val="Paragrafoelenco"/>
+        <w:rPr>
+          <w:sz w:val="32"/>
+          <w:szCs w:val="32"/>
+        </w:rPr>
+      </w:pPr>
+      <w:r>
+        <w:rPr>
+          <w:noProof/>
+          <w:sz w:val="32"/>
+          <w:szCs w:val="32"/>
+        </w:rPr>
+        <w:drawing>
+          <wp:inline distT="0" distB="0" distL="0" distR="0">
+            <wp:extent cx="4149090" cy="1224863"/>
+            <wp:effectExtent l="0" t="0" r="3810" b="0"/>
+            <wp:docPr id="7" name="Immagine 7"/>
+            <wp:cNvGraphicFramePr>
+              <a:graphicFrameLocks xmlns:a="http://schemas.openxmlformats.org/drawingml/2006/main" noChangeAspect="1"/>
+            </wp:cNvGraphicFramePr>
+            <a:graphic xmlns:a="http://schemas.openxmlformats.org/drawingml/2006/main">
+              <a:graphicData uri="http://schemas.openxmlformats.org/drawingml/2006/picture">
+                <pic:pic xmlns:pic="http://schemas.openxmlformats.org/drawingml/2006/picture">
+                  <pic:nvPicPr>
+                    <pic:cNvPr id="0" name="Picture 6"/>
+                    <pic:cNvPicPr>
+                      <a:picLocks noChangeAspect="1" noChangeArrowheads="1"/>
+                    </pic:cNvPicPr>
+                  </pic:nvPicPr>
+                  <pic:blipFill rotWithShape="1">
+                    <a:blip r:embed="rId14" cstate="print">
+                      <a:extLst>
+                        <a:ext uri="{28A0092B-C50C-407E-A947-70E740481C1C}">
+                          <a14:useLocalDpi xmlns:a14="http://schemas.microsoft.com/office/drawing/2010/main" val="0"/>
+                        </a:ext>
+                      </a:extLst>
+                    </a:blip>
+                    <a:srcRect l="14973" r="17087" b="61092"/>
+                    <a:stretch/>
+                  </pic:blipFill>
+                  <pic:spPr bwMode="auto">
+                    <a:xfrm>
+                      <a:off x="0" y="0"/>
+                      <a:ext cx="4149389" cy="1224951"/>
+                    </a:xfrm>
+                    <a:prstGeom prst="rect">
+                      <a:avLst/>
+                    </a:prstGeom>
+                    <a:noFill/>
+                    <a:ln>
+                      <a:noFill/>
+                    </a:ln>
+                    <a:extLst>
+                      <a:ext uri="{53640926-AAD7-44D8-BBD7-CCE9431645EC}">
+                        <a14:shadowObscured xmlns:a14="http://schemas.microsoft.com/office/drawing/2010/main"/>
+                      </a:ext>
+                    </a:extLst>
+                  </pic:spPr>
+                </pic:pic>
+              </a:graphicData>
+            </a:graphic>
+          </wp:inline>
+        </w:drawing>
+      </w:r>
+    </w:p>
+    <w:p>
+      <w:pPr>
+        <w:pStyle w:val="Paragrafoelenco"/>
+        <w:rPr>
+          <w:sz w:val="32"/>
+          <w:szCs w:val="32"/>
+        </w:rPr>
+      </w:pPr>
     </w:p>
     <w:p>
       <w:pPr>
@@ -9559,7 +13223,140 @@
           <w:sz w:val="32"/>
           <w:szCs w:val="32"/>
         </w:rPr>
-        <w:t>Arrivano altri clienti, un secondo cameriere li accoglie e li fa sedere su un tavolo dopo averlo scelto dal proprio smartphone. Inoltra gli ordini e attende.</w:t>
+        <w:t xml:space="preserve">Una volta che il barista ha preso un ordine e lo ha preparato lo notifica. Dopo aver preparato e notificato tutte le bevande il </w:t>
+      </w:r>
+      <w:r>
+        <w:rPr>
+          <w:sz w:val="32"/>
+          <w:szCs w:val="32"/>
+        </w:rPr>
+        <w:lastRenderedPageBreak/>
+        <w:t>cameriere viene notificato che tutte le bevande sono pronte e le porta al tavolo. Il cameriere segnala che le bevande sono state servite.</w:t>
+      </w:r>
+    </w:p>
+    <w:p>
+      <w:pPr>
+        <w:pStyle w:val="Paragrafoelenco"/>
+        <w:rPr>
+          <w:sz w:val="32"/>
+          <w:szCs w:val="32"/>
+        </w:rPr>
+      </w:pPr>
+      <w:r>
+        <w:rPr>
+          <w:noProof/>
+          <w:sz w:val="32"/>
+          <w:szCs w:val="32"/>
+        </w:rPr>
+        <w:drawing>
+          <wp:inline distT="0" distB="0" distL="0" distR="0">
+            <wp:extent cx="2511695" cy="1655637"/>
+            <wp:effectExtent l="0" t="0" r="3175" b="1905"/>
+            <wp:docPr id="9" name="Immagine 9"/>
+            <wp:cNvGraphicFramePr>
+              <a:graphicFrameLocks xmlns:a="http://schemas.openxmlformats.org/drawingml/2006/main" noChangeAspect="1"/>
+            </wp:cNvGraphicFramePr>
+            <a:graphic xmlns:a="http://schemas.openxmlformats.org/drawingml/2006/main">
+              <a:graphicData uri="http://schemas.openxmlformats.org/drawingml/2006/picture">
+                <pic:pic xmlns:pic="http://schemas.openxmlformats.org/drawingml/2006/picture">
+                  <pic:nvPicPr>
+                    <pic:cNvPr id="0" name="Picture 8"/>
+                    <pic:cNvPicPr>
+                      <a:picLocks noChangeAspect="1" noChangeArrowheads="1"/>
+                    </pic:cNvPicPr>
+                  </pic:nvPicPr>
+                  <pic:blipFill rotWithShape="1">
+                    <a:blip r:embed="rId15">
+                      <a:extLst>
+                        <a:ext uri="{28A0092B-C50C-407E-A947-70E740481C1C}">
+                          <a14:useLocalDpi xmlns:a14="http://schemas.microsoft.com/office/drawing/2010/main" val="0"/>
+                        </a:ext>
+                      </a:extLst>
+                    </a:blip>
+                    <a:srcRect t="25618" b="41582"/>
+                    <a:stretch/>
+                  </pic:blipFill>
+                  <pic:spPr bwMode="auto">
+                    <a:xfrm>
+                      <a:off x="0" y="0"/>
+                      <a:ext cx="2612391" cy="1722013"/>
+                    </a:xfrm>
+                    <a:prstGeom prst="rect">
+                      <a:avLst/>
+                    </a:prstGeom>
+                    <a:noFill/>
+                    <a:ln>
+                      <a:noFill/>
+                    </a:ln>
+                    <a:extLst>
+                      <a:ext uri="{53640926-AAD7-44D8-BBD7-CCE9431645EC}">
+                        <a14:shadowObscured xmlns:a14="http://schemas.microsoft.com/office/drawing/2010/main"/>
+                      </a:ext>
+                    </a:extLst>
+                  </pic:spPr>
+                </pic:pic>
+              </a:graphicData>
+            </a:graphic>
+          </wp:inline>
+        </w:drawing>
+      </w:r>
+      <w:r>
+        <w:rPr>
+          <w:noProof/>
+          <w:sz w:val="32"/>
+          <w:szCs w:val="32"/>
+        </w:rPr>
+        <w:drawing>
+          <wp:inline distT="0" distB="0" distL="0" distR="0">
+            <wp:extent cx="2476736" cy="1526511"/>
+            <wp:effectExtent l="0" t="0" r="0" b="0"/>
+            <wp:docPr id="10" name="Immagine 10"/>
+            <wp:cNvGraphicFramePr>
+              <a:graphicFrameLocks xmlns:a="http://schemas.openxmlformats.org/drawingml/2006/main" noChangeAspect="1"/>
+            </wp:cNvGraphicFramePr>
+            <a:graphic xmlns:a="http://schemas.openxmlformats.org/drawingml/2006/main">
+              <a:graphicData uri="http://schemas.openxmlformats.org/drawingml/2006/picture">
+                <pic:pic xmlns:pic="http://schemas.openxmlformats.org/drawingml/2006/picture">
+                  <pic:nvPicPr>
+                    <pic:cNvPr id="0" name="Picture 9"/>
+                    <pic:cNvPicPr>
+                      <a:picLocks noChangeAspect="1" noChangeArrowheads="1"/>
+                    </pic:cNvPicPr>
+                  </pic:nvPicPr>
+                  <pic:blipFill rotWithShape="1">
+                    <a:blip r:embed="rId16">
+                      <a:extLst>
+                        <a:ext uri="{28A0092B-C50C-407E-A947-70E740481C1C}">
+                          <a14:useLocalDpi xmlns:a14="http://schemas.microsoft.com/office/drawing/2010/main" val="0"/>
+                        </a:ext>
+                      </a:extLst>
+                    </a:blip>
+                    <a:srcRect t="28198" b="37222"/>
+                    <a:stretch/>
+                  </pic:blipFill>
+                  <pic:spPr bwMode="auto">
+                    <a:xfrm>
+                      <a:off x="0" y="0"/>
+                      <a:ext cx="2539207" cy="1565014"/>
+                    </a:xfrm>
+                    <a:prstGeom prst="rect">
+                      <a:avLst/>
+                    </a:prstGeom>
+                    <a:noFill/>
+                    <a:ln>
+                      <a:noFill/>
+                    </a:ln>
+                    <a:extLst>
+                      <a:ext uri="{53640926-AAD7-44D8-BBD7-CCE9431645EC}">
+                        <a14:shadowObscured xmlns:a14="http://schemas.microsoft.com/office/drawing/2010/main"/>
+                      </a:ext>
+                    </a:extLst>
+                  </pic:spPr>
+                </pic:pic>
+              </a:graphicData>
+            </a:graphic>
+          </wp:inline>
+        </w:drawing>
       </w:r>
     </w:p>
     <w:p>
@@ -9579,7 +13376,7 @@
           <w:sz w:val="32"/>
           <w:szCs w:val="32"/>
         </w:rPr>
-        <w:t>Il cassiere vede che un altro tavolo è stato occupato e che il primo ha le bevande servite, ma gli alimenti sono in preparazione.</w:t>
+        <w:t>Arrivano altri clienti, un secondo cameriere li accoglie e li fa sedere su un tavolo dopo averlo scelto dal proprio smartphone. Inoltra gli ordini e attende.</w:t>
       </w:r>
     </w:p>
     <w:p>
@@ -9596,11 +13393,89 @@
       </w:pPr>
       <w:r>
         <w:rPr>
-          <w:sz w:val="32"/>
-          <w:szCs w:val="32"/>
-        </w:rPr>
-        <w:t>In cucina e arrivano le ordinazioni del nuovo tavolo, ma devono prima finire di servire il primo.</w:t>
-      </w:r>
+          <w:noProof/>
+          <w:sz w:val="32"/>
+          <w:szCs w:val="32"/>
+        </w:rPr>
+        <w:drawing>
+          <wp:anchor distT="0" distB="0" distL="114300" distR="114300" simplePos="0" relativeHeight="251659264" behindDoc="0" locked="0" layoutInCell="1" allowOverlap="1">
+            <wp:simplePos x="0" y="0"/>
+            <wp:positionH relativeFrom="margin">
+              <wp:align>right</wp:align>
+            </wp:positionH>
+            <wp:positionV relativeFrom="paragraph">
+              <wp:posOffset>9573</wp:posOffset>
+            </wp:positionV>
+            <wp:extent cx="1085850" cy="1656080"/>
+            <wp:effectExtent l="0" t="0" r="0" b="1270"/>
+            <wp:wrapSquare wrapText="bothSides"/>
+            <wp:docPr id="11" name="Immagine 11"/>
+            <wp:cNvGraphicFramePr>
+              <a:graphicFrameLocks xmlns:a="http://schemas.openxmlformats.org/drawingml/2006/main" noChangeAspect="1"/>
+            </wp:cNvGraphicFramePr>
+            <a:graphic xmlns:a="http://schemas.openxmlformats.org/drawingml/2006/main">
+              <a:graphicData uri="http://schemas.openxmlformats.org/drawingml/2006/picture">
+                <pic:pic xmlns:pic="http://schemas.openxmlformats.org/drawingml/2006/picture">
+                  <pic:nvPicPr>
+                    <pic:cNvPr id="0" name="Picture 10"/>
+                    <pic:cNvPicPr>
+                      <a:picLocks noChangeAspect="1" noChangeArrowheads="1"/>
+                    </pic:cNvPicPr>
+                  </pic:nvPicPr>
+                  <pic:blipFill rotWithShape="1">
+                    <a:blip r:embed="rId17" cstate="print">
+                      <a:extLst>
+                        <a:ext uri="{28A0092B-C50C-407E-A947-70E740481C1C}">
+                          <a14:useLocalDpi xmlns:a14="http://schemas.microsoft.com/office/drawing/2010/main" val="0"/>
+                        </a:ext>
+                      </a:extLst>
+                    </a:blip>
+                    <a:srcRect l="19900" t="16972" r="61102" b="26848"/>
+                    <a:stretch/>
+                  </pic:blipFill>
+                  <pic:spPr bwMode="auto">
+                    <a:xfrm>
+                      <a:off x="0" y="0"/>
+                      <a:ext cx="1085850" cy="1656080"/>
+                    </a:xfrm>
+                    <a:prstGeom prst="rect">
+                      <a:avLst/>
+                    </a:prstGeom>
+                    <a:noFill/>
+                    <a:ln>
+                      <a:noFill/>
+                    </a:ln>
+                    <a:extLst>
+                      <a:ext uri="{53640926-AAD7-44D8-BBD7-CCE9431645EC}">
+                        <a14:shadowObscured xmlns:a14="http://schemas.microsoft.com/office/drawing/2010/main"/>
+                      </a:ext>
+                    </a:extLst>
+                  </pic:spPr>
+                </pic:pic>
+              </a:graphicData>
+            </a:graphic>
+            <wp14:sizeRelV relativeFrom="margin">
+              <wp14:pctHeight>0</wp14:pctHeight>
+            </wp14:sizeRelV>
+          </wp:anchor>
+        </w:drawing>
+      </w:r>
+      <w:r>
+        <w:rPr>
+          <w:sz w:val="32"/>
+          <w:szCs w:val="32"/>
+        </w:rPr>
+        <w:t>Il cassiere vede che un altro tavolo è stato occupato e che il primo ha le bevande servite, ma gli alimenti sono in preparazione.</w:t>
+      </w:r>
+    </w:p>
+    <w:p>
+      <w:pPr>
+        <w:pStyle w:val="Paragrafoelenco"/>
+        <w:rPr>
+          <w:sz w:val="32"/>
+          <w:szCs w:val="32"/>
+        </w:rPr>
+      </w:pPr>
     </w:p>
     <w:p>
       <w:pPr>
@@ -9619,7 +13494,83 @@
           <w:sz w:val="32"/>
           <w:szCs w:val="32"/>
         </w:rPr>
-        <w:t>Il barista può iniziare a servire il secondo tavolo.</w:t>
+        <w:t>In cucina e arrivano le ordinazioni del nuovo tavolo, ma devono prima finire di servire il primo.</w:t>
+      </w:r>
+    </w:p>
+    <w:p>
+      <w:pPr>
+        <w:pStyle w:val="Paragrafoelenco"/>
+        <w:rPr>
+          <w:sz w:val="32"/>
+          <w:szCs w:val="32"/>
+        </w:rPr>
+      </w:pPr>
+    </w:p>
+    <w:p>
+      <w:pPr>
+        <w:pStyle w:val="Paragrafoelenco"/>
+        <w:rPr>
+          <w:sz w:val="32"/>
+          <w:szCs w:val="32"/>
+        </w:rPr>
+      </w:pPr>
+      <w:r>
+        <w:rPr>
+          <w:noProof/>
+          <w:sz w:val="32"/>
+          <w:szCs w:val="32"/>
+        </w:rPr>
+        <w:drawing>
+          <wp:inline distT="0" distB="0" distL="0" distR="0">
+            <wp:extent cx="4389755" cy="2639060"/>
+            <wp:effectExtent l="0" t="0" r="0" b="8890"/>
+            <wp:docPr id="13" name="Immagine 13"/>
+            <wp:cNvGraphicFramePr>
+              <a:graphicFrameLocks xmlns:a="http://schemas.openxmlformats.org/drawingml/2006/main" noChangeAspect="1"/>
+            </wp:cNvGraphicFramePr>
+            <a:graphic xmlns:a="http://schemas.openxmlformats.org/drawingml/2006/main">
+              <a:graphicData uri="http://schemas.openxmlformats.org/drawingml/2006/picture">
+                <pic:pic xmlns:pic="http://schemas.openxmlformats.org/drawingml/2006/picture">
+                  <pic:nvPicPr>
+                    <pic:cNvPr id="0" name="Picture 11"/>
+                    <pic:cNvPicPr>
+                      <a:picLocks noChangeAspect="1" noChangeArrowheads="1"/>
+                    </pic:cNvPicPr>
+                  </pic:nvPicPr>
+                  <pic:blipFill rotWithShape="1">
+                    <a:blip r:embed="rId18" cstate="print">
+                      <a:extLst>
+                        <a:ext uri="{28A0092B-C50C-407E-A947-70E740481C1C}">
+                          <a14:useLocalDpi xmlns:a14="http://schemas.microsoft.com/office/drawing/2010/main" val="0"/>
+                        </a:ext>
+                      </a:extLst>
+                    </a:blip>
+                    <a:srcRect l="19549" t="1" r="20151" b="25892"/>
+                    <a:stretch/>
+                  </pic:blipFill>
+                  <pic:spPr bwMode="auto">
+                    <a:xfrm>
+                      <a:off x="0" y="0"/>
+                      <a:ext cx="4389755" cy="2639060"/>
+                    </a:xfrm>
+                    <a:prstGeom prst="rect">
+                      <a:avLst/>
+                    </a:prstGeom>
+                    <a:noFill/>
+                    <a:ln>
+                      <a:noFill/>
+                    </a:ln>
+                    <a:extLst>
+                      <a:ext uri="{53640926-AAD7-44D8-BBD7-CCE9431645EC}">
+                        <a14:shadowObscured xmlns:a14="http://schemas.microsoft.com/office/drawing/2010/main"/>
+                      </a:ext>
+                    </a:extLst>
+                  </pic:spPr>
+                </pic:pic>
+              </a:graphicData>
+            </a:graphic>
+          </wp:inline>
+        </w:drawing>
       </w:r>
     </w:p>
     <w:p>
@@ -9636,11 +13587,100 @@
       </w:pPr>
       <w:r>
         <w:rPr>
-          <w:sz w:val="32"/>
-          <w:szCs w:val="32"/>
-        </w:rPr>
-        <w:t>I cuochi hanno finito di preparare gli ordini del primo tavolo, il cameriere serve i piatti e il cassiere ha il primo tavolo servito e il secondo in attesa.</w:t>
-      </w:r>
+          <w:noProof/>
+          <w:sz w:val="32"/>
+          <w:szCs w:val="32"/>
+        </w:rPr>
+        <w:drawing>
+          <wp:anchor distT="0" distB="0" distL="114300" distR="114300" simplePos="0" relativeHeight="251660288" behindDoc="0" locked="0" layoutInCell="1" allowOverlap="1" wp14:anchorId="5D921313">
+            <wp:simplePos x="0" y="0"/>
+            <wp:positionH relativeFrom="margin">
+              <wp:align>right</wp:align>
+            </wp:positionH>
+            <wp:positionV relativeFrom="paragraph">
+              <wp:posOffset>44785</wp:posOffset>
+            </wp:positionV>
+            <wp:extent cx="4174273" cy="1199072"/>
+            <wp:effectExtent l="0" t="0" r="0" b="1270"/>
+            <wp:wrapSquare wrapText="bothSides"/>
+            <wp:docPr id="14" name="Immagine 14"/>
+            <wp:cNvGraphicFramePr>
+              <a:graphicFrameLocks xmlns:a="http://schemas.openxmlformats.org/drawingml/2006/main" noChangeAspect="1"/>
+            </wp:cNvGraphicFramePr>
+            <a:graphic xmlns:a="http://schemas.openxmlformats.org/drawingml/2006/main">
+              <a:graphicData uri="http://schemas.openxmlformats.org/drawingml/2006/picture">
+                <pic:pic xmlns:pic="http://schemas.openxmlformats.org/drawingml/2006/picture">
+                  <pic:nvPicPr>
+                    <pic:cNvPr id="0" name="Picture 12"/>
+                    <pic:cNvPicPr>
+                      <a:picLocks noChangeAspect="1" noChangeArrowheads="1"/>
+                    </pic:cNvPicPr>
+                  </pic:nvPicPr>
+                  <pic:blipFill rotWithShape="1">
+                    <a:blip r:embed="rId19" cstate="print">
+                      <a:extLst>
+                        <a:ext uri="{28A0092B-C50C-407E-A947-70E740481C1C}">
+                          <a14:useLocalDpi xmlns:a14="http://schemas.microsoft.com/office/drawing/2010/main" val="0"/>
+                        </a:ext>
+                      </a:extLst>
+                    </a:blip>
+                    <a:srcRect l="17318" t="8980" r="19322" b="55676"/>
+                    <a:stretch/>
+                  </pic:blipFill>
+                  <pic:spPr bwMode="auto">
+                    <a:xfrm>
+                      <a:off x="0" y="0"/>
+                      <a:ext cx="4174273" cy="1199072"/>
+                    </a:xfrm>
+                    <a:prstGeom prst="rect">
+                      <a:avLst/>
+                    </a:prstGeom>
+                    <a:noFill/>
+                    <a:ln>
+                      <a:noFill/>
+                    </a:ln>
+                    <a:extLst>
+                      <a:ext uri="{53640926-AAD7-44D8-BBD7-CCE9431645EC}">
+                        <a14:shadowObscured xmlns:a14="http://schemas.microsoft.com/office/drawing/2010/main"/>
+                      </a:ext>
+                    </a:extLst>
+                  </pic:spPr>
+                </pic:pic>
+              </a:graphicData>
+            </a:graphic>
+            <wp14:sizeRelH relativeFrom="margin">
+              <wp14:pctWidth>0</wp14:pctWidth>
+            </wp14:sizeRelH>
+            <wp14:sizeRelV relativeFrom="margin">
+              <wp14:pctHeight>0</wp14:pctHeight>
+            </wp14:sizeRelV>
+          </wp:anchor>
+        </w:drawing>
+      </w:r>
+      <w:r>
+        <w:rPr>
+          <w:sz w:val="32"/>
+          <w:szCs w:val="32"/>
+        </w:rPr>
+        <w:t>Il barista può iniziare a servire il secondo tavolo.</w:t>
+      </w:r>
+      <w:r>
+        <w:rPr>
+          <w:noProof/>
+          <w:sz w:val="32"/>
+          <w:szCs w:val="32"/>
+        </w:rPr>
+        <w:t xml:space="preserve"> </w:t>
+      </w:r>
+    </w:p>
+    <w:p>
+      <w:pPr>
+        <w:pStyle w:val="Paragrafoelenco"/>
+        <w:rPr>
+          <w:sz w:val="32"/>
+          <w:szCs w:val="32"/>
+        </w:rPr>
+      </w:pPr>
     </w:p>
     <w:p>
       <w:pPr>
@@ -9656,12 +13696,101 @@
       </w:pPr>
       <w:r>
         <w:rPr>
-          <w:sz w:val="32"/>
-          <w:szCs w:val="32"/>
-        </w:rPr>
-        <w:lastRenderedPageBreak/>
-        <w:t>I clienti al primo tavolo hanno finito di mangiare e vanno verso il cassiere, il quale calcola il conto e lo porge ai clienti.</w:t>
-      </w:r>
+          <w:noProof/>
+          <w:sz w:val="32"/>
+          <w:szCs w:val="32"/>
+        </w:rPr>
+        <w:drawing>
+          <wp:anchor distT="0" distB="0" distL="114300" distR="114300" simplePos="0" relativeHeight="251661312" behindDoc="0" locked="0" layoutInCell="1" allowOverlap="1">
+            <wp:simplePos x="0" y="0"/>
+            <wp:positionH relativeFrom="margin">
+              <wp:align>right</wp:align>
+            </wp:positionH>
+            <wp:positionV relativeFrom="paragraph">
+              <wp:posOffset>5344</wp:posOffset>
+            </wp:positionV>
+            <wp:extent cx="3004185" cy="1423035"/>
+            <wp:effectExtent l="0" t="0" r="5715" b="5715"/>
+            <wp:wrapSquare wrapText="bothSides"/>
+            <wp:docPr id="15" name="Immagine 15"/>
+            <wp:cNvGraphicFramePr>
+              <a:graphicFrameLocks xmlns:a="http://schemas.openxmlformats.org/drawingml/2006/main" noChangeAspect="1"/>
+            </wp:cNvGraphicFramePr>
+            <a:graphic xmlns:a="http://schemas.openxmlformats.org/drawingml/2006/main">
+              <a:graphicData uri="http://schemas.openxmlformats.org/drawingml/2006/picture">
+                <pic:pic xmlns:pic="http://schemas.openxmlformats.org/drawingml/2006/picture">
+                  <pic:nvPicPr>
+                    <pic:cNvPr id="0" name="Picture 13"/>
+                    <pic:cNvPicPr>
+                      <a:picLocks noChangeAspect="1" noChangeArrowheads="1"/>
+                    </pic:cNvPicPr>
+                  </pic:nvPicPr>
+                  <pic:blipFill rotWithShape="1">
+                    <a:blip r:embed="rId20">
+                      <a:extLst>
+                        <a:ext uri="{28A0092B-C50C-407E-A947-70E740481C1C}">
+                          <a14:useLocalDpi xmlns:a14="http://schemas.microsoft.com/office/drawing/2010/main" val="0"/>
+                        </a:ext>
+                      </a:extLst>
+                    </a:blip>
+                    <a:srcRect t="25769" b="47658"/>
+                    <a:stretch/>
+                  </pic:blipFill>
+                  <pic:spPr bwMode="auto">
+                    <a:xfrm>
+                      <a:off x="0" y="0"/>
+                      <a:ext cx="3004185" cy="1423035"/>
+                    </a:xfrm>
+                    <a:prstGeom prst="rect">
+                      <a:avLst/>
+                    </a:prstGeom>
+                    <a:noFill/>
+                    <a:ln>
+                      <a:noFill/>
+                    </a:ln>
+                    <a:extLst>
+                      <a:ext uri="{53640926-AAD7-44D8-BBD7-CCE9431645EC}">
+                        <a14:shadowObscured xmlns:a14="http://schemas.microsoft.com/office/drawing/2010/main"/>
+                      </a:ext>
+                    </a:extLst>
+                  </pic:spPr>
+                </pic:pic>
+              </a:graphicData>
+            </a:graphic>
+            <wp14:sizeRelH relativeFrom="margin">
+              <wp14:pctWidth>0</wp14:pctWidth>
+            </wp14:sizeRelH>
+            <wp14:sizeRelV relativeFrom="margin">
+              <wp14:pctHeight>0</wp14:pctHeight>
+            </wp14:sizeRelV>
+          </wp:anchor>
+        </w:drawing>
+      </w:r>
+      <w:r>
+        <w:rPr>
+          <w:sz w:val="32"/>
+          <w:szCs w:val="32"/>
+        </w:rPr>
+        <w:t>I cuochi hanno finito di preparare gli ordini del primo tavolo, il cameriere serve i piatti e il cassiere ha il primo tavolo servito e il secondo in attesa.</w:t>
+      </w:r>
+    </w:p>
+    <w:p>
+      <w:pPr>
+        <w:pStyle w:val="Paragrafoelenco"/>
+        <w:rPr>
+          <w:sz w:val="32"/>
+          <w:szCs w:val="32"/>
+        </w:rPr>
+      </w:pPr>
+    </w:p>
+    <w:p>
+      <w:pPr>
+        <w:pStyle w:val="Paragrafoelenco"/>
+        <w:rPr>
+          <w:sz w:val="32"/>
+          <w:szCs w:val="32"/>
+        </w:rPr>
+      </w:pPr>
     </w:p>
     <w:p>
       <w:pPr>
@@ -9680,7 +13809,140 @@
           <w:sz w:val="32"/>
           <w:szCs w:val="32"/>
         </w:rPr>
-        <w:t>I clienti pagano e il tavolo viene liberato.</w:t>
+        <w:t>I clienti al primo tavolo hanno finito di mangiare e vanno verso il cassiere, il quale calcola il conto e lo porge ai clienti.</w:t>
+      </w:r>
+    </w:p>
+    <w:p>
+      <w:pPr>
+        <w:pStyle w:val="Paragrafoelenco"/>
+        <w:rPr>
+          <w:sz w:val="32"/>
+          <w:szCs w:val="32"/>
+        </w:rPr>
+      </w:pPr>
+      <w:r>
+        <w:rPr>
+          <w:noProof/>
+          <w:sz w:val="32"/>
+          <w:szCs w:val="32"/>
+        </w:rPr>
+        <w:drawing>
+          <wp:anchor distT="0" distB="0" distL="114300" distR="114300" simplePos="0" relativeHeight="251662336" behindDoc="0" locked="0" layoutInCell="1" allowOverlap="1" wp14:anchorId="1ABAAF13">
+            <wp:simplePos x="0" y="0"/>
+            <wp:positionH relativeFrom="margin">
+              <wp:posOffset>454731</wp:posOffset>
+            </wp:positionH>
+            <wp:positionV relativeFrom="paragraph">
+              <wp:posOffset>11047</wp:posOffset>
+            </wp:positionV>
+            <wp:extent cx="3536362" cy="1509238"/>
+            <wp:effectExtent l="0" t="0" r="6985" b="0"/>
+            <wp:wrapSquare wrapText="bothSides"/>
+            <wp:docPr id="16" name="Immagine 16"/>
+            <wp:cNvGraphicFramePr>
+              <a:graphicFrameLocks xmlns:a="http://schemas.openxmlformats.org/drawingml/2006/main" noChangeAspect="1"/>
+            </wp:cNvGraphicFramePr>
+            <a:graphic xmlns:a="http://schemas.openxmlformats.org/drawingml/2006/main">
+              <a:graphicData uri="http://schemas.openxmlformats.org/drawingml/2006/picture">
+                <pic:pic xmlns:pic="http://schemas.openxmlformats.org/drawingml/2006/picture">
+                  <pic:nvPicPr>
+                    <pic:cNvPr id="0" name="Picture 14"/>
+                    <pic:cNvPicPr>
+                      <a:picLocks noChangeAspect="1" noChangeArrowheads="1"/>
+                    </pic:cNvPicPr>
+                  </pic:nvPicPr>
+                  <pic:blipFill rotWithShape="1">
+                    <a:blip r:embed="rId21" cstate="print">
+                      <a:extLst>
+                        <a:ext uri="{28A0092B-C50C-407E-A947-70E740481C1C}">
+                          <a14:useLocalDpi xmlns:a14="http://schemas.microsoft.com/office/drawing/2010/main" val="0"/>
+                        </a:ext>
+                      </a:extLst>
+                    </a:blip>
+                    <a:srcRect l="17433" r="18183" b="46696"/>
+                    <a:stretch/>
+                  </pic:blipFill>
+                  <pic:spPr bwMode="auto">
+                    <a:xfrm>
+                      <a:off x="0" y="0"/>
+                      <a:ext cx="3536362" cy="1509238"/>
+                    </a:xfrm>
+                    <a:prstGeom prst="rect">
+                      <a:avLst/>
+                    </a:prstGeom>
+                    <a:noFill/>
+                    <a:ln>
+                      <a:noFill/>
+                    </a:ln>
+                    <a:extLst>
+                      <a:ext uri="{53640926-AAD7-44D8-BBD7-CCE9431645EC}">
+                        <a14:shadowObscured xmlns:a14="http://schemas.microsoft.com/office/drawing/2010/main"/>
+                      </a:ext>
+                    </a:extLst>
+                  </pic:spPr>
+                </pic:pic>
+              </a:graphicData>
+            </a:graphic>
+          </wp:anchor>
+        </w:drawing>
+      </w:r>
+      <w:r>
+        <w:rPr>
+          <w:noProof/>
+          <w:sz w:val="32"/>
+          <w:szCs w:val="32"/>
+        </w:rPr>
+        <w:drawing>
+          <wp:inline distT="0" distB="0" distL="0" distR="0" wp14:anchorId="1FDE1326" wp14:editId="259164EF">
+            <wp:extent cx="1708031" cy="1880175"/>
+            <wp:effectExtent l="0" t="0" r="6985" b="6350"/>
+            <wp:docPr id="17" name="Immagine 17"/>
+            <wp:cNvGraphicFramePr>
+              <a:graphicFrameLocks xmlns:a="http://schemas.openxmlformats.org/drawingml/2006/main" noChangeAspect="1"/>
+            </wp:cNvGraphicFramePr>
+            <a:graphic xmlns:a="http://schemas.openxmlformats.org/drawingml/2006/main">
+              <a:graphicData uri="http://schemas.openxmlformats.org/drawingml/2006/picture">
+                <pic:pic xmlns:pic="http://schemas.openxmlformats.org/drawingml/2006/picture">
+                  <pic:nvPicPr>
+                    <pic:cNvPr id="0" name="Picture 15"/>
+                    <pic:cNvPicPr>
+                      <a:picLocks noChangeAspect="1" noChangeArrowheads="1"/>
+                    </pic:cNvPicPr>
+                  </pic:nvPicPr>
+                  <pic:blipFill rotWithShape="1">
+                    <a:blip r:embed="rId22" cstate="print">
+                      <a:extLst>
+                        <a:ext uri="{28A0092B-C50C-407E-A947-70E740481C1C}">
+                          <a14:useLocalDpi xmlns:a14="http://schemas.microsoft.com/office/drawing/2010/main" val="0"/>
+                        </a:ext>
+                      </a:extLst>
+                    </a:blip>
+                    <a:srcRect l="36024" r="36005" b="40268"/>
+                    <a:stretch/>
+                  </pic:blipFill>
+                  <pic:spPr bwMode="auto">
+                    <a:xfrm>
+                      <a:off x="0" y="0"/>
+                      <a:ext cx="1708379" cy="1880558"/>
+                    </a:xfrm>
+                    <a:prstGeom prst="rect">
+                      <a:avLst/>
+                    </a:prstGeom>
+                    <a:noFill/>
+                    <a:ln>
+                      <a:noFill/>
+                    </a:ln>
+                    <a:extLst>
+                      <a:ext uri="{53640926-AAD7-44D8-BBD7-CCE9431645EC}">
+                        <a14:shadowObscured xmlns:a14="http://schemas.microsoft.com/office/drawing/2010/main"/>
+                      </a:ext>
+                    </a:extLst>
+                  </pic:spPr>
+                </pic:pic>
+              </a:graphicData>
+            </a:graphic>
+          </wp:inline>
+        </w:drawing>
       </w:r>
     </w:p>
     <w:p>
@@ -9700,6 +13962,311 @@
           <w:sz w:val="32"/>
           <w:szCs w:val="32"/>
         </w:rPr>
+        <w:t>I clienti pagano e il tavolo viene liberato.</w:t>
+      </w:r>
+    </w:p>
+    <w:p>
+      <w:pPr>
+        <w:pStyle w:val="Paragrafoelenco"/>
+        <w:rPr>
+          <w:sz w:val="32"/>
+          <w:szCs w:val="32"/>
+        </w:rPr>
+      </w:pPr>
+      <w:r>
+        <w:rPr>
+          <w:noProof/>
+          <w:sz w:val="32"/>
+          <w:szCs w:val="32"/>
+        </w:rPr>
+        <w:drawing>
+          <wp:inline distT="0" distB="0" distL="0" distR="0">
+            <wp:extent cx="5359395" cy="854015"/>
+            <wp:effectExtent l="0" t="0" r="0" b="3810"/>
+            <wp:docPr id="18" name="Immagine 18"/>
+            <wp:cNvGraphicFramePr>
+              <a:graphicFrameLocks xmlns:a="http://schemas.openxmlformats.org/drawingml/2006/main" noChangeAspect="1"/>
+            </wp:cNvGraphicFramePr>
+            <a:graphic xmlns:a="http://schemas.openxmlformats.org/drawingml/2006/main">
+              <a:graphicData uri="http://schemas.openxmlformats.org/drawingml/2006/picture">
+                <pic:pic xmlns:pic="http://schemas.openxmlformats.org/drawingml/2006/picture">
+                  <pic:nvPicPr>
+                    <pic:cNvPr id="0" name="Picture 16"/>
+                    <pic:cNvPicPr>
+                      <a:picLocks noChangeAspect="1" noChangeArrowheads="1"/>
+                    </pic:cNvPicPr>
+                  </pic:nvPicPr>
+                  <pic:blipFill rotWithShape="1">
+                    <a:blip r:embed="rId23">
+                      <a:extLst>
+                        <a:ext uri="{28A0092B-C50C-407E-A947-70E740481C1C}">
+                          <a14:useLocalDpi xmlns:a14="http://schemas.microsoft.com/office/drawing/2010/main" val="0"/>
+                        </a:ext>
+                      </a:extLst>
+                    </a:blip>
+                    <a:srcRect l="18793" t="6309" r="19183" b="74518"/>
+                    <a:stretch/>
+                  </pic:blipFill>
+                  <pic:spPr bwMode="auto">
+                    <a:xfrm>
+                      <a:off x="0" y="0"/>
+                      <a:ext cx="5450602" cy="868549"/>
+                    </a:xfrm>
+                    <a:prstGeom prst="rect">
+                      <a:avLst/>
+                    </a:prstGeom>
+                    <a:noFill/>
+                    <a:ln>
+                      <a:noFill/>
+                    </a:ln>
+                    <a:extLst>
+                      <a:ext uri="{53640926-AAD7-44D8-BBD7-CCE9431645EC}">
+                        <a14:shadowObscured xmlns:a14="http://schemas.microsoft.com/office/drawing/2010/main"/>
+                      </a:ext>
+                    </a:extLst>
+                  </pic:spPr>
+                </pic:pic>
+              </a:graphicData>
+            </a:graphic>
+          </wp:inline>
+        </w:drawing>
+      </w:r>
+    </w:p>
+    <w:p>
+      <w:pPr>
+        <w:pStyle w:val="Paragrafoelenco"/>
+        <w:numPr>
+          <w:ilvl w:val="0"/>
+          <w:numId w:val="26"/>
+        </w:numPr>
+        <w:rPr>
+          <w:sz w:val="32"/>
+          <w:szCs w:val="32"/>
+        </w:rPr>
+      </w:pPr>
+      <w:bookmarkStart w:id="0" w:name="_GoBack"/>
+      <w:r>
+        <w:rPr>
+          <w:noProof/>
+          <w:sz w:val="32"/>
+          <w:szCs w:val="32"/>
+        </w:rPr>
+        <w:drawing>
+          <wp:anchor distT="0" distB="0" distL="114300" distR="114300" simplePos="0" relativeHeight="251665408" behindDoc="0" locked="0" layoutInCell="1" allowOverlap="1">
+            <wp:simplePos x="0" y="0"/>
+            <wp:positionH relativeFrom="margin">
+              <wp:align>left</wp:align>
+            </wp:positionH>
+            <wp:positionV relativeFrom="paragraph">
+              <wp:posOffset>1826656</wp:posOffset>
+            </wp:positionV>
+            <wp:extent cx="2561590" cy="1138555"/>
+            <wp:effectExtent l="0" t="0" r="0" b="4445"/>
+            <wp:wrapSquare wrapText="bothSides"/>
+            <wp:docPr id="21" name="Immagine 21"/>
+            <wp:cNvGraphicFramePr>
+              <a:graphicFrameLocks xmlns:a="http://schemas.openxmlformats.org/drawingml/2006/main" noChangeAspect="1"/>
+            </wp:cNvGraphicFramePr>
+            <a:graphic xmlns:a="http://schemas.openxmlformats.org/drawingml/2006/main">
+              <a:graphicData uri="http://schemas.openxmlformats.org/drawingml/2006/picture">
+                <pic:pic xmlns:pic="http://schemas.openxmlformats.org/drawingml/2006/picture">
+                  <pic:nvPicPr>
+                    <pic:cNvPr id="0" name="Picture 19"/>
+                    <pic:cNvPicPr>
+                      <a:picLocks noChangeAspect="1" noChangeArrowheads="1"/>
+                    </pic:cNvPicPr>
+                  </pic:nvPicPr>
+                  <pic:blipFill rotWithShape="1">
+                    <a:blip r:embed="rId24">
+                      <a:extLst>
+                        <a:ext uri="{28A0092B-C50C-407E-A947-70E740481C1C}">
+                          <a14:useLocalDpi xmlns:a14="http://schemas.microsoft.com/office/drawing/2010/main" val="0"/>
+                        </a:ext>
+                      </a:extLst>
+                    </a:blip>
+                    <a:srcRect l="20932" t="55394" r="63751" b="31391"/>
+                    <a:stretch/>
+                  </pic:blipFill>
+                  <pic:spPr bwMode="auto">
+                    <a:xfrm>
+                      <a:off x="0" y="0"/>
+                      <a:ext cx="2561590" cy="1138555"/>
+                    </a:xfrm>
+                    <a:prstGeom prst="rect">
+                      <a:avLst/>
+                    </a:prstGeom>
+                    <a:noFill/>
+                    <a:ln>
+                      <a:noFill/>
+                    </a:ln>
+                    <a:extLst>
+                      <a:ext uri="{53640926-AAD7-44D8-BBD7-CCE9431645EC}">
+                        <a14:shadowObscured xmlns:a14="http://schemas.microsoft.com/office/drawing/2010/main"/>
+                      </a:ext>
+                    </a:extLst>
+                  </pic:spPr>
+                </pic:pic>
+              </a:graphicData>
+            </a:graphic>
+            <wp14:sizeRelH relativeFrom="margin">
+              <wp14:pctWidth>0</wp14:pctWidth>
+            </wp14:sizeRelH>
+            <wp14:sizeRelV relativeFrom="margin">
+              <wp14:pctHeight>0</wp14:pctHeight>
+            </wp14:sizeRelV>
+          </wp:anchor>
+        </w:drawing>
+      </w:r>
+      <w:bookmarkEnd w:id="0"/>
+      <w:r>
+        <w:rPr>
+          <w:noProof/>
+          <w:sz w:val="32"/>
+          <w:szCs w:val="32"/>
+        </w:rPr>
+        <w:drawing>
+          <wp:anchor distT="0" distB="0" distL="114300" distR="114300" simplePos="0" relativeHeight="251664384" behindDoc="0" locked="0" layoutInCell="1" allowOverlap="1">
+            <wp:simplePos x="0" y="0"/>
+            <wp:positionH relativeFrom="column">
+              <wp:posOffset>2506165</wp:posOffset>
+            </wp:positionH>
+            <wp:positionV relativeFrom="paragraph">
+              <wp:posOffset>463862</wp:posOffset>
+            </wp:positionV>
+            <wp:extent cx="2190750" cy="1121410"/>
+            <wp:effectExtent l="0" t="0" r="0" b="2540"/>
+            <wp:wrapSquare wrapText="bothSides"/>
+            <wp:docPr id="20" name="Immagine 20"/>
+            <wp:cNvGraphicFramePr>
+              <a:graphicFrameLocks xmlns:a="http://schemas.openxmlformats.org/drawingml/2006/main" noChangeAspect="1"/>
+            </wp:cNvGraphicFramePr>
+            <a:graphic xmlns:a="http://schemas.openxmlformats.org/drawingml/2006/main">
+              <a:graphicData uri="http://schemas.openxmlformats.org/drawingml/2006/picture">
+                <pic:pic xmlns:pic="http://schemas.openxmlformats.org/drawingml/2006/picture">
+                  <pic:nvPicPr>
+                    <pic:cNvPr id="0" name="Picture 18"/>
+                    <pic:cNvPicPr>
+                      <a:picLocks noChangeAspect="1" noChangeArrowheads="1"/>
+                    </pic:cNvPicPr>
+                  </pic:nvPicPr>
+                  <pic:blipFill rotWithShape="1">
+                    <a:blip r:embed="rId24">
+                      <a:extLst>
+                        <a:ext uri="{28A0092B-C50C-407E-A947-70E740481C1C}">
+                          <a14:useLocalDpi xmlns:a14="http://schemas.microsoft.com/office/drawing/2010/main" val="0"/>
+                        </a:ext>
+                      </a:extLst>
+                    </a:blip>
+                    <a:srcRect l="20939" t="21065" r="65204" b="65183"/>
+                    <a:stretch/>
+                  </pic:blipFill>
+                  <pic:spPr bwMode="auto">
+                    <a:xfrm>
+                      <a:off x="0" y="0"/>
+                      <a:ext cx="2190750" cy="1121410"/>
+                    </a:xfrm>
+                    <a:prstGeom prst="rect">
+                      <a:avLst/>
+                    </a:prstGeom>
+                    <a:noFill/>
+                    <a:ln>
+                      <a:noFill/>
+                    </a:ln>
+                    <a:extLst>
+                      <a:ext uri="{53640926-AAD7-44D8-BBD7-CCE9431645EC}">
+                        <a14:shadowObscured xmlns:a14="http://schemas.microsoft.com/office/drawing/2010/main"/>
+                      </a:ext>
+                    </a:extLst>
+                  </pic:spPr>
+                </pic:pic>
+              </a:graphicData>
+            </a:graphic>
+            <wp14:sizeRelH relativeFrom="margin">
+              <wp14:pctWidth>0</wp14:pctWidth>
+            </wp14:sizeRelH>
+            <wp14:sizeRelV relativeFrom="margin">
+              <wp14:pctHeight>0</wp14:pctHeight>
+            </wp14:sizeRelV>
+          </wp:anchor>
+        </w:drawing>
+      </w:r>
+      <w:r>
+        <w:rPr>
+          <w:noProof/>
+          <w:sz w:val="32"/>
+          <w:szCs w:val="32"/>
+        </w:rPr>
+        <w:drawing>
+          <wp:anchor distT="0" distB="0" distL="114300" distR="114300" simplePos="0" relativeHeight="251663360" behindDoc="0" locked="0" layoutInCell="1" allowOverlap="1" wp14:anchorId="4D62EC83">
+            <wp:simplePos x="0" y="0"/>
+            <wp:positionH relativeFrom="margin">
+              <wp:align>left</wp:align>
+            </wp:positionH>
+            <wp:positionV relativeFrom="paragraph">
+              <wp:posOffset>533088</wp:posOffset>
+            </wp:positionV>
+            <wp:extent cx="2113280" cy="1207135"/>
+            <wp:effectExtent l="0" t="0" r="1270" b="0"/>
+            <wp:wrapSquare wrapText="bothSides"/>
+            <wp:docPr id="19" name="Immagine 19"/>
+            <wp:cNvGraphicFramePr>
+              <a:graphicFrameLocks xmlns:a="http://schemas.openxmlformats.org/drawingml/2006/main" noChangeAspect="1"/>
+            </wp:cNvGraphicFramePr>
+            <a:graphic xmlns:a="http://schemas.openxmlformats.org/drawingml/2006/main">
+              <a:graphicData uri="http://schemas.openxmlformats.org/drawingml/2006/picture">
+                <pic:pic xmlns:pic="http://schemas.openxmlformats.org/drawingml/2006/picture">
+                  <pic:nvPicPr>
+                    <pic:cNvPr id="0" name="Picture 17"/>
+                    <pic:cNvPicPr>
+                      <a:picLocks noChangeAspect="1" noChangeArrowheads="1"/>
+                    </pic:cNvPicPr>
+                  </pic:nvPicPr>
+                  <pic:blipFill rotWithShape="1">
+                    <a:blip r:embed="rId24">
+                      <a:extLst>
+                        <a:ext uri="{28A0092B-C50C-407E-A947-70E740481C1C}">
+                          <a14:useLocalDpi xmlns:a14="http://schemas.microsoft.com/office/drawing/2010/main" val="0"/>
+                        </a:ext>
+                      </a:extLst>
+                    </a:blip>
+                    <a:srcRect l="20769" t="3399" r="66217" b="82181"/>
+                    <a:stretch/>
+                  </pic:blipFill>
+                  <pic:spPr bwMode="auto">
+                    <a:xfrm>
+                      <a:off x="0" y="0"/>
+                      <a:ext cx="2114459" cy="1207699"/>
+                    </a:xfrm>
+                    <a:prstGeom prst="rect">
+                      <a:avLst/>
+                    </a:prstGeom>
+                    <a:noFill/>
+                    <a:ln>
+                      <a:noFill/>
+                    </a:ln>
+                    <a:extLst>
+                      <a:ext uri="{53640926-AAD7-44D8-BBD7-CCE9431645EC}">
+                        <a14:shadowObscured xmlns:a14="http://schemas.microsoft.com/office/drawing/2010/main"/>
+                      </a:ext>
+                    </a:extLst>
+                  </pic:spPr>
+                </pic:pic>
+              </a:graphicData>
+            </a:graphic>
+            <wp14:sizeRelH relativeFrom="margin">
+              <wp14:pctWidth>0</wp14:pctWidth>
+            </wp14:sizeRelH>
+            <wp14:sizeRelV relativeFrom="margin">
+              <wp14:pctHeight>0</wp14:pctHeight>
+            </wp14:sizeRelV>
+          </wp:anchor>
+        </w:drawing>
+      </w:r>
+      <w:r>
+        <w:rPr>
+          <w:sz w:val="32"/>
+          <w:szCs w:val="32"/>
+        </w:rPr>
         <w:t xml:space="preserve">A questo punto </w:t>
       </w:r>
       <w:r>
@@ -9730,8 +14297,14 @@
         </w:rPr>
         <w:t xml:space="preserve"> aggiornate.</w:t>
       </w:r>
-      <w:bookmarkStart w:id="0" w:name="_GoBack"/>
-      <w:bookmarkEnd w:id="0"/>
+      <w:r>
+        <w:rPr>
+          <w:noProof/>
+          <w:sz w:val="32"/>
+          <w:szCs w:val="32"/>
+        </w:rPr>
+        <w:t xml:space="preserve"> </w:t>
+      </w:r>
     </w:p>
     <w:sectPr>
       <w:pgSz w:w="11906" w:h="16838"/>
@@ -13016,7 +17589,6 @@
     <w:basedOn w:val="Normale"/>
     <w:next w:val="Normale"/>
     <w:uiPriority w:val="35"/>
-    <w:semiHidden/>
     <w:unhideWhenUsed/>
     <w:qFormat/>
     <w:rsid w:val="0083332C"/>
@@ -13646,7 +18218,7 @@
 </file>
 
 <file path=customXml/itemProps1.xml><?xml version="1.0" encoding="utf-8"?>
-<ds:datastoreItem xmlns:ds="http://schemas.openxmlformats.org/officeDocument/2006/customXml" ds:itemID="{213A48B7-EF77-49AF-8687-2ED7C7E82F56}">
+<ds:datastoreItem xmlns:ds="http://schemas.openxmlformats.org/officeDocument/2006/customXml" ds:itemID="{1D225512-8B88-4958-9BCE-9E23A2EA0933}">
   <ds:schemaRefs>
     <ds:schemaRef ds:uri="http://schemas.openxmlformats.org/officeDocument/2006/bibliography"/>
   </ds:schemaRefs>
